--- a/Qt类.docx
+++ b/Qt类.docx
@@ -1,47 +1,28 @@
 
 <file path=word/document.xml><?xml version="1.0" encoding="utf-8"?>
-<w:document xmlns:wpc="http://schemas.microsoft.com/office/word/2010/wordprocessingCanvas" xmlns:cx="http://schemas.microsoft.com/office/drawing/2014/chartex" xmlns:mc="http://schemas.openxmlformats.org/markup-compatibility/2006" xmlns:o="urn:schemas-microsoft-com:office:office" xmlns:r="http://schemas.openxmlformats.org/officeDocument/2006/relationships" xmlns:m="http://schemas.openxmlformats.org/officeDocument/2006/math" xmlns:v="urn:schemas-microsoft-com:vml" xmlns:wp14="http://schemas.microsoft.com/office/word/2010/wordprocessingDrawing" xmlns:wp="http://schemas.openxmlformats.org/drawingml/2006/wordprocessingDrawing" xmlns:w10="urn:schemas-microsoft-com:office:word" xmlns:w="http://schemas.openxmlformats.org/wordprocessingml/2006/main" xmlns:w14="http://schemas.microsoft.com/office/word/2010/wordml" xmlns:w15="http://schemas.microsoft.com/office/word/2012/wordml" xmlns:w16se="http://schemas.microsoft.com/office/word/2015/wordml/symex" xmlns:wpg="http://schemas.microsoft.com/office/word/2010/wordprocessingGroup" xmlns:wpi="http://schemas.microsoft.com/office/word/2010/wordprocessingInk" xmlns:wne="http://schemas.microsoft.com/office/word/2006/wordml" xmlns:wps="http://schemas.microsoft.com/office/word/2010/wordprocessingShape" mc:Ignorable="w14 w15 w16se wp14">
+<w:document xmlns:wpc="http://schemas.microsoft.com/office/word/2010/wordprocessingCanvas" xmlns:mc="http://schemas.openxmlformats.org/markup-compatibility/2006" xmlns:o="urn:schemas-microsoft-com:office:office" xmlns:r="http://schemas.openxmlformats.org/officeDocument/2006/relationships" xmlns:m="http://schemas.openxmlformats.org/officeDocument/2006/math" xmlns:v="urn:schemas-microsoft-com:vml" xmlns:wp14="http://schemas.microsoft.com/office/word/2010/wordprocessingDrawing" xmlns:wp="http://schemas.openxmlformats.org/drawingml/2006/wordprocessingDrawing" xmlns:w10="urn:schemas-microsoft-com:office:word" xmlns:w="http://schemas.openxmlformats.org/wordprocessingml/2006/main" xmlns:w14="http://schemas.microsoft.com/office/word/2010/wordml" xmlns:wpg="http://schemas.microsoft.com/office/word/2010/wordprocessingGroup" xmlns:wpi="http://schemas.microsoft.com/office/word/2010/wordprocessingInk" xmlns:wne="http://schemas.microsoft.com/office/word/2006/wordml" xmlns:wps="http://schemas.microsoft.com/office/word/2010/wordprocessingShape" mc:Ignorable="w14 wp14">
   <w:body>
     <w:p>
       <w:pPr>
         <w:pStyle w:val="1"/>
         <w:jc w:val="center"/>
       </w:pPr>
-      <w:proofErr w:type="spellStart"/>
       <w:r>
         <w:rPr>
           <w:rFonts w:hint="eastAsia"/>
         </w:rPr>
-        <w:t>Qt</w:t>
-      </w:r>
-      <w:proofErr w:type="spellEnd"/>
-      <w:r>
-        <w:rPr>
-          <w:rFonts w:hint="eastAsia"/>
-        </w:rPr>
-        <w:t>类</w:t>
+        <w:t>Qt类</w:t>
       </w:r>
     </w:p>
     <w:p>
       <w:pPr>
         <w:pStyle w:val="2"/>
+      </w:pPr>
+      <w:r>
         <w:rPr>
           <w:rFonts w:hint="eastAsia"/>
         </w:rPr>
-      </w:pPr>
-      <w:proofErr w:type="spellStart"/>
-      <w:r>
-        <w:rPr>
-          <w:rFonts w:hint="eastAsia"/>
-        </w:rPr>
-        <w:t>QPushButton</w:t>
-      </w:r>
-      <w:proofErr w:type="spellEnd"/>
-      <w:r>
-        <w:rPr>
-          <w:rFonts w:hint="eastAsia"/>
-        </w:rPr>
-        <w:t>类</w:t>
+        <w:t>QPushButton类</w:t>
       </w:r>
     </w:p>
     <w:p>
@@ -53,9 +34,6 @@
           <w:rFonts w:hint="eastAsia"/>
         </w:rPr>
         <w:t>属性</w:t>
-      </w:r>
-      <w:r>
-        <w:t>：</w:t>
       </w:r>
     </w:p>
     <w:tbl>
@@ -82,9 +60,6 @@
               <w:pStyle w:val="a3"/>
               <w:ind w:firstLineChars="0" w:firstLine="0"/>
               <w:jc w:val="center"/>
-              <w:rPr>
-                <w:rFonts w:hint="eastAsia"/>
-              </w:rPr>
             </w:pPr>
             <w:r>
               <w:rPr>
@@ -107,9 +82,6 @@
               <w:pStyle w:val="a3"/>
               <w:ind w:firstLineChars="0" w:firstLine="0"/>
               <w:jc w:val="center"/>
-              <w:rPr>
-                <w:rFonts w:hint="eastAsia"/>
-              </w:rPr>
             </w:pPr>
             <w:r>
               <w:rPr>
@@ -132,9 +104,6 @@
               <w:pStyle w:val="a3"/>
               <w:ind w:firstLineChars="0" w:firstLine="0"/>
               <w:jc w:val="center"/>
-              <w:rPr>
-                <w:rFonts w:hint="eastAsia"/>
-              </w:rPr>
             </w:pPr>
             <w:r>
               <w:rPr>
@@ -153,9 +122,6 @@
               <w:pStyle w:val="a3"/>
               <w:ind w:firstLineChars="0" w:firstLine="0"/>
               <w:jc w:val="center"/>
-              <w:rPr>
-                <w:rFonts w:hint="eastAsia"/>
-              </w:rPr>
             </w:pPr>
             <w:r>
               <w:rPr>
@@ -180,18 +146,13 @@
               <w:pStyle w:val="a3"/>
               <w:ind w:firstLineChars="0" w:firstLine="0"/>
               <w:jc w:val="center"/>
-              <w:rPr>
-                <w:rFonts w:hint="eastAsia"/>
-              </w:rPr>
-            </w:pPr>
-            <w:proofErr w:type="spellStart"/>
+            </w:pPr>
             <w:r>
               <w:rPr>
                 <w:rFonts w:hint="eastAsia"/>
               </w:rPr>
               <w:t>autoDefault</w:t>
             </w:r>
-            <w:proofErr w:type="spellEnd"/>
           </w:p>
         </w:tc>
         <w:tc>
@@ -204,9 +165,6 @@
               <w:pStyle w:val="a3"/>
               <w:ind w:firstLineChars="0" w:firstLine="0"/>
               <w:jc w:val="center"/>
-              <w:rPr>
-                <w:rFonts w:hint="eastAsia"/>
-              </w:rPr>
             </w:pPr>
             <w:r>
               <w:rPr>
@@ -226,12 +184,7 @@
               <w:pStyle w:val="a3"/>
               <w:ind w:firstLineChars="0" w:firstLine="0"/>
               <w:jc w:val="center"/>
-              <w:rPr>
-                <w:rFonts w:hint="eastAsia"/>
-              </w:rPr>
-            </w:pPr>
-            <w:bookmarkStart w:id="0" w:name="_GoBack"/>
-            <w:bookmarkEnd w:id="0"/>
+            </w:pPr>
           </w:p>
         </w:tc>
         <w:tc>
@@ -243,9 +196,6 @@
               <w:pStyle w:val="a3"/>
               <w:ind w:firstLineChars="0" w:firstLine="0"/>
               <w:jc w:val="center"/>
-              <w:rPr>
-                <w:rFonts w:hint="eastAsia"/>
-              </w:rPr>
             </w:pPr>
           </w:p>
         </w:tc>
@@ -261,9 +211,6 @@
               <w:pStyle w:val="a3"/>
               <w:ind w:firstLineChars="0" w:firstLine="0"/>
               <w:jc w:val="center"/>
-              <w:rPr>
-                <w:rFonts w:hint="eastAsia"/>
-              </w:rPr>
             </w:pPr>
             <w:r>
               <w:t>D</w:t>
@@ -286,9 +233,6 @@
               <w:pStyle w:val="a3"/>
               <w:ind w:firstLineChars="0" w:firstLine="0"/>
               <w:jc w:val="center"/>
-              <w:rPr>
-                <w:rFonts w:hint="eastAsia"/>
-              </w:rPr>
             </w:pPr>
             <w:r>
               <w:rPr>
@@ -308,9 +252,6 @@
               <w:pStyle w:val="a3"/>
               <w:ind w:firstLineChars="0" w:firstLine="0"/>
               <w:jc w:val="center"/>
-              <w:rPr>
-                <w:rFonts w:hint="eastAsia"/>
-              </w:rPr>
             </w:pPr>
             <w:r>
               <w:rPr>
@@ -339,13 +280,8 @@
               </w:rPr>
               <w:t>通过</w:t>
             </w:r>
-            <w:proofErr w:type="spellStart"/>
-            <w:r>
-              <w:t>setDefault</w:t>
-            </w:r>
-            <w:proofErr w:type="spellEnd"/>
-            <w:r>
-              <w:t>()</w:t>
+            <w:r>
+              <w:t>setDefault()</w:t>
             </w:r>
             <w:r>
               <w:rPr>
@@ -362,11 +298,7 @@
               <w:pStyle w:val="a3"/>
               <w:ind w:firstLineChars="0" w:firstLine="0"/>
               <w:jc w:val="center"/>
-              <w:rPr>
-                <w:rFonts w:hint="eastAsia"/>
-              </w:rPr>
-            </w:pPr>
-            <w:proofErr w:type="spellStart"/>
+            </w:pPr>
             <w:r>
               <w:t>I</w:t>
             </w:r>
@@ -377,11 +309,7 @@
               <w:t>s</w:t>
             </w:r>
             <w:r>
-              <w:t>Default</w:t>
-            </w:r>
-            <w:proofErr w:type="spellEnd"/>
-            <w:r>
-              <w:t>()</w:t>
+              <w:t>Default()</w:t>
             </w:r>
             <w:r>
               <w:rPr>
@@ -412,9 +340,6 @@
               <w:pStyle w:val="a3"/>
               <w:ind w:firstLineChars="0" w:firstLine="0"/>
               <w:jc w:val="center"/>
-              <w:rPr>
-                <w:rFonts w:hint="eastAsia"/>
-              </w:rPr>
             </w:pPr>
             <w:r>
               <w:t>f</w:t>
@@ -437,9 +362,6 @@
               <w:pStyle w:val="a3"/>
               <w:ind w:firstLineChars="0" w:firstLine="0"/>
               <w:jc w:val="center"/>
-              <w:rPr>
-                <w:rFonts w:hint="eastAsia"/>
-              </w:rPr>
             </w:pPr>
             <w:r>
               <w:rPr>
@@ -459,9 +381,6 @@
               <w:pStyle w:val="a3"/>
               <w:ind w:firstLineChars="0" w:firstLine="0"/>
               <w:jc w:val="center"/>
-              <w:rPr>
-                <w:rFonts w:hint="eastAsia"/>
-              </w:rPr>
             </w:pPr>
             <w:r>
               <w:rPr>
@@ -493,8 +412,6 @@
               <w:ind w:firstLineChars="0" w:firstLine="0"/>
               <w:jc w:val="center"/>
             </w:pPr>
-            <w:proofErr w:type="spellStart"/>
-            <w:proofErr w:type="gramStart"/>
             <w:r>
               <w:rPr>
                 <w:rFonts w:hint="eastAsia"/>
@@ -502,15 +419,7 @@
               <w:t>Set</w:t>
             </w:r>
             <w:r>
-              <w:t>Flat</w:t>
-            </w:r>
-            <w:proofErr w:type="spellEnd"/>
-            <w:r>
-              <w:t>(</w:t>
-            </w:r>
-            <w:proofErr w:type="gramEnd"/>
-            <w:r>
-              <w:t>)</w:t>
+              <w:t>Flat()</w:t>
             </w:r>
           </w:p>
           <w:p>
@@ -518,9 +427,6 @@
               <w:pStyle w:val="a3"/>
               <w:ind w:firstLineChars="0" w:firstLine="0"/>
               <w:jc w:val="center"/>
-              <w:rPr>
-                <w:rFonts w:hint="eastAsia"/>
-              </w:rPr>
             </w:pPr>
             <w:r>
               <w:rPr>
@@ -534,9 +440,6 @@
               <w:pStyle w:val="a3"/>
               <w:ind w:firstLineChars="0" w:firstLine="0"/>
               <w:jc w:val="center"/>
-              <w:rPr>
-                <w:rFonts w:hint="eastAsia"/>
-              </w:rPr>
             </w:pPr>
           </w:p>
         </w:tc>
@@ -550,6 +453,2239 @@
           <w:rFonts w:hint="eastAsia"/>
         </w:rPr>
       </w:pPr>
+    </w:p>
+    <w:p>
+      <w:pPr>
+        <w:pStyle w:val="a3"/>
+        <w:ind w:left="420" w:firstLineChars="0" w:firstLine="0"/>
+        <w:rPr>
+          <w:rFonts w:hint="eastAsia"/>
+        </w:rPr>
+      </w:pPr>
+    </w:p>
+    <w:p>
+      <w:pPr>
+        <w:pStyle w:val="a3"/>
+        <w:ind w:left="420" w:firstLineChars="0" w:firstLine="0"/>
+        <w:rPr>
+          <w:rFonts w:hint="eastAsia"/>
+        </w:rPr>
+      </w:pPr>
+    </w:p>
+    <w:p>
+      <w:pPr>
+        <w:pStyle w:val="2"/>
+        <w:rPr>
+          <w:rFonts w:hint="eastAsia"/>
+        </w:rPr>
+      </w:pPr>
+      <w:r>
+        <w:t>Qstring类</w:t>
+      </w:r>
+    </w:p>
+    <w:p>
+      <w:pPr>
+        <w:pStyle w:val="3"/>
+        <w:rPr>
+          <w:rFonts w:hint="eastAsia"/>
+        </w:rPr>
+      </w:pPr>
+      <w:r>
+        <w:rPr>
+          <w:rFonts w:hint="eastAsia"/>
+        </w:rPr>
+        <w:t>隐形共享</w:t>
+      </w:r>
+    </w:p>
+    <w:p>
+      <w:pPr>
+        <w:pStyle w:val="3"/>
+        <w:rPr>
+          <w:rFonts w:hint="eastAsia"/>
+        </w:rPr>
+      </w:pPr>
+      <w:r>
+        <w:t>编辑操作</w:t>
+      </w:r>
+    </w:p>
+    <w:p>
+      <w:pPr>
+        <w:rPr>
+          <w:rFonts w:hint="eastAsia"/>
+        </w:rPr>
+      </w:pPr>
+      <w:r>
+        <w:rPr>
+          <w:rFonts w:hint="eastAsia"/>
+        </w:rPr>
+        <w:t xml:space="preserve">以QString str = </w:t>
+      </w:r>
+      <w:r>
+        <w:t>“hello”为例</w:t>
+      </w:r>
+    </w:p>
+    <w:tbl>
+      <w:tblPr>
+        <w:tblStyle w:val="a4"/>
+        <w:tblW w:w="0" w:type="auto"/>
+        <w:jc w:val="center"/>
+        <w:tblLook w:val="04A0" w:firstRow="1" w:lastRow="0" w:firstColumn="1" w:lastColumn="0" w:noHBand="0" w:noVBand="1"/>
+      </w:tblPr>
+      <w:tblGrid>
+        <w:gridCol w:w="1381"/>
+        <w:gridCol w:w="1160"/>
+        <w:gridCol w:w="1400"/>
+        <w:gridCol w:w="3465"/>
+        <w:gridCol w:w="1116"/>
+      </w:tblGrid>
+      <w:tr>
+        <w:trPr>
+          <w:jc w:val="center"/>
+        </w:trPr>
+        <w:tc>
+          <w:tcPr>
+            <w:tcW w:w="2541" w:type="dxa"/>
+            <w:gridSpan w:val="2"/>
+            <w:vAlign w:val="center"/>
+          </w:tcPr>
+          <w:p>
+            <w:pPr>
+              <w:jc w:val="center"/>
+            </w:pPr>
+            <w:r>
+              <w:rPr>
+                <w:rFonts w:hint="eastAsia"/>
+              </w:rPr>
+              <w:t>函数API</w:t>
+            </w:r>
+          </w:p>
+        </w:tc>
+        <w:tc>
+          <w:tcPr>
+            <w:tcW w:w="1400" w:type="dxa"/>
+            <w:vAlign w:val="center"/>
+          </w:tcPr>
+          <w:p>
+            <w:pPr>
+              <w:jc w:val="center"/>
+            </w:pPr>
+            <w:r>
+              <w:t>作用</w:t>
+            </w:r>
+          </w:p>
+        </w:tc>
+        <w:tc>
+          <w:tcPr>
+            <w:tcW w:w="3465" w:type="dxa"/>
+          </w:tcPr>
+          <w:p>
+            <w:pPr>
+              <w:jc w:val="center"/>
+            </w:pPr>
+            <w:r>
+              <w:t>示例</w:t>
+            </w:r>
+          </w:p>
+        </w:tc>
+        <w:tc>
+          <w:tcPr>
+            <w:tcW w:w="1116" w:type="dxa"/>
+          </w:tcPr>
+          <w:p>
+            <w:pPr>
+              <w:jc w:val="center"/>
+            </w:pPr>
+            <w:r>
+              <w:t>结果</w:t>
+            </w:r>
+          </w:p>
+        </w:tc>
+      </w:tr>
+      <w:tr>
+        <w:trPr>
+          <w:jc w:val="center"/>
+        </w:trPr>
+        <w:tc>
+          <w:tcPr>
+            <w:tcW w:w="2541" w:type="dxa"/>
+            <w:gridSpan w:val="2"/>
+            <w:vAlign w:val="center"/>
+          </w:tcPr>
+          <w:p>
+            <w:pPr>
+              <w:jc w:val="center"/>
+            </w:pPr>
+            <w:r>
+              <w:rPr>
+                <w:rFonts w:hint="eastAsia"/>
+              </w:rPr>
+              <w:t>append</w:t>
+            </w:r>
+          </w:p>
+        </w:tc>
+        <w:tc>
+          <w:tcPr>
+            <w:tcW w:w="1400" w:type="dxa"/>
+            <w:vAlign w:val="center"/>
+          </w:tcPr>
+          <w:p>
+            <w:pPr>
+              <w:jc w:val="center"/>
+            </w:pPr>
+            <w:r>
+              <w:t>在字符串后面插入字符or字符串</w:t>
+            </w:r>
+          </w:p>
+        </w:tc>
+        <w:tc>
+          <w:tcPr>
+            <w:tcW w:w="3465" w:type="dxa"/>
+          </w:tcPr>
+          <w:p>
+            <w:pPr>
+              <w:jc w:val="center"/>
+            </w:pPr>
+            <w:r>
+              <w:rPr>
+                <w:rFonts w:hint="eastAsia"/>
+              </w:rPr>
+              <w:t>str.append(</w:t>
+            </w:r>
+            <w:r>
+              <w:t>“Qt”</w:t>
+            </w:r>
+            <w:r>
+              <w:rPr>
+                <w:rFonts w:hint="eastAsia"/>
+              </w:rPr>
+              <w:t>)</w:t>
+            </w:r>
+          </w:p>
+        </w:tc>
+        <w:tc>
+          <w:tcPr>
+            <w:tcW w:w="1116" w:type="dxa"/>
+          </w:tcPr>
+          <w:p>
+            <w:pPr>
+              <w:jc w:val="center"/>
+            </w:pPr>
+            <w:r>
+              <w:t>He</w:t>
+            </w:r>
+            <w:r>
+              <w:rPr>
+                <w:rFonts w:hint="eastAsia"/>
+              </w:rPr>
+              <w:t>llo Qt</w:t>
+            </w:r>
+          </w:p>
+        </w:tc>
+      </w:tr>
+      <w:tr>
+        <w:trPr>
+          <w:jc w:val="center"/>
+        </w:trPr>
+        <w:tc>
+          <w:tcPr>
+            <w:tcW w:w="2541" w:type="dxa"/>
+            <w:gridSpan w:val="2"/>
+            <w:vAlign w:val="center"/>
+          </w:tcPr>
+          <w:p>
+            <w:pPr>
+              <w:jc w:val="center"/>
+            </w:pPr>
+            <w:r>
+              <w:rPr>
+                <w:rFonts w:hint="eastAsia"/>
+              </w:rPr>
+              <w:t>replace</w:t>
+            </w:r>
+          </w:p>
+        </w:tc>
+        <w:tc>
+          <w:tcPr>
+            <w:tcW w:w="1400" w:type="dxa"/>
+            <w:vAlign w:val="center"/>
+          </w:tcPr>
+          <w:p>
+            <w:pPr>
+              <w:jc w:val="center"/>
+            </w:pPr>
+            <w:r>
+              <w:t>替换从before到after处的字</w:t>
+            </w:r>
+            <w:r>
+              <w:lastRenderedPageBreak/>
+              <w:t>符</w:t>
+            </w:r>
+          </w:p>
+        </w:tc>
+        <w:tc>
+          <w:tcPr>
+            <w:tcW w:w="3465" w:type="dxa"/>
+          </w:tcPr>
+          <w:p>
+            <w:pPr>
+              <w:jc w:val="center"/>
+            </w:pPr>
+            <w:r>
+              <w:rPr>
+                <w:rFonts w:hint="eastAsia"/>
+              </w:rPr>
+              <w:lastRenderedPageBreak/>
+              <w:t>str.replace(1,4, i)</w:t>
+            </w:r>
+          </w:p>
+        </w:tc>
+        <w:tc>
+          <w:tcPr>
+            <w:tcW w:w="1116" w:type="dxa"/>
+          </w:tcPr>
+          <w:p>
+            <w:pPr>
+              <w:jc w:val="center"/>
+            </w:pPr>
+            <w:r>
+              <w:t>H</w:t>
+            </w:r>
+            <w:r>
+              <w:rPr>
+                <w:rFonts w:hint="eastAsia"/>
+              </w:rPr>
+              <w:t>i Qt</w:t>
+            </w:r>
+          </w:p>
+        </w:tc>
+      </w:tr>
+      <w:tr>
+        <w:trPr>
+          <w:jc w:val="center"/>
+        </w:trPr>
+        <w:tc>
+          <w:tcPr>
+            <w:tcW w:w="2541" w:type="dxa"/>
+            <w:gridSpan w:val="2"/>
+            <w:vAlign w:val="center"/>
+          </w:tcPr>
+          <w:p>
+            <w:pPr>
+              <w:jc w:val="center"/>
+            </w:pPr>
+            <w:r>
+              <w:rPr>
+                <w:rFonts w:hint="eastAsia"/>
+              </w:rPr>
+              <w:lastRenderedPageBreak/>
+              <w:t>insert</w:t>
+            </w:r>
+          </w:p>
+        </w:tc>
+        <w:tc>
+          <w:tcPr>
+            <w:tcW w:w="1400" w:type="dxa"/>
+            <w:vAlign w:val="center"/>
+          </w:tcPr>
+          <w:p>
+            <w:pPr>
+              <w:jc w:val="center"/>
+            </w:pPr>
+            <w:r>
+              <w:t>在某处插入字符or字符串</w:t>
+            </w:r>
+          </w:p>
+        </w:tc>
+        <w:tc>
+          <w:tcPr>
+            <w:tcW w:w="3465" w:type="dxa"/>
+          </w:tcPr>
+          <w:p>
+            <w:pPr>
+              <w:jc w:val="center"/>
+            </w:pPr>
+            <w:r>
+              <w:t>str</w:t>
+            </w:r>
+            <w:r>
+              <w:rPr>
+                <w:rFonts w:hint="eastAsia"/>
+              </w:rPr>
+              <w:t xml:space="preserve">.insert(5, </w:t>
+            </w:r>
+            <w:r>
+              <w:t>“</w:t>
+            </w:r>
+            <w:r>
+              <w:rPr>
+                <w:rFonts w:hint="eastAsia"/>
+              </w:rPr>
+              <w:t xml:space="preserve"> </w:t>
+            </w:r>
+            <w:r>
+              <w:t>–</w:t>
+            </w:r>
+            <w:r>
+              <w:rPr>
+                <w:rFonts w:hint="eastAsia"/>
+              </w:rPr>
+              <w:t>By Wind</w:t>
+            </w:r>
+            <w:r>
+              <w:t>”</w:t>
+            </w:r>
+            <w:r>
+              <w:rPr>
+                <w:rFonts w:hint="eastAsia"/>
+              </w:rPr>
+              <w:t>)</w:t>
+            </w:r>
+          </w:p>
+        </w:tc>
+        <w:tc>
+          <w:tcPr>
+            <w:tcW w:w="1116" w:type="dxa"/>
+          </w:tcPr>
+          <w:p>
+            <w:pPr>
+              <w:jc w:val="center"/>
+            </w:pPr>
+            <w:r>
+              <w:rPr>
+                <w:rFonts w:hint="eastAsia"/>
+              </w:rPr>
+              <w:t>Hi Qt By Wind</w:t>
+            </w:r>
+          </w:p>
+        </w:tc>
+      </w:tr>
+      <w:tr>
+        <w:trPr>
+          <w:trHeight w:val="1236"/>
+          <w:jc w:val="center"/>
+        </w:trPr>
+        <w:tc>
+          <w:tcPr>
+            <w:tcW w:w="2541" w:type="dxa"/>
+            <w:gridSpan w:val="2"/>
+            <w:shd w:val="clear" w:color="auto" w:fill="FFFF00"/>
+            <w:vAlign w:val="center"/>
+          </w:tcPr>
+          <w:p>
+            <w:pPr>
+              <w:jc w:val="center"/>
+            </w:pPr>
+            <w:r>
+              <w:rPr>
+                <w:rFonts w:hint="eastAsia"/>
+              </w:rPr>
+              <w:t>arg</w:t>
+            </w:r>
+          </w:p>
+        </w:tc>
+        <w:tc>
+          <w:tcPr>
+            <w:tcW w:w="1400" w:type="dxa"/>
+            <w:shd w:val="clear" w:color="auto" w:fill="FFFF00"/>
+            <w:vAlign w:val="center"/>
+          </w:tcPr>
+          <w:p>
+            <w:pPr>
+              <w:jc w:val="center"/>
+            </w:pPr>
+            <w:r>
+              <w:rPr>
+                <w:rFonts w:hint="eastAsia"/>
+              </w:rPr>
+              <w:t>用arg参数代替%1,%2..%99</w:t>
+            </w:r>
+          </w:p>
+        </w:tc>
+        <w:tc>
+          <w:tcPr>
+            <w:tcW w:w="3465" w:type="dxa"/>
+            <w:shd w:val="clear" w:color="auto" w:fill="FFFF00"/>
+          </w:tcPr>
+          <w:p>
+            <w:pPr>
+              <w:jc w:val="center"/>
+            </w:pPr>
+            <w:r>
+              <w:rPr>
+                <w:rFonts w:hint="eastAsia"/>
+              </w:rPr>
+              <w:t>Q</w:t>
+            </w:r>
+            <w:r>
+              <w:t>s</w:t>
+            </w:r>
+            <w:r>
+              <w:rPr>
+                <w:rFonts w:hint="eastAsia"/>
+              </w:rPr>
+              <w:t>tring(%1-%2).arg(</w:t>
+            </w:r>
+            <w:r>
+              <w:t>“</w:t>
+            </w:r>
+            <w:r>
+              <w:rPr>
+                <w:rFonts w:hint="eastAsia"/>
+              </w:rPr>
+              <w:t>Hello</w:t>
+            </w:r>
+            <w:r>
+              <w:t>”</w:t>
+            </w:r>
+            <w:r>
+              <w:rPr>
+                <w:rFonts w:hint="eastAsia"/>
+              </w:rPr>
+              <w:t>).arg(</w:t>
+            </w:r>
+            <w:r>
+              <w:t>“</w:t>
+            </w:r>
+            <w:r>
+              <w:rPr>
+                <w:rFonts w:hint="eastAsia"/>
+              </w:rPr>
+              <w:t>Qt</w:t>
+            </w:r>
+            <w:r>
+              <w:t>”</w:t>
+            </w:r>
+            <w:r>
+              <w:rPr>
+                <w:rFonts w:hint="eastAsia"/>
+              </w:rPr>
+              <w:t>)</w:t>
+            </w:r>
+          </w:p>
+        </w:tc>
+        <w:tc>
+          <w:tcPr>
+            <w:tcW w:w="1116" w:type="dxa"/>
+            <w:shd w:val="clear" w:color="auto" w:fill="FFFF00"/>
+          </w:tcPr>
+          <w:p>
+            <w:pPr>
+              <w:jc w:val="center"/>
+            </w:pPr>
+            <w:r>
+              <w:rPr>
+                <w:rFonts w:hint="eastAsia"/>
+              </w:rPr>
+              <w:t>Hello Qt</w:t>
+            </w:r>
+          </w:p>
+        </w:tc>
+      </w:tr>
+      <w:tr>
+        <w:trPr>
+          <w:jc w:val="center"/>
+        </w:trPr>
+        <w:tc>
+          <w:tcPr>
+            <w:tcW w:w="1381" w:type="dxa"/>
+            <w:vMerge w:val="restart"/>
+            <w:shd w:val="clear" w:color="auto" w:fill="auto"/>
+            <w:vAlign w:val="center"/>
+          </w:tcPr>
+          <w:p>
+            <w:pPr>
+              <w:jc w:val="center"/>
+              <w:rPr>
+                <w:rFonts w:hint="eastAsia"/>
+              </w:rPr>
+            </w:pPr>
+            <w:r>
+              <w:t>“</w:t>
+            </w:r>
+            <w:r>
+              <w:rPr>
+                <w:rFonts w:hint="eastAsia"/>
+              </w:rPr>
+              <w:t>Hi\r\nQt!\n</w:t>
+            </w:r>
+            <w:r>
+              <w:t>”</w:t>
+            </w:r>
+          </w:p>
+        </w:tc>
+        <w:tc>
+          <w:tcPr>
+            <w:tcW w:w="1160" w:type="dxa"/>
+            <w:shd w:val="clear" w:color="auto" w:fill="auto"/>
+            <w:vAlign w:val="center"/>
+          </w:tcPr>
+          <w:p>
+            <w:pPr>
+              <w:jc w:val="center"/>
+              <w:rPr>
+                <w:rFonts w:hint="eastAsia"/>
+              </w:rPr>
+            </w:pPr>
+            <w:r>
+              <w:t>trimmed</w:t>
+            </w:r>
+          </w:p>
+        </w:tc>
+        <w:tc>
+          <w:tcPr>
+            <w:tcW w:w="1400" w:type="dxa"/>
+            <w:shd w:val="clear" w:color="auto" w:fill="auto"/>
+            <w:vAlign w:val="center"/>
+          </w:tcPr>
+          <w:p>
+            <w:pPr>
+              <w:jc w:val="center"/>
+              <w:rPr>
+                <w:rFonts w:hint="eastAsia"/>
+              </w:rPr>
+            </w:pPr>
+            <w:r>
+              <w:rPr>
+                <w:rFonts w:hint="eastAsia"/>
+              </w:rPr>
+              <w:t>替换字符串前后的空白字符</w:t>
+            </w:r>
+          </w:p>
+        </w:tc>
+        <w:tc>
+          <w:tcPr>
+            <w:tcW w:w="3465" w:type="dxa"/>
+            <w:shd w:val="clear" w:color="auto" w:fill="auto"/>
+          </w:tcPr>
+          <w:p>
+            <w:pPr>
+              <w:jc w:val="center"/>
+              <w:rPr>
+                <w:rFonts w:hint="eastAsia"/>
+              </w:rPr>
+            </w:pPr>
+            <w:r>
+              <w:rPr>
+                <w:rFonts w:hint="eastAsia"/>
+              </w:rPr>
+              <w:t>str.trimmed()</w:t>
+            </w:r>
+          </w:p>
+        </w:tc>
+        <w:tc>
+          <w:tcPr>
+            <w:tcW w:w="1116" w:type="dxa"/>
+            <w:shd w:val="clear" w:color="auto" w:fill="auto"/>
+          </w:tcPr>
+          <w:p>
+            <w:pPr>
+              <w:jc w:val="center"/>
+              <w:rPr>
+                <w:rFonts w:hint="eastAsia"/>
+              </w:rPr>
+            </w:pPr>
+            <w:r>
+              <w:rPr>
+                <w:rFonts w:hint="eastAsia"/>
+              </w:rPr>
+              <w:t>Hi\r\nQt!</w:t>
+            </w:r>
+          </w:p>
+        </w:tc>
+      </w:tr>
+      <w:tr>
+        <w:trPr>
+          <w:jc w:val="center"/>
+        </w:trPr>
+        <w:tc>
+          <w:tcPr>
+            <w:tcW w:w="1381" w:type="dxa"/>
+            <w:vMerge/>
+            <w:shd w:val="clear" w:color="auto" w:fill="auto"/>
+            <w:vAlign w:val="center"/>
+          </w:tcPr>
+          <w:p>
+            <w:pPr>
+              <w:jc w:val="center"/>
+              <w:rPr>
+                <w:rFonts w:hint="eastAsia"/>
+              </w:rPr>
+            </w:pPr>
+          </w:p>
+        </w:tc>
+        <w:tc>
+          <w:tcPr>
+            <w:tcW w:w="1160" w:type="dxa"/>
+            <w:shd w:val="clear" w:color="auto" w:fill="auto"/>
+            <w:vAlign w:val="center"/>
+          </w:tcPr>
+          <w:p>
+            <w:pPr>
+              <w:jc w:val="center"/>
+              <w:rPr>
+                <w:rFonts w:hint="eastAsia"/>
+              </w:rPr>
+            </w:pPr>
+            <w:r>
+              <w:t>simplified</w:t>
+            </w:r>
+          </w:p>
+        </w:tc>
+        <w:tc>
+          <w:tcPr>
+            <w:tcW w:w="1400" w:type="dxa"/>
+            <w:shd w:val="clear" w:color="auto" w:fill="auto"/>
+            <w:vAlign w:val="center"/>
+          </w:tcPr>
+          <w:p>
+            <w:pPr>
+              <w:jc w:val="center"/>
+              <w:rPr>
+                <w:rFonts w:hint="eastAsia"/>
+              </w:rPr>
+            </w:pPr>
+            <w:r>
+              <w:rPr>
+                <w:rFonts w:hint="eastAsia"/>
+              </w:rPr>
+              <w:t>同上，外加会把中间的空白字符替换成空格</w:t>
+            </w:r>
+          </w:p>
+        </w:tc>
+        <w:tc>
+          <w:tcPr>
+            <w:tcW w:w="3465" w:type="dxa"/>
+            <w:shd w:val="clear" w:color="auto" w:fill="auto"/>
+          </w:tcPr>
+          <w:p>
+            <w:pPr>
+              <w:jc w:val="center"/>
+              <w:rPr>
+                <w:rFonts w:hint="eastAsia"/>
+              </w:rPr>
+            </w:pPr>
+            <w:r>
+              <w:t>str</w:t>
+            </w:r>
+            <w:r>
+              <w:rPr>
+                <w:rFonts w:hint="eastAsia"/>
+              </w:rPr>
+              <w:t>.simplified()</w:t>
+            </w:r>
+          </w:p>
+        </w:tc>
+        <w:tc>
+          <w:tcPr>
+            <w:tcW w:w="1116" w:type="dxa"/>
+            <w:shd w:val="clear" w:color="auto" w:fill="auto"/>
+          </w:tcPr>
+          <w:p>
+            <w:pPr>
+              <w:jc w:val="center"/>
+              <w:rPr>
+                <w:rFonts w:hint="eastAsia"/>
+              </w:rPr>
+            </w:pPr>
+            <w:r>
+              <w:rPr>
+                <w:rFonts w:hint="eastAsia"/>
+              </w:rPr>
+              <w:t>Hi Qt!</w:t>
+            </w:r>
+          </w:p>
+        </w:tc>
+      </w:tr>
+      <w:tr>
+        <w:trPr>
+          <w:jc w:val="center"/>
+        </w:trPr>
+        <w:tc>
+          <w:tcPr>
+            <w:tcW w:w="1381" w:type="dxa"/>
+            <w:shd w:val="clear" w:color="auto" w:fill="auto"/>
+            <w:vAlign w:val="center"/>
+          </w:tcPr>
+          <w:p>
+            <w:pPr>
+              <w:jc w:val="center"/>
+            </w:pPr>
+            <w:r>
+              <w:t>Hi</w:t>
+            </w:r>
+            <w:r>
+              <w:rPr>
+                <w:rFonts w:hint="eastAsia"/>
+              </w:rPr>
+              <w:t>,my,,Qt</w:t>
+            </w:r>
+          </w:p>
+        </w:tc>
+        <w:tc>
+          <w:tcPr>
+            <w:tcW w:w="1160" w:type="dxa"/>
+            <w:shd w:val="clear" w:color="auto" w:fill="auto"/>
+            <w:vAlign w:val="center"/>
+          </w:tcPr>
+          <w:p>
+            <w:pPr>
+              <w:jc w:val="center"/>
+            </w:pPr>
+            <w:r>
+              <w:t>S</w:t>
+            </w:r>
+            <w:r>
+              <w:rPr>
+                <w:rFonts w:hint="eastAsia"/>
+              </w:rPr>
+              <w:t>pilt</w:t>
+            </w:r>
+          </w:p>
+        </w:tc>
+        <w:tc>
+          <w:tcPr>
+            <w:tcW w:w="1400" w:type="dxa"/>
+            <w:shd w:val="clear" w:color="auto" w:fill="auto"/>
+            <w:vAlign w:val="center"/>
+          </w:tcPr>
+          <w:p>
+            <w:pPr>
+              <w:jc w:val="center"/>
+              <w:rPr>
+                <w:rFonts w:hint="eastAsia"/>
+              </w:rPr>
+            </w:pPr>
+            <w:r>
+              <w:rPr>
+                <w:rFonts w:hint="eastAsia"/>
+              </w:rPr>
+              <w:t>切割字符</w:t>
+            </w:r>
+          </w:p>
+        </w:tc>
+        <w:tc>
+          <w:tcPr>
+            <w:tcW w:w="3465" w:type="dxa"/>
+            <w:shd w:val="clear" w:color="auto" w:fill="auto"/>
+          </w:tcPr>
+          <w:p>
+            <w:pPr>
+              <w:jc w:val="center"/>
+            </w:pPr>
+            <w:r>
+              <w:rPr>
+                <w:rFonts w:hint="eastAsia"/>
+              </w:rPr>
+              <w:t>Q</w:t>
+            </w:r>
+            <w:r>
+              <w:t>s</w:t>
+            </w:r>
+            <w:r>
+              <w:rPr>
+                <w:rFonts w:hint="eastAsia"/>
+              </w:rPr>
+              <w:t>tringList strList = str.spilt(</w:t>
+            </w:r>
+            <w:r>
+              <w:t>“</w:t>
+            </w:r>
+            <w:r>
+              <w:rPr>
+                <w:rFonts w:hint="eastAsia"/>
+              </w:rPr>
+              <w:t>,</w:t>
+            </w:r>
+            <w:r>
+              <w:t>”</w:t>
+            </w:r>
+            <w:r>
+              <w:rPr>
+                <w:rFonts w:hint="eastAsia"/>
+              </w:rPr>
+              <w:t>, Q</w:t>
+            </w:r>
+            <w:r>
+              <w:t>s</w:t>
+            </w:r>
+            <w:r>
+              <w:rPr>
+                <w:rFonts w:hint="eastAsia"/>
+              </w:rPr>
+              <w:t>tring::</w:t>
+            </w:r>
+            <w:r>
+              <w:rPr>
+                <w:color w:val="800080"/>
+              </w:rPr>
+              <w:t xml:space="preserve"> </w:t>
+            </w:r>
+            <w:r>
+              <w:rPr>
+                <w:color w:val="800080"/>
+              </w:rPr>
+              <w:t>SkipEmptyParts</w:t>
+            </w:r>
+            <w:r>
+              <w:rPr>
+                <w:rFonts w:hint="eastAsia"/>
+              </w:rPr>
+              <w:t>)</w:t>
+            </w:r>
+          </w:p>
+        </w:tc>
+        <w:tc>
+          <w:tcPr>
+            <w:tcW w:w="1116" w:type="dxa"/>
+            <w:shd w:val="clear" w:color="auto" w:fill="auto"/>
+          </w:tcPr>
+          <w:p>
+            <w:pPr>
+              <w:jc w:val="center"/>
+              <w:rPr>
+                <w:rFonts w:hint="eastAsia"/>
+              </w:rPr>
+            </w:pPr>
+            <w:r>
+              <w:rPr>
+                <w:rFonts w:hint="eastAsia"/>
+              </w:rPr>
+              <w:t>Hi</w:t>
+            </w:r>
+          </w:p>
+          <w:p>
+            <w:pPr>
+              <w:jc w:val="center"/>
+              <w:rPr>
+                <w:rFonts w:hint="eastAsia"/>
+              </w:rPr>
+            </w:pPr>
+            <w:r>
+              <w:rPr>
+                <w:rFonts w:hint="eastAsia"/>
+              </w:rPr>
+              <w:t>my</w:t>
+            </w:r>
+          </w:p>
+          <w:p>
+            <w:pPr>
+              <w:jc w:val="center"/>
+              <w:rPr>
+                <w:rFonts w:hint="eastAsia"/>
+              </w:rPr>
+            </w:pPr>
+            <w:r>
+              <w:rPr>
+                <w:rFonts w:hint="eastAsia"/>
+              </w:rPr>
+              <w:t>Qt</w:t>
+            </w:r>
+          </w:p>
+        </w:tc>
+      </w:tr>
+      <w:tr>
+        <w:trPr>
+          <w:jc w:val="center"/>
+        </w:trPr>
+        <w:tc>
+          <w:tcPr>
+            <w:tcW w:w="2541" w:type="dxa"/>
+            <w:gridSpan w:val="2"/>
+            <w:shd w:val="clear" w:color="auto" w:fill="auto"/>
+            <w:vAlign w:val="center"/>
+          </w:tcPr>
+          <w:p>
+            <w:pPr>
+              <w:jc w:val="center"/>
+            </w:pPr>
+            <w:r>
+              <w:rPr>
+                <w:rFonts w:hint="eastAsia"/>
+              </w:rPr>
+              <w:t>isEmpty</w:t>
+            </w:r>
+          </w:p>
+        </w:tc>
+        <w:tc>
+          <w:tcPr>
+            <w:tcW w:w="1400" w:type="dxa"/>
+            <w:shd w:val="clear" w:color="auto" w:fill="auto"/>
+            <w:vAlign w:val="center"/>
+          </w:tcPr>
+          <w:p>
+            <w:pPr>
+              <w:jc w:val="center"/>
+              <w:rPr>
+                <w:rFonts w:hint="eastAsia"/>
+              </w:rPr>
+            </w:pPr>
+            <w:r>
+              <w:rPr>
+                <w:rFonts w:hint="eastAsia"/>
+              </w:rPr>
+              <w:t>判读字符是否为空</w:t>
+            </w:r>
+          </w:p>
+        </w:tc>
+        <w:tc>
+          <w:tcPr>
+            <w:tcW w:w="3465" w:type="dxa"/>
+            <w:shd w:val="clear" w:color="auto" w:fill="auto"/>
+          </w:tcPr>
+          <w:p>
+            <w:pPr>
+              <w:jc w:val="center"/>
+              <w:rPr>
+                <w:rFonts w:hint="eastAsia"/>
+              </w:rPr>
+            </w:pPr>
+            <w:r>
+              <w:rPr>
+                <w:rFonts w:hint="eastAsia"/>
+              </w:rPr>
+              <w:t>Ps.空字符串是大小为0的字符串</w:t>
+            </w:r>
+          </w:p>
+        </w:tc>
+        <w:tc>
+          <w:tcPr>
+            <w:tcW w:w="1116" w:type="dxa"/>
+            <w:shd w:val="clear" w:color="auto" w:fill="auto"/>
+          </w:tcPr>
+          <w:p>
+            <w:pPr>
+              <w:jc w:val="center"/>
+              <w:rPr>
+                <w:rFonts w:hint="eastAsia"/>
+              </w:rPr>
+            </w:pPr>
+          </w:p>
+        </w:tc>
+      </w:tr>
+      <w:tr>
+        <w:trPr>
+          <w:jc w:val="center"/>
+        </w:trPr>
+        <w:tc>
+          <w:tcPr>
+            <w:tcW w:w="2541" w:type="dxa"/>
+            <w:gridSpan w:val="2"/>
+            <w:shd w:val="clear" w:color="auto" w:fill="auto"/>
+            <w:vAlign w:val="center"/>
+          </w:tcPr>
+          <w:p>
+            <w:pPr>
+              <w:jc w:val="center"/>
+            </w:pPr>
+            <w:r>
+              <w:rPr>
+                <w:rFonts w:hint="eastAsia"/>
+              </w:rPr>
+              <w:t>isNULL</w:t>
+            </w:r>
+          </w:p>
+        </w:tc>
+        <w:tc>
+          <w:tcPr>
+            <w:tcW w:w="1400" w:type="dxa"/>
+            <w:shd w:val="clear" w:color="auto" w:fill="auto"/>
+            <w:vAlign w:val="center"/>
+          </w:tcPr>
+          <w:p>
+            <w:pPr>
+              <w:jc w:val="center"/>
+              <w:rPr>
+                <w:rFonts w:hint="eastAsia"/>
+              </w:rPr>
+            </w:pPr>
+            <w:r>
+              <w:rPr>
+                <w:rFonts w:hint="eastAsia"/>
+              </w:rPr>
+              <w:t>是否为null字符串</w:t>
+            </w:r>
+          </w:p>
+        </w:tc>
+        <w:tc>
+          <w:tcPr>
+            <w:tcW w:w="3465" w:type="dxa"/>
+            <w:shd w:val="clear" w:color="auto" w:fill="auto"/>
+          </w:tcPr>
+          <w:p>
+            <w:pPr>
+              <w:jc w:val="center"/>
+              <w:rPr>
+                <w:rFonts w:hint="eastAsia"/>
+              </w:rPr>
+            </w:pPr>
+            <w:r>
+              <w:rPr>
+                <w:rFonts w:hint="eastAsia"/>
+              </w:rPr>
+              <w:t>Ps.null字符串为初始化为0的字符串</w:t>
+            </w:r>
+          </w:p>
+        </w:tc>
+        <w:tc>
+          <w:tcPr>
+            <w:tcW w:w="1116" w:type="dxa"/>
+            <w:shd w:val="clear" w:color="auto" w:fill="auto"/>
+          </w:tcPr>
+          <w:p>
+            <w:pPr>
+              <w:jc w:val="center"/>
+              <w:rPr>
+                <w:rFonts w:hint="eastAsia"/>
+              </w:rPr>
+            </w:pPr>
+          </w:p>
+        </w:tc>
+      </w:tr>
+    </w:tbl>
+    <w:p>
+      <w:pPr>
+        <w:pStyle w:val="3"/>
+        <w:rPr>
+          <w:rFonts w:hint="eastAsia"/>
+        </w:rPr>
+      </w:pPr>
+      <w:r>
+        <w:t>查询操作</w:t>
+      </w:r>
+    </w:p>
+    <w:p>
+      <w:pPr>
+        <w:rPr>
+          <w:rFonts w:hint="eastAsia"/>
+        </w:rPr>
+      </w:pPr>
+      <w:r>
+        <w:rPr>
+          <w:rFonts w:hint="eastAsia"/>
+        </w:rPr>
+        <w:t>以 Q</w:t>
+      </w:r>
+      <w:r>
+        <w:t>s</w:t>
+      </w:r>
+      <w:r>
+        <w:rPr>
+          <w:rFonts w:hint="eastAsia"/>
+        </w:rPr>
+        <w:t xml:space="preserve">tring str = </w:t>
+      </w:r>
+      <w:r>
+        <w:t>“</w:t>
+      </w:r>
+      <w:r>
+        <w:rPr>
+          <w:rFonts w:hint="eastAsia"/>
+        </w:rPr>
+        <w:t>yafeilinux</w:t>
+      </w:r>
+      <w:r>
+        <w:t>”</w:t>
+      </w:r>
+    </w:p>
+    <w:tbl>
+      <w:tblPr>
+        <w:tblStyle w:val="a4"/>
+        <w:tblW w:w="0" w:type="auto"/>
+        <w:tblLook w:val="04A0" w:firstRow="1" w:lastRow="0" w:firstColumn="1" w:lastColumn="0" w:noHBand="0" w:noVBand="1"/>
+      </w:tblPr>
+      <w:tblGrid>
+        <w:gridCol w:w="2130"/>
+        <w:gridCol w:w="2130"/>
+        <w:gridCol w:w="2131"/>
+        <w:gridCol w:w="2131"/>
+      </w:tblGrid>
+      <w:tr>
+        <w:tc>
+          <w:tcPr>
+            <w:tcW w:w="2130" w:type="dxa"/>
+            <w:vAlign w:val="center"/>
+          </w:tcPr>
+          <w:p>
+            <w:pPr>
+              <w:jc w:val="center"/>
+              <w:rPr>
+                <w:rFonts w:hint="eastAsia"/>
+              </w:rPr>
+            </w:pPr>
+            <w:r>
+              <w:rPr>
+                <w:rFonts w:hint="eastAsia"/>
+              </w:rPr>
+              <w:t>函数API</w:t>
+            </w:r>
+          </w:p>
+        </w:tc>
+        <w:tc>
+          <w:tcPr>
+            <w:tcW w:w="2130" w:type="dxa"/>
+            <w:vAlign w:val="center"/>
+          </w:tcPr>
+          <w:p>
+            <w:pPr>
+              <w:jc w:val="center"/>
+              <w:rPr>
+                <w:rFonts w:hint="eastAsia"/>
+              </w:rPr>
+            </w:pPr>
+            <w:r>
+              <w:rPr>
+                <w:rFonts w:hint="eastAsia"/>
+              </w:rPr>
+              <w:t>作用</w:t>
+            </w:r>
+          </w:p>
+        </w:tc>
+        <w:tc>
+          <w:tcPr>
+            <w:tcW w:w="2131" w:type="dxa"/>
+            <w:vAlign w:val="center"/>
+          </w:tcPr>
+          <w:p>
+            <w:pPr>
+              <w:jc w:val="center"/>
+              <w:rPr>
+                <w:rFonts w:hint="eastAsia"/>
+              </w:rPr>
+            </w:pPr>
+            <w:r>
+              <w:rPr>
+                <w:rFonts w:hint="eastAsia"/>
+              </w:rPr>
+              <w:t>示例</w:t>
+            </w:r>
+          </w:p>
+        </w:tc>
+        <w:tc>
+          <w:tcPr>
+            <w:tcW w:w="2131" w:type="dxa"/>
+            <w:vAlign w:val="center"/>
+          </w:tcPr>
+          <w:p>
+            <w:pPr>
+              <w:jc w:val="center"/>
+              <w:rPr>
+                <w:rFonts w:hint="eastAsia"/>
+              </w:rPr>
+            </w:pPr>
+            <w:r>
+              <w:rPr>
+                <w:rFonts w:hint="eastAsia"/>
+              </w:rPr>
+              <w:t>结果</w:t>
+            </w:r>
+          </w:p>
+        </w:tc>
+      </w:tr>
+      <w:tr>
+        <w:tc>
+          <w:tcPr>
+            <w:tcW w:w="2130" w:type="dxa"/>
+            <w:vAlign w:val="center"/>
+          </w:tcPr>
+          <w:p>
+            <w:pPr>
+              <w:jc w:val="center"/>
+              <w:rPr>
+                <w:rFonts w:hint="eastAsia"/>
+              </w:rPr>
+            </w:pPr>
+            <w:r>
+              <w:rPr>
+                <w:rFonts w:hint="eastAsia"/>
+              </w:rPr>
+              <w:t>right(i)</w:t>
+            </w:r>
+          </w:p>
+        </w:tc>
+        <w:tc>
+          <w:tcPr>
+            <w:tcW w:w="2130" w:type="dxa"/>
+            <w:vAlign w:val="center"/>
+          </w:tcPr>
+          <w:p>
+            <w:pPr>
+              <w:jc w:val="center"/>
+              <w:rPr>
+                <w:rFonts w:hint="eastAsia"/>
+              </w:rPr>
+            </w:pPr>
+            <w:r>
+              <w:rPr>
+                <w:rFonts w:hint="eastAsia"/>
+              </w:rPr>
+              <w:t>i处右边的内容</w:t>
+            </w:r>
+          </w:p>
+        </w:tc>
+        <w:tc>
+          <w:tcPr>
+            <w:tcW w:w="2131" w:type="dxa"/>
+            <w:vAlign w:val="center"/>
+          </w:tcPr>
+          <w:p>
+            <w:pPr>
+              <w:jc w:val="center"/>
+              <w:rPr>
+                <w:rFonts w:hint="eastAsia"/>
+              </w:rPr>
+            </w:pPr>
+            <w:r>
+              <w:rPr>
+                <w:rFonts w:hint="eastAsia"/>
+              </w:rPr>
+              <w:t>str.right(5)</w:t>
+            </w:r>
+          </w:p>
+        </w:tc>
+        <w:tc>
+          <w:tcPr>
+            <w:tcW w:w="2131" w:type="dxa"/>
+            <w:vAlign w:val="center"/>
+          </w:tcPr>
+          <w:p>
+            <w:pPr>
+              <w:jc w:val="center"/>
+              <w:rPr>
+                <w:rFonts w:hint="eastAsia"/>
+              </w:rPr>
+            </w:pPr>
+            <w:r>
+              <w:t>L</w:t>
+            </w:r>
+            <w:r>
+              <w:rPr>
+                <w:rFonts w:hint="eastAsia"/>
+              </w:rPr>
+              <w:t>inux</w:t>
+            </w:r>
+          </w:p>
+        </w:tc>
+      </w:tr>
+      <w:tr>
+        <w:tc>
+          <w:tcPr>
+            <w:tcW w:w="2130" w:type="dxa"/>
+            <w:vAlign w:val="center"/>
+          </w:tcPr>
+          <w:p>
+            <w:pPr>
+              <w:jc w:val="center"/>
+              <w:rPr>
+                <w:rFonts w:hint="eastAsia"/>
+              </w:rPr>
+            </w:pPr>
+            <w:r>
+              <w:rPr>
+                <w:rFonts w:hint="eastAsia"/>
+              </w:rPr>
+              <w:t>left(i)</w:t>
+            </w:r>
+          </w:p>
+        </w:tc>
+        <w:tc>
+          <w:tcPr>
+            <w:tcW w:w="2130" w:type="dxa"/>
+            <w:vAlign w:val="center"/>
+          </w:tcPr>
+          <w:p>
+            <w:pPr>
+              <w:jc w:val="center"/>
+              <w:rPr>
+                <w:rFonts w:hint="eastAsia"/>
+              </w:rPr>
+            </w:pPr>
+            <w:r>
+              <w:t>I</w:t>
+            </w:r>
+            <w:r>
+              <w:rPr>
+                <w:rFonts w:hint="eastAsia"/>
+              </w:rPr>
+              <w:t>处左边的内容</w:t>
+            </w:r>
+          </w:p>
+        </w:tc>
+        <w:tc>
+          <w:tcPr>
+            <w:tcW w:w="2131" w:type="dxa"/>
+            <w:vAlign w:val="center"/>
+          </w:tcPr>
+          <w:p>
+            <w:pPr>
+              <w:jc w:val="center"/>
+              <w:rPr>
+                <w:rFonts w:hint="eastAsia"/>
+              </w:rPr>
+            </w:pPr>
+            <w:r>
+              <w:t>S</w:t>
+            </w:r>
+            <w:r>
+              <w:rPr>
+                <w:rFonts w:hint="eastAsia"/>
+              </w:rPr>
+              <w:t>tr.left(5)</w:t>
+            </w:r>
+          </w:p>
+        </w:tc>
+        <w:tc>
+          <w:tcPr>
+            <w:tcW w:w="2131" w:type="dxa"/>
+            <w:vAlign w:val="center"/>
+          </w:tcPr>
+          <w:p>
+            <w:pPr>
+              <w:jc w:val="center"/>
+              <w:rPr>
+                <w:rFonts w:hint="eastAsia"/>
+              </w:rPr>
+            </w:pPr>
+            <w:r>
+              <w:t>Y</w:t>
+            </w:r>
+            <w:r>
+              <w:rPr>
+                <w:rFonts w:hint="eastAsia"/>
+              </w:rPr>
+              <w:t>afei</w:t>
+            </w:r>
+          </w:p>
+        </w:tc>
+      </w:tr>
+      <w:tr>
+        <w:tc>
+          <w:tcPr>
+            <w:tcW w:w="2130" w:type="dxa"/>
+            <w:vAlign w:val="center"/>
+          </w:tcPr>
+          <w:p>
+            <w:pPr>
+              <w:jc w:val="center"/>
+              <w:rPr>
+                <w:rFonts w:hint="eastAsia"/>
+              </w:rPr>
+            </w:pPr>
+            <w:r>
+              <w:rPr>
+                <w:rFonts w:hint="eastAsia"/>
+              </w:rPr>
+              <w:t>at(i)</w:t>
+            </w:r>
+          </w:p>
+        </w:tc>
+        <w:tc>
+          <w:tcPr>
+            <w:tcW w:w="2130" w:type="dxa"/>
+            <w:vAlign w:val="center"/>
+          </w:tcPr>
+          <w:p>
+            <w:pPr>
+              <w:jc w:val="center"/>
+              <w:rPr>
+                <w:rFonts w:hint="eastAsia"/>
+              </w:rPr>
+            </w:pPr>
+            <w:r>
+              <w:t>I</w:t>
+            </w:r>
+            <w:r>
+              <w:rPr>
+                <w:rFonts w:hint="eastAsia"/>
+              </w:rPr>
+              <w:t>处的内容</w:t>
+            </w:r>
+          </w:p>
+        </w:tc>
+        <w:tc>
+          <w:tcPr>
+            <w:tcW w:w="2131" w:type="dxa"/>
+            <w:vAlign w:val="center"/>
+          </w:tcPr>
+          <w:p>
+            <w:pPr>
+              <w:jc w:val="center"/>
+              <w:rPr>
+                <w:rFonts w:hint="eastAsia"/>
+              </w:rPr>
+            </w:pPr>
+            <w:r>
+              <w:t>S</w:t>
+            </w:r>
+            <w:r>
+              <w:rPr>
+                <w:rFonts w:hint="eastAsia"/>
+              </w:rPr>
+              <w:t>tr.at(0)</w:t>
+            </w:r>
+          </w:p>
+        </w:tc>
+        <w:tc>
+          <w:tcPr>
+            <w:tcW w:w="2131" w:type="dxa"/>
+            <w:vAlign w:val="center"/>
+          </w:tcPr>
+          <w:p>
+            <w:pPr>
+              <w:jc w:val="center"/>
+              <w:rPr>
+                <w:rFonts w:hint="eastAsia"/>
+              </w:rPr>
+            </w:pPr>
+            <w:r>
+              <w:t>‘</w:t>
+            </w:r>
+            <w:r>
+              <w:rPr>
+                <w:rFonts w:hint="eastAsia"/>
+              </w:rPr>
+              <w:t>y</w:t>
+            </w:r>
+            <w:r>
+              <w:t>’</w:t>
+            </w:r>
+          </w:p>
+        </w:tc>
+      </w:tr>
+      <w:tr>
+        <w:tc>
+          <w:tcPr>
+            <w:tcW w:w="2130" w:type="dxa"/>
+            <w:vAlign w:val="center"/>
+          </w:tcPr>
+          <w:p>
+            <w:pPr>
+              <w:jc w:val="center"/>
+              <w:rPr>
+                <w:rFonts w:hint="eastAsia"/>
+              </w:rPr>
+            </w:pPr>
+            <w:r>
+              <w:rPr>
+                <w:rFonts w:hint="eastAsia"/>
+              </w:rPr>
+              <w:t>count(</w:t>
+            </w:r>
+            <w:r>
+              <w:t>‘</w:t>
+            </w:r>
+            <w:r>
+              <w:rPr>
+                <w:rFonts w:hint="eastAsia"/>
+              </w:rPr>
+              <w:t>c</w:t>
+            </w:r>
+            <w:r>
+              <w:t>’</w:t>
+            </w:r>
+            <w:r>
+              <w:rPr>
+                <w:rFonts w:hint="eastAsia"/>
+              </w:rPr>
+              <w:t>)</w:t>
+            </w:r>
+          </w:p>
+        </w:tc>
+        <w:tc>
+          <w:tcPr>
+            <w:tcW w:w="2130" w:type="dxa"/>
+            <w:vAlign w:val="center"/>
+          </w:tcPr>
+          <w:p>
+            <w:pPr>
+              <w:jc w:val="center"/>
+              <w:rPr>
+                <w:rFonts w:hint="eastAsia"/>
+              </w:rPr>
+            </w:pPr>
+            <w:r>
+              <w:rPr>
+                <w:rFonts w:hint="eastAsia"/>
+              </w:rPr>
+              <w:t>字符c出现的次数</w:t>
+            </w:r>
+          </w:p>
+        </w:tc>
+        <w:tc>
+          <w:tcPr>
+            <w:tcW w:w="2131" w:type="dxa"/>
+            <w:vAlign w:val="center"/>
+          </w:tcPr>
+          <w:p>
+            <w:pPr>
+              <w:jc w:val="center"/>
+              <w:rPr>
+                <w:rFonts w:hint="eastAsia"/>
+              </w:rPr>
+            </w:pPr>
+            <w:r>
+              <w:t>S</w:t>
+            </w:r>
+            <w:r>
+              <w:rPr>
+                <w:rFonts w:hint="eastAsia"/>
+              </w:rPr>
+              <w:t>tr.count(</w:t>
+            </w:r>
+            <w:r>
+              <w:t>‘</w:t>
+            </w:r>
+            <w:r>
+              <w:rPr>
+                <w:rFonts w:hint="eastAsia"/>
+              </w:rPr>
+              <w:t>i</w:t>
+            </w:r>
+            <w:r>
+              <w:t>’</w:t>
+            </w:r>
+            <w:r>
+              <w:rPr>
+                <w:rFonts w:hint="eastAsia"/>
+              </w:rPr>
+              <w:t>)</w:t>
+            </w:r>
+          </w:p>
+        </w:tc>
+        <w:tc>
+          <w:tcPr>
+            <w:tcW w:w="2131" w:type="dxa"/>
+            <w:vAlign w:val="center"/>
+          </w:tcPr>
+          <w:p>
+            <w:pPr>
+              <w:jc w:val="center"/>
+              <w:rPr>
+                <w:rFonts w:hint="eastAsia"/>
+              </w:rPr>
+            </w:pPr>
+            <w:r>
+              <w:rPr>
+                <w:rFonts w:hint="eastAsia"/>
+              </w:rPr>
+              <w:t>2</w:t>
+            </w:r>
+          </w:p>
+        </w:tc>
+      </w:tr>
+      <w:tr>
+        <w:tc>
+          <w:tcPr>
+            <w:tcW w:w="2130" w:type="dxa"/>
+            <w:vAlign w:val="center"/>
+          </w:tcPr>
+          <w:p>
+            <w:pPr>
+              <w:jc w:val="center"/>
+            </w:pPr>
+            <w:r>
+              <w:t>mid</w:t>
+            </w:r>
+            <w:r>
+              <w:rPr>
+                <w:rFonts w:hint="eastAsia"/>
+              </w:rPr>
+              <w:t>(i,n)</w:t>
+            </w:r>
+          </w:p>
+        </w:tc>
+        <w:tc>
+          <w:tcPr>
+            <w:tcW w:w="2130" w:type="dxa"/>
+            <w:vAlign w:val="center"/>
+          </w:tcPr>
+          <w:p>
+            <w:pPr>
+              <w:jc w:val="center"/>
+              <w:rPr>
+                <w:rFonts w:hint="eastAsia"/>
+              </w:rPr>
+            </w:pPr>
+            <w:r>
+              <w:rPr>
+                <w:rFonts w:hint="eastAsia"/>
+              </w:rPr>
+              <w:t>第i个字符的后n个字符</w:t>
+            </w:r>
+          </w:p>
+        </w:tc>
+        <w:tc>
+          <w:tcPr>
+            <w:tcW w:w="2131" w:type="dxa"/>
+            <w:vAlign w:val="center"/>
+          </w:tcPr>
+          <w:p>
+            <w:pPr>
+              <w:jc w:val="center"/>
+            </w:pPr>
+            <w:r>
+              <w:t>Str</w:t>
+            </w:r>
+            <w:r>
+              <w:rPr>
+                <w:rFonts w:hint="eastAsia"/>
+              </w:rPr>
+              <w:t>.mid(2,3)</w:t>
+            </w:r>
+          </w:p>
+        </w:tc>
+        <w:tc>
+          <w:tcPr>
+            <w:tcW w:w="2131" w:type="dxa"/>
+            <w:vAlign w:val="center"/>
+          </w:tcPr>
+          <w:p>
+            <w:pPr>
+              <w:jc w:val="center"/>
+              <w:rPr>
+                <w:rFonts w:hint="eastAsia"/>
+              </w:rPr>
+            </w:pPr>
+            <w:r>
+              <w:t>“F</w:t>
+            </w:r>
+            <w:r>
+              <w:rPr>
+                <w:rFonts w:hint="eastAsia"/>
+              </w:rPr>
+              <w:t>ei</w:t>
+            </w:r>
+            <w:r>
+              <w:t>”</w:t>
+            </w:r>
+          </w:p>
+        </w:tc>
+      </w:tr>
+      <w:tr>
+        <w:tc>
+          <w:tcPr>
+            <w:tcW w:w="2130" w:type="dxa"/>
+            <w:vAlign w:val="center"/>
+          </w:tcPr>
+          <w:p>
+            <w:pPr>
+              <w:jc w:val="center"/>
+            </w:pPr>
+            <w:r>
+              <w:t>C</w:t>
+            </w:r>
+            <w:r>
+              <w:rPr>
+                <w:rFonts w:hint="eastAsia"/>
+              </w:rPr>
+              <w:t>ontains(</w:t>
+            </w:r>
+            <w:r>
+              <w:t>“</w:t>
+            </w:r>
+            <w:r>
+              <w:rPr>
+                <w:rFonts w:hint="eastAsia"/>
+              </w:rPr>
+              <w:t>lin</w:t>
+            </w:r>
+            <w:r>
+              <w:t>”</w:t>
+            </w:r>
+            <w:r>
+              <w:rPr>
+                <w:rFonts w:hint="eastAsia"/>
+              </w:rPr>
+              <w:t>)</w:t>
+            </w:r>
+          </w:p>
+        </w:tc>
+        <w:tc>
+          <w:tcPr>
+            <w:tcW w:w="2130" w:type="dxa"/>
+            <w:vAlign w:val="center"/>
+          </w:tcPr>
+          <w:p>
+            <w:pPr>
+              <w:jc w:val="center"/>
+              <w:rPr>
+                <w:rFonts w:hint="eastAsia"/>
+              </w:rPr>
+            </w:pPr>
+            <w:r>
+              <w:rPr>
+                <w:rFonts w:hint="eastAsia"/>
+              </w:rPr>
+              <w:t>是否包含字符串lin</w:t>
+            </w:r>
+          </w:p>
+        </w:tc>
+        <w:tc>
+          <w:tcPr>
+            <w:tcW w:w="2131" w:type="dxa"/>
+            <w:vAlign w:val="center"/>
+          </w:tcPr>
+          <w:p>
+            <w:pPr>
+              <w:jc w:val="center"/>
+            </w:pPr>
+            <w:r>
+              <w:t>S</w:t>
+            </w:r>
+            <w:r>
+              <w:rPr>
+                <w:rFonts w:hint="eastAsia"/>
+              </w:rPr>
+              <w:t>tr.contains(</w:t>
+            </w:r>
+            <w:r>
+              <w:t>“</w:t>
+            </w:r>
+            <w:r>
+              <w:rPr>
+                <w:rFonts w:hint="eastAsia"/>
+              </w:rPr>
+              <w:t>lin</w:t>
+            </w:r>
+            <w:r>
+              <w:t>”</w:t>
+            </w:r>
+            <w:r>
+              <w:rPr>
+                <w:rFonts w:hint="eastAsia"/>
+              </w:rPr>
+              <w:t>)</w:t>
+            </w:r>
+          </w:p>
+        </w:tc>
+        <w:tc>
+          <w:tcPr>
+            <w:tcW w:w="2131" w:type="dxa"/>
+            <w:vAlign w:val="center"/>
+          </w:tcPr>
+          <w:p>
+            <w:pPr>
+              <w:jc w:val="center"/>
+            </w:pPr>
+            <w:r>
+              <w:t>T</w:t>
+            </w:r>
+            <w:r>
+              <w:rPr>
+                <w:rFonts w:hint="eastAsia"/>
+              </w:rPr>
+              <w:t>rue</w:t>
+            </w:r>
+          </w:p>
+        </w:tc>
+      </w:tr>
+    </w:tbl>
+    <w:p>
+      <w:pPr>
+        <w:rPr>
+          <w:rFonts w:hint="eastAsia"/>
+        </w:rPr>
+      </w:pPr>
+    </w:p>
+    <w:p>
+      <w:pPr>
+        <w:pStyle w:val="3"/>
+        <w:rPr>
+          <w:rFonts w:hint="eastAsia"/>
+        </w:rPr>
+      </w:pPr>
+      <w:r>
+        <w:t>转换操作</w:t>
+      </w:r>
+    </w:p>
+    <w:p>
+      <w:pPr>
+        <w:rPr>
+          <w:rFonts w:hint="eastAsia"/>
+        </w:rPr>
+      </w:pPr>
+      <w:r>
+        <w:rPr>
+          <w:rFonts w:hint="eastAsia"/>
+        </w:rPr>
+        <w:t>Q</w:t>
+      </w:r>
+      <w:r>
+        <w:t>S</w:t>
+      </w:r>
+      <w:r>
+        <w:rPr>
+          <w:rFonts w:hint="eastAsia"/>
+        </w:rPr>
+        <w:t>tring类</w:t>
+      </w:r>
+      <w:r>
+        <w:rPr>
+          <w:rFonts w:hint="eastAsia"/>
+        </w:rPr>
+        <w:t>的转换函数</w:t>
+      </w:r>
+      <w:r>
+        <w:rPr>
+          <w:rFonts w:hint="eastAsia"/>
+        </w:rPr>
+        <w:t>：</w:t>
+      </w:r>
+    </w:p>
+    <w:p>
+      <w:pPr>
+        <w:pStyle w:val="a3"/>
+        <w:numPr>
+          <w:ilvl w:val="0"/>
+          <w:numId w:val="2"/>
+        </w:numPr>
+        <w:ind w:firstLineChars="0"/>
+        <w:rPr>
+          <w:rFonts w:hint="eastAsia"/>
+        </w:rPr>
+      </w:pPr>
+      <w:r>
+        <w:rPr>
+          <w:rFonts w:hint="eastAsia"/>
+        </w:rPr>
+        <w:t>to***（）：该函数用于将字符串转换为数字，***代表整形，双精度类型</w:t>
+      </w:r>
+      <w:r>
+        <w:rPr>
+          <w:rFonts w:hint="eastAsia"/>
+        </w:rPr>
+        <w:t>，如toInt，toDouble</w:t>
+      </w:r>
+    </w:p>
+    <w:p>
+      <w:pPr>
+        <w:pStyle w:val="a3"/>
+        <w:numPr>
+          <w:ilvl w:val="0"/>
+          <w:numId w:val="2"/>
+        </w:numPr>
+        <w:ind w:firstLineChars="0"/>
+        <w:rPr>
+          <w:rFonts w:hint="eastAsia"/>
+        </w:rPr>
+      </w:pPr>
+      <w:r>
+        <w:rPr>
+          <w:rFonts w:hint="eastAsia"/>
+        </w:rPr>
+        <w:t>QString：：number：该函数用于将数字转换为字符串</w:t>
+      </w:r>
+    </w:p>
+    <w:p>
+      <w:pPr>
+        <w:pStyle w:val="a3"/>
+        <w:ind w:left="420" w:firstLineChars="0" w:firstLine="0"/>
+        <w:rPr>
+          <w:rFonts w:hint="eastAsia"/>
+        </w:rPr>
+      </w:pPr>
+    </w:p>
+    <w:p>
+      <w:pPr>
+        <w:pStyle w:val="a3"/>
+        <w:ind w:left="420" w:firstLineChars="0" w:firstLine="0"/>
+        <w:rPr>
+          <w:rFonts w:hint="eastAsia"/>
+        </w:rPr>
+      </w:pPr>
+      <w:r>
+        <w:rPr>
+          <w:rFonts w:hint="eastAsia"/>
+        </w:rPr>
+        <w:lastRenderedPageBreak/>
+        <w:t>示例：将字符串转换为整数（十六进制）</w:t>
+      </w:r>
+    </w:p>
+    <w:p>
+      <w:pPr>
+        <w:widowControl/>
+        <w:shd w:val="clear" w:color="auto" w:fill="FFFFFF"/>
+        <w:tabs>
+          <w:tab w:val="left" w:pos="916"/>
+          <w:tab w:val="left" w:pos="1832"/>
+          <w:tab w:val="left" w:pos="2748"/>
+          <w:tab w:val="left" w:pos="3664"/>
+          <w:tab w:val="left" w:pos="4580"/>
+          <w:tab w:val="left" w:pos="5496"/>
+          <w:tab w:val="left" w:pos="6412"/>
+          <w:tab w:val="left" w:pos="7328"/>
+          <w:tab w:val="left" w:pos="8244"/>
+          <w:tab w:val="left" w:pos="9160"/>
+          <w:tab w:val="left" w:pos="10076"/>
+          <w:tab w:val="left" w:pos="10992"/>
+          <w:tab w:val="left" w:pos="11908"/>
+          <w:tab w:val="left" w:pos="12824"/>
+          <w:tab w:val="left" w:pos="13740"/>
+          <w:tab w:val="left" w:pos="14656"/>
+        </w:tabs>
+        <w:spacing w:before="180"/>
+        <w:jc w:val="left"/>
+        <w:rPr>
+          <w:rFonts w:ascii="宋体" w:eastAsia="宋体" w:hAnsi="宋体" w:cs="宋体"/>
+          <w:kern w:val="0"/>
+          <w:sz w:val="24"/>
+          <w:szCs w:val="24"/>
+        </w:rPr>
+      </w:pPr>
+      <w:r>
+        <w:rPr>
+          <w:rFonts w:ascii="Courier New" w:eastAsia="宋体" w:hAnsi="Courier New" w:cs="Courier New"/>
+          <w:color w:val="2B91AF"/>
+          <w:kern w:val="0"/>
+          <w:sz w:val="18"/>
+          <w:szCs w:val="18"/>
+        </w:rPr>
+        <w:t xml:space="preserve">1 </w:t>
+      </w:r>
+      <w:r>
+        <w:rPr>
+          <w:rFonts w:ascii="Courier New" w:eastAsia="宋体" w:hAnsi="Courier New" w:cs="Courier New"/>
+          <w:color w:val="000000"/>
+          <w:kern w:val="0"/>
+          <w:sz w:val="18"/>
+          <w:szCs w:val="18"/>
+        </w:rPr>
+        <w:t xml:space="preserve">    QString str = </w:t>
+      </w:r>
+      <w:r>
+        <w:rPr>
+          <w:rFonts w:ascii="Courier New" w:eastAsia="宋体" w:hAnsi="Courier New" w:cs="Courier New"/>
+          <w:color w:val="A31515"/>
+          <w:kern w:val="0"/>
+          <w:sz w:val="18"/>
+          <w:szCs w:val="18"/>
+        </w:rPr>
+        <w:t>"FF"</w:t>
+      </w:r>
+      <w:r>
+        <w:rPr>
+          <w:rFonts w:ascii="Courier New" w:eastAsia="宋体" w:hAnsi="Courier New" w:cs="Courier New"/>
+          <w:color w:val="000000"/>
+          <w:kern w:val="0"/>
+          <w:sz w:val="18"/>
+          <w:szCs w:val="18"/>
+        </w:rPr>
+        <w:t>;</w:t>
+      </w:r>
+    </w:p>
+    <w:p>
+      <w:pPr>
+        <w:widowControl/>
+        <w:shd w:val="clear" w:color="auto" w:fill="FFFFFF"/>
+        <w:tabs>
+          <w:tab w:val="left" w:pos="916"/>
+          <w:tab w:val="left" w:pos="1832"/>
+          <w:tab w:val="left" w:pos="2748"/>
+          <w:tab w:val="left" w:pos="3664"/>
+          <w:tab w:val="left" w:pos="4580"/>
+          <w:tab w:val="left" w:pos="5496"/>
+          <w:tab w:val="left" w:pos="6412"/>
+          <w:tab w:val="left" w:pos="7328"/>
+          <w:tab w:val="left" w:pos="8244"/>
+          <w:tab w:val="left" w:pos="9160"/>
+          <w:tab w:val="left" w:pos="10076"/>
+          <w:tab w:val="left" w:pos="10992"/>
+          <w:tab w:val="left" w:pos="11908"/>
+          <w:tab w:val="left" w:pos="12824"/>
+          <w:tab w:val="left" w:pos="13740"/>
+          <w:tab w:val="left" w:pos="14656"/>
+        </w:tabs>
+        <w:jc w:val="left"/>
+        <w:rPr>
+          <w:rFonts w:ascii="宋体" w:eastAsia="宋体" w:hAnsi="宋体" w:cs="宋体"/>
+          <w:kern w:val="0"/>
+          <w:sz w:val="24"/>
+          <w:szCs w:val="24"/>
+        </w:rPr>
+      </w:pPr>
+      <w:r>
+        <w:rPr>
+          <w:rFonts w:ascii="Courier New" w:eastAsia="宋体" w:hAnsi="Courier New" w:cs="Courier New"/>
+          <w:color w:val="2B91AF"/>
+          <w:kern w:val="0"/>
+          <w:sz w:val="18"/>
+          <w:szCs w:val="18"/>
+        </w:rPr>
+        <w:t xml:space="preserve">2 </w:t>
+      </w:r>
+      <w:r>
+        <w:rPr>
+          <w:rFonts w:ascii="Courier New" w:eastAsia="宋体" w:hAnsi="Courier New" w:cs="Courier New"/>
+          <w:color w:val="000000"/>
+          <w:kern w:val="0"/>
+          <w:sz w:val="18"/>
+          <w:szCs w:val="18"/>
+        </w:rPr>
+        <w:t xml:space="preserve">    bool ok;</w:t>
+      </w:r>
+    </w:p>
+    <w:p>
+      <w:pPr>
+        <w:rPr>
+          <w:rFonts w:hint="eastAsia"/>
+        </w:rPr>
+      </w:pPr>
+      <w:r>
+        <w:rPr>
+          <w:rFonts w:ascii="Courier New" w:eastAsia="宋体" w:hAnsi="Courier New" w:cs="Courier New"/>
+          <w:color w:val="2B91AF"/>
+          <w:kern w:val="0"/>
+          <w:sz w:val="18"/>
+          <w:szCs w:val="18"/>
+        </w:rPr>
+        <w:t xml:space="preserve">3 </w:t>
+      </w:r>
+      <w:r>
+        <w:rPr>
+          <w:rFonts w:ascii="Courier New" w:eastAsia="宋体" w:hAnsi="Courier New" w:cs="Courier New"/>
+          <w:color w:val="000000"/>
+          <w:kern w:val="0"/>
+          <w:sz w:val="18"/>
+          <w:szCs w:val="18"/>
+        </w:rPr>
+        <w:t xml:space="preserve">    qDebug() &lt;&lt;</w:t>
+      </w:r>
+      <w:r>
+        <w:rPr>
+          <w:rFonts w:ascii="Courier New" w:eastAsia="宋体" w:hAnsi="Courier New" w:cs="Courier New"/>
+          <w:color w:val="FF0000"/>
+          <w:kern w:val="0"/>
+          <w:sz w:val="18"/>
+          <w:szCs w:val="18"/>
+        </w:rPr>
+        <w:t xml:space="preserve"> str.toInt(&amp;ok, 16);</w:t>
+      </w:r>
+    </w:p>
+    <w:p>
+      <w:pPr>
+        <w:rPr>
+          <w:rFonts w:hint="eastAsia"/>
+        </w:rPr>
+      </w:pPr>
+    </w:p>
+    <w:p>
+      <w:pPr>
+        <w:rPr>
+          <w:rFonts w:hint="eastAsia"/>
+        </w:rPr>
+      </w:pPr>
+      <w:r>
+        <w:rPr>
+          <w:rFonts w:hint="eastAsia"/>
+        </w:rPr>
+        <w:tab/>
+        <w:t>示例：将数字转换成16进值</w:t>
+      </w:r>
+    </w:p>
+    <w:p>
+      <w:pPr>
+        <w:widowControl/>
+        <w:shd w:val="clear" w:color="auto" w:fill="FFFFFF"/>
+        <w:tabs>
+          <w:tab w:val="left" w:pos="916"/>
+          <w:tab w:val="left" w:pos="1832"/>
+          <w:tab w:val="left" w:pos="2748"/>
+          <w:tab w:val="left" w:pos="3664"/>
+          <w:tab w:val="left" w:pos="4580"/>
+          <w:tab w:val="left" w:pos="5496"/>
+          <w:tab w:val="left" w:pos="6412"/>
+          <w:tab w:val="left" w:pos="7328"/>
+          <w:tab w:val="left" w:pos="8244"/>
+          <w:tab w:val="left" w:pos="9160"/>
+          <w:tab w:val="left" w:pos="10076"/>
+          <w:tab w:val="left" w:pos="10992"/>
+          <w:tab w:val="left" w:pos="11908"/>
+          <w:tab w:val="left" w:pos="12824"/>
+          <w:tab w:val="left" w:pos="13740"/>
+          <w:tab w:val="left" w:pos="14656"/>
+        </w:tabs>
+        <w:spacing w:before="180"/>
+        <w:jc w:val="left"/>
+        <w:rPr>
+          <w:rFonts w:ascii="宋体" w:eastAsia="宋体" w:hAnsi="宋体" w:cs="宋体"/>
+          <w:kern w:val="0"/>
+          <w:sz w:val="24"/>
+          <w:szCs w:val="24"/>
+        </w:rPr>
+      </w:pPr>
+      <w:r>
+        <w:rPr>
+          <w:rFonts w:ascii="Courier New" w:eastAsia="宋体" w:hAnsi="Courier New" w:cs="Courier New"/>
+          <w:color w:val="2B91AF"/>
+          <w:kern w:val="0"/>
+          <w:sz w:val="18"/>
+          <w:szCs w:val="18"/>
+        </w:rPr>
+        <w:t xml:space="preserve">1 </w:t>
+      </w:r>
+      <w:r>
+        <w:rPr>
+          <w:rFonts w:ascii="Courier New" w:eastAsia="宋体" w:hAnsi="Courier New" w:cs="Courier New"/>
+          <w:color w:val="000000"/>
+          <w:kern w:val="0"/>
+          <w:sz w:val="18"/>
+          <w:szCs w:val="18"/>
+        </w:rPr>
+        <w:t xml:space="preserve">    int num = 26;</w:t>
+      </w:r>
+    </w:p>
+    <w:p>
+      <w:r>
+        <w:rPr>
+          <w:rFonts w:ascii="Courier New" w:eastAsia="宋体" w:hAnsi="Courier New" w:cs="Courier New"/>
+          <w:color w:val="2B91AF"/>
+          <w:kern w:val="0"/>
+          <w:sz w:val="18"/>
+          <w:szCs w:val="18"/>
+        </w:rPr>
+        <w:t xml:space="preserve">2 </w:t>
+      </w:r>
+      <w:r>
+        <w:rPr>
+          <w:rFonts w:ascii="Courier New" w:eastAsia="宋体" w:hAnsi="Courier New" w:cs="Courier New"/>
+          <w:color w:val="000000"/>
+          <w:kern w:val="0"/>
+          <w:sz w:val="18"/>
+          <w:szCs w:val="18"/>
+        </w:rPr>
+        <w:t xml:space="preserve">    qDebug() &lt;&lt; </w:t>
+      </w:r>
+      <w:r>
+        <w:rPr>
+          <w:rFonts w:ascii="Courier New" w:eastAsia="宋体" w:hAnsi="Courier New" w:cs="Courier New"/>
+          <w:color w:val="FF0000"/>
+          <w:kern w:val="0"/>
+          <w:sz w:val="18"/>
+          <w:szCs w:val="18"/>
+        </w:rPr>
+        <w:t>Q</w:t>
+      </w:r>
+      <w:bookmarkStart w:id="0" w:name="_GoBack"/>
+      <w:bookmarkEnd w:id="0"/>
+      <w:r>
+        <w:rPr>
+          <w:rFonts w:ascii="Courier New" w:eastAsia="宋体" w:hAnsi="Courier New" w:cs="Courier New"/>
+          <w:color w:val="FF0000"/>
+          <w:kern w:val="0"/>
+          <w:sz w:val="18"/>
+          <w:szCs w:val="18"/>
+        </w:rPr>
+        <w:t>String::number(num, 16).toUpper()</w:t>
+      </w:r>
+      <w:r>
+        <w:rPr>
+          <w:rFonts w:ascii="Courier New" w:eastAsia="宋体" w:hAnsi="Courier New" w:cs="Courier New"/>
+          <w:color w:val="000000"/>
+          <w:kern w:val="0"/>
+          <w:sz w:val="18"/>
+          <w:szCs w:val="18"/>
+        </w:rPr>
+        <w:t>;</w:t>
+      </w:r>
     </w:p>
     <w:sectPr>
       <w:pgSz w:w="11906" w:h="16838"/>
@@ -561,9 +2697,133 @@
 </w:document>
 </file>
 
+<file path=word/endnotes.xml><?xml version="1.0" encoding="utf-8"?>
+<w:endnotes xmlns:wpc="http://schemas.microsoft.com/office/word/2010/wordprocessingCanvas" xmlns:mc="http://schemas.openxmlformats.org/markup-compatibility/2006" xmlns:o="urn:schemas-microsoft-com:office:office" xmlns:r="http://schemas.openxmlformats.org/officeDocument/2006/relationships" xmlns:m="http://schemas.openxmlformats.org/officeDocument/2006/math" xmlns:v="urn:schemas-microsoft-com:vml" xmlns:wp14="http://schemas.microsoft.com/office/word/2010/wordprocessingDrawing" xmlns:wp="http://schemas.openxmlformats.org/drawingml/2006/wordprocessingDrawing" xmlns:w10="urn:schemas-microsoft-com:office:word" xmlns:w="http://schemas.openxmlformats.org/wordprocessingml/2006/main" xmlns:w14="http://schemas.microsoft.com/office/word/2010/wordml" xmlns:wpg="http://schemas.microsoft.com/office/word/2010/wordprocessingGroup" xmlns:wpi="http://schemas.microsoft.com/office/word/2010/wordprocessingInk" xmlns:wne="http://schemas.microsoft.com/office/word/2006/wordml" xmlns:wps="http://schemas.microsoft.com/office/word/2010/wordprocessingShape" mc:Ignorable="w14 wp14">
+  <w:endnote w:type="separator" w:id="-1">
+    <w:p>
+      <w:r>
+        <w:separator/>
+      </w:r>
+    </w:p>
+  </w:endnote>
+  <w:endnote w:type="continuationSeparator" w:id="0">
+    <w:p>
+      <w:r>
+        <w:continuationSeparator/>
+      </w:r>
+    </w:p>
+  </w:endnote>
+</w:endnotes>
+</file>
+
+<file path=word/footnotes.xml><?xml version="1.0" encoding="utf-8"?>
+<w:footnotes xmlns:wpc="http://schemas.microsoft.com/office/word/2010/wordprocessingCanvas" xmlns:mc="http://schemas.openxmlformats.org/markup-compatibility/2006" xmlns:o="urn:schemas-microsoft-com:office:office" xmlns:r="http://schemas.openxmlformats.org/officeDocument/2006/relationships" xmlns:m="http://schemas.openxmlformats.org/officeDocument/2006/math" xmlns:v="urn:schemas-microsoft-com:vml" xmlns:wp14="http://schemas.microsoft.com/office/word/2010/wordprocessingDrawing" xmlns:wp="http://schemas.openxmlformats.org/drawingml/2006/wordprocessingDrawing" xmlns:w10="urn:schemas-microsoft-com:office:word" xmlns:w="http://schemas.openxmlformats.org/wordprocessingml/2006/main" xmlns:w14="http://schemas.microsoft.com/office/word/2010/wordml" xmlns:wpg="http://schemas.microsoft.com/office/word/2010/wordprocessingGroup" xmlns:wpi="http://schemas.microsoft.com/office/word/2010/wordprocessingInk" xmlns:wne="http://schemas.microsoft.com/office/word/2006/wordml" xmlns:wps="http://schemas.microsoft.com/office/word/2010/wordprocessingShape" mc:Ignorable="w14 wp14">
+  <w:footnote w:type="separator" w:id="-1">
+    <w:p>
+      <w:r>
+        <w:separator/>
+      </w:r>
+    </w:p>
+  </w:footnote>
+  <w:footnote w:type="continuationSeparator" w:id="0">
+    <w:p>
+      <w:r>
+        <w:continuationSeparator/>
+      </w:r>
+    </w:p>
+  </w:footnote>
+</w:footnotes>
+</file>
+
 <file path=word/numbering.xml><?xml version="1.0" encoding="utf-8"?>
-<w:numbering xmlns:wpc="http://schemas.microsoft.com/office/word/2010/wordprocessingCanvas" xmlns:cx="http://schemas.microsoft.com/office/drawing/2014/chartex" xmlns:mc="http://schemas.openxmlformats.org/markup-compatibility/2006" xmlns:o="urn:schemas-microsoft-com:office:office" xmlns:r="http://schemas.openxmlformats.org/officeDocument/2006/relationships" xmlns:m="http://schemas.openxmlformats.org/officeDocument/2006/math" xmlns:v="urn:schemas-microsoft-com:vml" xmlns:wp14="http://schemas.microsoft.com/office/word/2010/wordprocessingDrawing" xmlns:wp="http://schemas.openxmlformats.org/drawingml/2006/wordprocessingDrawing" xmlns:w10="urn:schemas-microsoft-com:office:word" xmlns:w="http://schemas.openxmlformats.org/wordprocessingml/2006/main" xmlns:w14="http://schemas.microsoft.com/office/word/2010/wordml" xmlns:w15="http://schemas.microsoft.com/office/word/2012/wordml" xmlns:w16se="http://schemas.microsoft.com/office/word/2015/wordml/symex" xmlns:wpg="http://schemas.microsoft.com/office/word/2010/wordprocessingGroup" xmlns:wpi="http://schemas.microsoft.com/office/word/2010/wordprocessingInk" xmlns:wne="http://schemas.microsoft.com/office/word/2006/wordml" xmlns:wps="http://schemas.microsoft.com/office/word/2010/wordprocessingShape" mc:Ignorable="w14 w15 w16se wp14">
-  <w:abstractNum w:abstractNumId="0" w15:restartNumberingAfterBreak="0">
+<w:numbering xmlns:wpc="http://schemas.microsoft.com/office/word/2010/wordprocessingCanvas" xmlns:mc="http://schemas.openxmlformats.org/markup-compatibility/2006" xmlns:o="urn:schemas-microsoft-com:office:office" xmlns:r="http://schemas.openxmlformats.org/officeDocument/2006/relationships" xmlns:m="http://schemas.openxmlformats.org/officeDocument/2006/math" xmlns:v="urn:schemas-microsoft-com:vml" xmlns:wp14="http://schemas.microsoft.com/office/word/2010/wordprocessingDrawing" xmlns:wp="http://schemas.openxmlformats.org/drawingml/2006/wordprocessingDrawing" xmlns:w10="urn:schemas-microsoft-com:office:word" xmlns:w="http://schemas.openxmlformats.org/wordprocessingml/2006/main" xmlns:w14="http://schemas.microsoft.com/office/word/2010/wordml" xmlns:wpg="http://schemas.microsoft.com/office/word/2010/wordprocessingGroup" xmlns:wpi="http://schemas.microsoft.com/office/word/2010/wordprocessingInk" xmlns:wne="http://schemas.microsoft.com/office/word/2006/wordml" xmlns:wps="http://schemas.microsoft.com/office/word/2010/wordprocessingShape" mc:Ignorable="w14 wp14">
+  <w:abstractNum w:abstractNumId="0">
+    <w:nsid w:val="0AF802A8"/>
+    <w:multiLevelType w:val="hybridMultilevel"/>
+    <w:tmpl w:val="AF480648"/>
+    <w:lvl w:ilvl="0" w:tplc="04090011">
+      <w:start w:val="1"/>
+      <w:numFmt w:val="decimal"/>
+      <w:lvlText w:val="%1)"/>
+      <w:lvlJc w:val="left"/>
+      <w:pPr>
+        <w:ind w:left="420" w:hanging="420"/>
+      </w:pPr>
+    </w:lvl>
+    <w:lvl w:ilvl="1" w:tplc="04090019" w:tentative="1">
+      <w:start w:val="1"/>
+      <w:numFmt w:val="lowerLetter"/>
+      <w:lvlText w:val="%2)"/>
+      <w:lvlJc w:val="left"/>
+      <w:pPr>
+        <w:ind w:left="840" w:hanging="420"/>
+      </w:pPr>
+    </w:lvl>
+    <w:lvl w:ilvl="2" w:tplc="0409001B" w:tentative="1">
+      <w:start w:val="1"/>
+      <w:numFmt w:val="lowerRoman"/>
+      <w:lvlText w:val="%3."/>
+      <w:lvlJc w:val="right"/>
+      <w:pPr>
+        <w:ind w:left="1260" w:hanging="420"/>
+      </w:pPr>
+    </w:lvl>
+    <w:lvl w:ilvl="3" w:tplc="0409000F" w:tentative="1">
+      <w:start w:val="1"/>
+      <w:numFmt w:val="decimal"/>
+      <w:lvlText w:val="%4."/>
+      <w:lvlJc w:val="left"/>
+      <w:pPr>
+        <w:ind w:left="1680" w:hanging="420"/>
+      </w:pPr>
+    </w:lvl>
+    <w:lvl w:ilvl="4" w:tplc="04090019" w:tentative="1">
+      <w:start w:val="1"/>
+      <w:numFmt w:val="lowerLetter"/>
+      <w:lvlText w:val="%5)"/>
+      <w:lvlJc w:val="left"/>
+      <w:pPr>
+        <w:ind w:left="2100" w:hanging="420"/>
+      </w:pPr>
+    </w:lvl>
+    <w:lvl w:ilvl="5" w:tplc="0409001B" w:tentative="1">
+      <w:start w:val="1"/>
+      <w:numFmt w:val="lowerRoman"/>
+      <w:lvlText w:val="%6."/>
+      <w:lvlJc w:val="right"/>
+      <w:pPr>
+        <w:ind w:left="2520" w:hanging="420"/>
+      </w:pPr>
+    </w:lvl>
+    <w:lvl w:ilvl="6" w:tplc="0409000F" w:tentative="1">
+      <w:start w:val="1"/>
+      <w:numFmt w:val="decimal"/>
+      <w:lvlText w:val="%7."/>
+      <w:lvlJc w:val="left"/>
+      <w:pPr>
+        <w:ind w:left="2940" w:hanging="420"/>
+      </w:pPr>
+    </w:lvl>
+    <w:lvl w:ilvl="7" w:tplc="04090019" w:tentative="1">
+      <w:start w:val="1"/>
+      <w:numFmt w:val="lowerLetter"/>
+      <w:lvlText w:val="%8)"/>
+      <w:lvlJc w:val="left"/>
+      <w:pPr>
+        <w:ind w:left="3360" w:hanging="420"/>
+      </w:pPr>
+    </w:lvl>
+    <w:lvl w:ilvl="8" w:tplc="0409001B" w:tentative="1">
+      <w:start w:val="1"/>
+      <w:numFmt w:val="lowerRoman"/>
+      <w:lvlText w:val="%9."/>
+      <w:lvlJc w:val="right"/>
+      <w:pPr>
+        <w:ind w:left="3780" w:hanging="420"/>
+      </w:pPr>
+    </w:lvl>
+  </w:abstractNum>
+  <w:abstractNum w:abstractNumId="1">
     <w:nsid w:val="47CA5F37"/>
     <w:multiLevelType w:val="hybridMultilevel"/>
     <w:tmpl w:val="14D6CD94"/>
@@ -677,13 +2937,16 @@
     </w:lvl>
   </w:abstractNum>
   <w:num w:numId="1">
+    <w:abstractNumId w:val="1"/>
+  </w:num>
+  <w:num w:numId="2">
     <w:abstractNumId w:val="0"/>
   </w:num>
 </w:numbering>
 </file>
 
 <file path=word/styles.xml><?xml version="1.0" encoding="utf-8"?>
-<w:styles xmlns:mc="http://schemas.openxmlformats.org/markup-compatibility/2006" xmlns:r="http://schemas.openxmlformats.org/officeDocument/2006/relationships" xmlns:w="http://schemas.openxmlformats.org/wordprocessingml/2006/main" xmlns:w14="http://schemas.microsoft.com/office/word/2010/wordml" xmlns:w15="http://schemas.microsoft.com/office/word/2012/wordml" xmlns:w16se="http://schemas.microsoft.com/office/word/2015/wordml/symex" mc:Ignorable="w14 w15 w16se">
+<w:styles xmlns:mc="http://schemas.openxmlformats.org/markup-compatibility/2006" xmlns:r="http://schemas.openxmlformats.org/officeDocument/2006/relationships" xmlns:w="http://schemas.openxmlformats.org/wordprocessingml/2006/main" xmlns:w14="http://schemas.microsoft.com/office/word/2010/wordml" mc:Ignorable="w14">
   <w:docDefaults>
     <w:rPrDefault>
       <w:rPr>
@@ -696,378 +2959,144 @@
     </w:rPrDefault>
     <w:pPrDefault/>
   </w:docDefaults>
-  <w:latentStyles w:defLockedState="0" w:defUIPriority="99" w:defSemiHidden="0" w:defUnhideWhenUsed="0" w:defQFormat="0" w:count="371">
-    <w:lsdException w:name="Normal" w:uiPriority="0" w:qFormat="1"/>
-    <w:lsdException w:name="heading 1" w:uiPriority="9" w:qFormat="1"/>
-    <w:lsdException w:name="heading 2" w:semiHidden="1" w:uiPriority="9" w:unhideWhenUsed="1" w:qFormat="1"/>
-    <w:lsdException w:name="heading 3" w:semiHidden="1" w:uiPriority="9" w:unhideWhenUsed="1" w:qFormat="1"/>
-    <w:lsdException w:name="heading 4" w:semiHidden="1" w:uiPriority="9" w:unhideWhenUsed="1" w:qFormat="1"/>
-    <w:lsdException w:name="heading 5" w:semiHidden="1" w:uiPriority="9" w:unhideWhenUsed="1" w:qFormat="1"/>
-    <w:lsdException w:name="heading 6" w:semiHidden="1" w:uiPriority="9" w:unhideWhenUsed="1" w:qFormat="1"/>
-    <w:lsdException w:name="heading 7" w:semiHidden="1" w:uiPriority="9" w:unhideWhenUsed="1" w:qFormat="1"/>
-    <w:lsdException w:name="heading 8" w:semiHidden="1" w:uiPriority="9" w:unhideWhenUsed="1" w:qFormat="1"/>
-    <w:lsdException w:name="heading 9" w:semiHidden="1" w:uiPriority="9" w:unhideWhenUsed="1" w:qFormat="1"/>
-    <w:lsdException w:name="index 1" w:semiHidden="1" w:unhideWhenUsed="1"/>
-    <w:lsdException w:name="index 2" w:semiHidden="1" w:unhideWhenUsed="1"/>
-    <w:lsdException w:name="index 3" w:semiHidden="1" w:unhideWhenUsed="1"/>
-    <w:lsdException w:name="index 4" w:semiHidden="1" w:unhideWhenUsed="1"/>
-    <w:lsdException w:name="index 5" w:semiHidden="1" w:unhideWhenUsed="1"/>
-    <w:lsdException w:name="index 6" w:semiHidden="1" w:unhideWhenUsed="1"/>
-    <w:lsdException w:name="index 7" w:semiHidden="1" w:unhideWhenUsed="1"/>
-    <w:lsdException w:name="index 8" w:semiHidden="1" w:unhideWhenUsed="1"/>
-    <w:lsdException w:name="index 9" w:semiHidden="1" w:unhideWhenUsed="1"/>
-    <w:lsdException w:name="toc 1" w:semiHidden="1" w:uiPriority="39" w:unhideWhenUsed="1"/>
-    <w:lsdException w:name="toc 2" w:semiHidden="1" w:uiPriority="39" w:unhideWhenUsed="1"/>
-    <w:lsdException w:name="toc 3" w:semiHidden="1" w:uiPriority="39" w:unhideWhenUsed="1"/>
-    <w:lsdException w:name="toc 4" w:semiHidden="1" w:uiPriority="39" w:unhideWhenUsed="1"/>
-    <w:lsdException w:name="toc 5" w:semiHidden="1" w:uiPriority="39" w:unhideWhenUsed="1"/>
-    <w:lsdException w:name="toc 6" w:semiHidden="1" w:uiPriority="39" w:unhideWhenUsed="1"/>
-    <w:lsdException w:name="toc 7" w:semiHidden="1" w:uiPriority="39" w:unhideWhenUsed="1"/>
-    <w:lsdException w:name="toc 8" w:semiHidden="1" w:uiPriority="39" w:unhideWhenUsed="1"/>
-    <w:lsdException w:name="toc 9" w:semiHidden="1" w:uiPriority="39" w:unhideWhenUsed="1"/>
-    <w:lsdException w:name="Normal Indent" w:semiHidden="1" w:unhideWhenUsed="1"/>
-    <w:lsdException w:name="footnote text" w:semiHidden="1" w:unhideWhenUsed="1"/>
-    <w:lsdException w:name="annotation text" w:semiHidden="1" w:unhideWhenUsed="1"/>
-    <w:lsdException w:name="header" w:semiHidden="1" w:unhideWhenUsed="1"/>
-    <w:lsdException w:name="footer" w:semiHidden="1" w:unhideWhenUsed="1"/>
-    <w:lsdException w:name="index heading" w:semiHidden="1" w:unhideWhenUsed="1"/>
-    <w:lsdException w:name="caption" w:semiHidden="1" w:uiPriority="35" w:unhideWhenUsed="1" w:qFormat="1"/>
-    <w:lsdException w:name="table of figures" w:semiHidden="1" w:unhideWhenUsed="1"/>
-    <w:lsdException w:name="envelope address" w:semiHidden="1" w:unhideWhenUsed="1"/>
-    <w:lsdException w:name="envelope return" w:semiHidden="1" w:unhideWhenUsed="1"/>
-    <w:lsdException w:name="footnote reference" w:semiHidden="1" w:unhideWhenUsed="1"/>
-    <w:lsdException w:name="annotation reference" w:semiHidden="1" w:unhideWhenUsed="1"/>
-    <w:lsdException w:name="line number" w:semiHidden="1" w:unhideWhenUsed="1"/>
-    <w:lsdException w:name="page number" w:semiHidden="1" w:unhideWhenUsed="1"/>
-    <w:lsdException w:name="endnote reference" w:semiHidden="1" w:unhideWhenUsed="1"/>
-    <w:lsdException w:name="endnote text" w:semiHidden="1" w:unhideWhenUsed="1"/>
-    <w:lsdException w:name="table of authorities" w:semiHidden="1" w:unhideWhenUsed="1"/>
-    <w:lsdException w:name="macro" w:semiHidden="1" w:unhideWhenUsed="1"/>
-    <w:lsdException w:name="toa heading" w:semiHidden="1" w:unhideWhenUsed="1"/>
-    <w:lsdException w:name="List" w:semiHidden="1" w:unhideWhenUsed="1"/>
-    <w:lsdException w:name="List Bullet" w:semiHidden="1" w:unhideWhenUsed="1"/>
-    <w:lsdException w:name="List Number" w:semiHidden="1" w:unhideWhenUsed="1"/>
-    <w:lsdException w:name="List 2" w:semiHidden="1" w:unhideWhenUsed="1"/>
-    <w:lsdException w:name="List 3" w:semiHidden="1" w:unhideWhenUsed="1"/>
-    <w:lsdException w:name="List 4" w:semiHidden="1" w:unhideWhenUsed="1"/>
-    <w:lsdException w:name="List 5" w:semiHidden="1" w:unhideWhenUsed="1"/>
-    <w:lsdException w:name="List Bullet 2" w:semiHidden="1" w:unhideWhenUsed="1"/>
-    <w:lsdException w:name="List Bullet 3" w:semiHidden="1" w:unhideWhenUsed="1"/>
-    <w:lsdException w:name="List Bullet 4" w:semiHidden="1" w:unhideWhenUsed="1"/>
-    <w:lsdException w:name="List Bullet 5" w:semiHidden="1" w:unhideWhenUsed="1"/>
-    <w:lsdException w:name="List Number 2" w:semiHidden="1" w:unhideWhenUsed="1"/>
-    <w:lsdException w:name="List Number 3" w:semiHidden="1" w:unhideWhenUsed="1"/>
-    <w:lsdException w:name="List Number 4" w:semiHidden="1" w:unhideWhenUsed="1"/>
-    <w:lsdException w:name="List Number 5" w:semiHidden="1" w:unhideWhenUsed="1"/>
-    <w:lsdException w:name="Title" w:uiPriority="10" w:qFormat="1"/>
-    <w:lsdException w:name="Closing" w:semiHidden="1" w:unhideWhenUsed="1"/>
-    <w:lsdException w:name="Signature" w:semiHidden="1" w:unhideWhenUsed="1"/>
-    <w:lsdException w:name="Default Paragraph Font" w:semiHidden="1" w:uiPriority="1" w:unhideWhenUsed="1"/>
-    <w:lsdException w:name="Body Text" w:semiHidden="1" w:unhideWhenUsed="1"/>
-    <w:lsdException w:name="Body Text Indent" w:semiHidden="1" w:unhideWhenUsed="1"/>
-    <w:lsdException w:name="List Continue" w:semiHidden="1" w:unhideWhenUsed="1"/>
-    <w:lsdException w:name="List Continue 2" w:semiHidden="1" w:unhideWhenUsed="1"/>
-    <w:lsdException w:name="List Continue 3" w:semiHidden="1" w:unhideWhenUsed="1"/>
-    <w:lsdException w:name="List Continue 4" w:semiHidden="1" w:unhideWhenUsed="1"/>
-    <w:lsdException w:name="List Continue 5" w:semiHidden="1" w:unhideWhenUsed="1"/>
-    <w:lsdException w:name="Message Header" w:semiHidden="1" w:unhideWhenUsed="1"/>
-    <w:lsdException w:name="Subtitle" w:uiPriority="11" w:qFormat="1"/>
-    <w:lsdException w:name="Salutation" w:semiHidden="1" w:unhideWhenUsed="1"/>
-    <w:lsdException w:name="Date" w:semiHidden="1" w:unhideWhenUsed="1"/>
-    <w:lsdException w:name="Body Text First Indent" w:semiHidden="1" w:unhideWhenUsed="1"/>
-    <w:lsdException w:name="Body Text First Indent 2" w:semiHidden="1" w:unhideWhenUsed="1"/>
-    <w:lsdException w:name="Note Heading" w:semiHidden="1" w:unhideWhenUsed="1"/>
-    <w:lsdException w:name="Body Text 2" w:semiHidden="1" w:unhideWhenUsed="1"/>
-    <w:lsdException w:name="Body Text 3" w:semiHidden="1" w:unhideWhenUsed="1"/>
-    <w:lsdException w:name="Body Text Indent 2" w:semiHidden="1" w:unhideWhenUsed="1"/>
-    <w:lsdException w:name="Body Text Indent 3" w:semiHidden="1" w:unhideWhenUsed="1"/>
-    <w:lsdException w:name="Block Text" w:semiHidden="1" w:unhideWhenUsed="1"/>
-    <w:lsdException w:name="Hyperlink" w:semiHidden="1" w:unhideWhenUsed="1"/>
-    <w:lsdException w:name="FollowedHyperlink" w:semiHidden="1" w:unhideWhenUsed="1"/>
-    <w:lsdException w:name="Strong" w:uiPriority="22" w:qFormat="1"/>
-    <w:lsdException w:name="Emphasis" w:uiPriority="20" w:qFormat="1"/>
-    <w:lsdException w:name="Document Map" w:semiHidden="1" w:unhideWhenUsed="1"/>
-    <w:lsdException w:name="Plain Text" w:semiHidden="1" w:unhideWhenUsed="1"/>
-    <w:lsdException w:name="E-mail Signature" w:semiHidden="1" w:unhideWhenUsed="1"/>
-    <w:lsdException w:name="HTML Top of Form" w:semiHidden="1" w:unhideWhenUsed="1"/>
-    <w:lsdException w:name="HTML Bottom of Form" w:semiHidden="1" w:unhideWhenUsed="1"/>
-    <w:lsdException w:name="Normal (Web)" w:semiHidden="1" w:unhideWhenUsed="1"/>
-    <w:lsdException w:name="HTML Acronym" w:semiHidden="1" w:unhideWhenUsed="1"/>
-    <w:lsdException w:name="HTML Address" w:semiHidden="1" w:unhideWhenUsed="1"/>
-    <w:lsdException w:name="HTML Cite" w:semiHidden="1" w:unhideWhenUsed="1"/>
-    <w:lsdException w:name="HTML Code" w:semiHidden="1" w:unhideWhenUsed="1"/>
-    <w:lsdException w:name="HTML Definition" w:semiHidden="1" w:unhideWhenUsed="1"/>
-    <w:lsdException w:name="HTML Keyboard" w:semiHidden="1" w:unhideWhenUsed="1"/>
-    <w:lsdException w:name="HTML Preformatted" w:semiHidden="1" w:unhideWhenUsed="1"/>
-    <w:lsdException w:name="HTML Sample" w:semiHidden="1" w:unhideWhenUsed="1"/>
-    <w:lsdException w:name="HTML Typewriter" w:semiHidden="1" w:unhideWhenUsed="1"/>
-    <w:lsdException w:name="HTML Variable" w:semiHidden="1" w:unhideWhenUsed="1"/>
-    <w:lsdException w:name="Normal Table" w:semiHidden="1" w:unhideWhenUsed="1"/>
-    <w:lsdException w:name="annotation subject" w:semiHidden="1" w:unhideWhenUsed="1"/>
-    <w:lsdException w:name="No List" w:semiHidden="1" w:unhideWhenUsed="1"/>
-    <w:lsdException w:name="Outline List 1" w:semiHidden="1" w:unhideWhenUsed="1"/>
-    <w:lsdException w:name="Outline List 2" w:semiHidden="1" w:unhideWhenUsed="1"/>
-    <w:lsdException w:name="Outline List 3" w:semiHidden="1" w:unhideWhenUsed="1"/>
-    <w:lsdException w:name="Table Simple 1" w:semiHidden="1" w:unhideWhenUsed="1"/>
-    <w:lsdException w:name="Table Simple 2" w:semiHidden="1" w:unhideWhenUsed="1"/>
-    <w:lsdException w:name="Table Simple 3" w:semiHidden="1" w:unhideWhenUsed="1"/>
-    <w:lsdException w:name="Table Classic 1" w:semiHidden="1" w:unhideWhenUsed="1"/>
-    <w:lsdException w:name="Table Classic 2" w:semiHidden="1" w:unhideWhenUsed="1"/>
-    <w:lsdException w:name="Table Classic 3" w:semiHidden="1" w:unhideWhenUsed="1"/>
-    <w:lsdException w:name="Table Classic 4" w:semiHidden="1" w:unhideWhenUsed="1"/>
-    <w:lsdException w:name="Table Colorful 1" w:semiHidden="1" w:unhideWhenUsed="1"/>
-    <w:lsdException w:name="Table Colorful 2" w:semiHidden="1" w:unhideWhenUsed="1"/>
-    <w:lsdException w:name="Table Colorful 3" w:semiHidden="1" w:unhideWhenUsed="1"/>
-    <w:lsdException w:name="Table Columns 1" w:semiHidden="1" w:unhideWhenUsed="1"/>
-    <w:lsdException w:name="Table Columns 2" w:semiHidden="1" w:unhideWhenUsed="1"/>
-    <w:lsdException w:name="Table Columns 3" w:semiHidden="1" w:unhideWhenUsed="1"/>
-    <w:lsdException w:name="Table Columns 4" w:semiHidden="1" w:unhideWhenUsed="1"/>
-    <w:lsdException w:name="Table Columns 5" w:semiHidden="1" w:unhideWhenUsed="1"/>
-    <w:lsdException w:name="Table Grid 1" w:semiHidden="1" w:unhideWhenUsed="1"/>
-    <w:lsdException w:name="Table Grid 2" w:semiHidden="1" w:unhideWhenUsed="1"/>
-    <w:lsdException w:name="Table Grid 3" w:semiHidden="1" w:unhideWhenUsed="1"/>
-    <w:lsdException w:name="Table Grid 4" w:semiHidden="1" w:unhideWhenUsed="1"/>
-    <w:lsdException w:name="Table Grid 5" w:semiHidden="1" w:unhideWhenUsed="1"/>
-    <w:lsdException w:name="Table Grid 6" w:semiHidden="1" w:unhideWhenUsed="1"/>
-    <w:lsdException w:name="Table Grid 7" w:semiHidden="1" w:unhideWhenUsed="1"/>
-    <w:lsdException w:name="Table Grid 8" w:semiHidden="1" w:unhideWhenUsed="1"/>
-    <w:lsdException w:name="Table List 1" w:semiHidden="1" w:unhideWhenUsed="1"/>
-    <w:lsdException w:name="Table List 2" w:semiHidden="1" w:unhideWhenUsed="1"/>
-    <w:lsdException w:name="Table List 3" w:semiHidden="1" w:unhideWhenUsed="1"/>
-    <w:lsdException w:name="Table List 4" w:semiHidden="1" w:unhideWhenUsed="1"/>
-    <w:lsdException w:name="Table List 5" w:semiHidden="1" w:unhideWhenUsed="1"/>
-    <w:lsdException w:name="Table List 6" w:semiHidden="1" w:unhideWhenUsed="1"/>
-    <w:lsdException w:name="Table List 7" w:semiHidden="1" w:unhideWhenUsed="1"/>
-    <w:lsdException w:name="Table List 8" w:semiHidden="1" w:unhideWhenUsed="1"/>
-    <w:lsdException w:name="Table 3D effects 1" w:semiHidden="1" w:unhideWhenUsed="1"/>
-    <w:lsdException w:name="Table 3D effects 2" w:semiHidden="1" w:unhideWhenUsed="1"/>
-    <w:lsdException w:name="Table 3D effects 3" w:semiHidden="1" w:unhideWhenUsed="1"/>
-    <w:lsdException w:name="Table Contemporary" w:semiHidden="1" w:unhideWhenUsed="1"/>
-    <w:lsdException w:name="Table Elegant" w:semiHidden="1" w:unhideWhenUsed="1"/>
-    <w:lsdException w:name="Table Professional" w:semiHidden="1" w:unhideWhenUsed="1"/>
-    <w:lsdException w:name="Table Subtle 1" w:semiHidden="1" w:unhideWhenUsed="1"/>
-    <w:lsdException w:name="Table Subtle 2" w:semiHidden="1" w:unhideWhenUsed="1"/>
-    <w:lsdException w:name="Table Web 1" w:semiHidden="1" w:unhideWhenUsed="1"/>
-    <w:lsdException w:name="Table Web 2" w:semiHidden="1" w:unhideWhenUsed="1"/>
-    <w:lsdException w:name="Table Web 3" w:semiHidden="1" w:unhideWhenUsed="1"/>
-    <w:lsdException w:name="Balloon Text" w:semiHidden="1" w:unhideWhenUsed="1"/>
-    <w:lsdException w:name="Table Grid" w:uiPriority="39"/>
-    <w:lsdException w:name="Table Theme" w:semiHidden="1" w:unhideWhenUsed="1"/>
-    <w:lsdException w:name="Placeholder Text" w:semiHidden="1"/>
-    <w:lsdException w:name="No Spacing" w:uiPriority="1" w:qFormat="1"/>
-    <w:lsdException w:name="Light Shading" w:uiPriority="60"/>
-    <w:lsdException w:name="Light List" w:uiPriority="61"/>
-    <w:lsdException w:name="Light Grid" w:uiPriority="62"/>
-    <w:lsdException w:name="Medium Shading 1" w:uiPriority="63"/>
-    <w:lsdException w:name="Medium Shading 2" w:uiPriority="64"/>
-    <w:lsdException w:name="Medium List 1" w:uiPriority="65"/>
-    <w:lsdException w:name="Medium List 2" w:uiPriority="66"/>
-    <w:lsdException w:name="Medium Grid 1" w:uiPriority="67"/>
-    <w:lsdException w:name="Medium Grid 2" w:uiPriority="68"/>
-    <w:lsdException w:name="Medium Grid 3" w:uiPriority="69"/>
-    <w:lsdException w:name="Dark List" w:uiPriority="70"/>
-    <w:lsdException w:name="Colorful Shading" w:uiPriority="71"/>
-    <w:lsdException w:name="Colorful List" w:uiPriority="72"/>
-    <w:lsdException w:name="Colorful Grid" w:uiPriority="73"/>
-    <w:lsdException w:name="Light Shading Accent 1" w:uiPriority="60"/>
-    <w:lsdException w:name="Light List Accent 1" w:uiPriority="61"/>
-    <w:lsdException w:name="Light Grid Accent 1" w:uiPriority="62"/>
-    <w:lsdException w:name="Medium Shading 1 Accent 1" w:uiPriority="63"/>
-    <w:lsdException w:name="Medium Shading 2 Accent 1" w:uiPriority="64"/>
-    <w:lsdException w:name="Medium List 1 Accent 1" w:uiPriority="65"/>
-    <w:lsdException w:name="Revision" w:semiHidden="1"/>
-    <w:lsdException w:name="List Paragraph" w:uiPriority="34" w:qFormat="1"/>
-    <w:lsdException w:name="Quote" w:uiPriority="29" w:qFormat="1"/>
-    <w:lsdException w:name="Intense Quote" w:uiPriority="30" w:qFormat="1"/>
-    <w:lsdException w:name="Medium List 2 Accent 1" w:uiPriority="66"/>
-    <w:lsdException w:name="Medium Grid 1 Accent 1" w:uiPriority="67"/>
-    <w:lsdException w:name="Medium Grid 2 Accent 1" w:uiPriority="68"/>
-    <w:lsdException w:name="Medium Grid 3 Accent 1" w:uiPriority="69"/>
-    <w:lsdException w:name="Dark List Accent 1" w:uiPriority="70"/>
-    <w:lsdException w:name="Colorful Shading Accent 1" w:uiPriority="71"/>
-    <w:lsdException w:name="Colorful List Accent 1" w:uiPriority="72"/>
-    <w:lsdException w:name="Colorful Grid Accent 1" w:uiPriority="73"/>
-    <w:lsdException w:name="Light Shading Accent 2" w:uiPriority="60"/>
-    <w:lsdException w:name="Light List Accent 2" w:uiPriority="61"/>
-    <w:lsdException w:name="Light Grid Accent 2" w:uiPriority="62"/>
-    <w:lsdException w:name="Medium Shading 1 Accent 2" w:uiPriority="63"/>
-    <w:lsdException w:name="Medium Shading 2 Accent 2" w:uiPriority="64"/>
-    <w:lsdException w:name="Medium List 1 Accent 2" w:uiPriority="65"/>
-    <w:lsdException w:name="Medium List 2 Accent 2" w:uiPriority="66"/>
-    <w:lsdException w:name="Medium Grid 1 Accent 2" w:uiPriority="67"/>
-    <w:lsdException w:name="Medium Grid 2 Accent 2" w:uiPriority="68"/>
-    <w:lsdException w:name="Medium Grid 3 Accent 2" w:uiPriority="69"/>
-    <w:lsdException w:name="Dark List Accent 2" w:uiPriority="70"/>
-    <w:lsdException w:name="Colorful Shading Accent 2" w:uiPriority="71"/>
-    <w:lsdException w:name="Colorful List Accent 2" w:uiPriority="72"/>
-    <w:lsdException w:name="Colorful Grid Accent 2" w:uiPriority="73"/>
-    <w:lsdException w:name="Light Shading Accent 3" w:uiPriority="60"/>
-    <w:lsdException w:name="Light List Accent 3" w:uiPriority="61"/>
-    <w:lsdException w:name="Light Grid Accent 3" w:uiPriority="62"/>
-    <w:lsdException w:name="Medium Shading 1 Accent 3" w:uiPriority="63"/>
-    <w:lsdException w:name="Medium Shading 2 Accent 3" w:uiPriority="64"/>
-    <w:lsdException w:name="Medium List 1 Accent 3" w:uiPriority="65"/>
-    <w:lsdException w:name="Medium List 2 Accent 3" w:uiPriority="66"/>
-    <w:lsdException w:name="Medium Grid 1 Accent 3" w:uiPriority="67"/>
-    <w:lsdException w:name="Medium Grid 2 Accent 3" w:uiPriority="68"/>
-    <w:lsdException w:name="Medium Grid 3 Accent 3" w:uiPriority="69"/>
-    <w:lsdException w:name="Dark List Accent 3" w:uiPriority="70"/>
-    <w:lsdException w:name="Colorful Shading Accent 3" w:uiPriority="71"/>
-    <w:lsdException w:name="Colorful List Accent 3" w:uiPriority="72"/>
-    <w:lsdException w:name="Colorful Grid Accent 3" w:uiPriority="73"/>
-    <w:lsdException w:name="Light Shading Accent 4" w:uiPriority="60"/>
-    <w:lsdException w:name="Light List Accent 4" w:uiPriority="61"/>
-    <w:lsdException w:name="Light Grid Accent 4" w:uiPriority="62"/>
-    <w:lsdException w:name="Medium Shading 1 Accent 4" w:uiPriority="63"/>
-    <w:lsdException w:name="Medium Shading 2 Accent 4" w:uiPriority="64"/>
-    <w:lsdException w:name="Medium List 1 Accent 4" w:uiPriority="65"/>
-    <w:lsdException w:name="Medium List 2 Accent 4" w:uiPriority="66"/>
-    <w:lsdException w:name="Medium Grid 1 Accent 4" w:uiPriority="67"/>
-    <w:lsdException w:name="Medium Grid 2 Accent 4" w:uiPriority="68"/>
-    <w:lsdException w:name="Medium Grid 3 Accent 4" w:uiPriority="69"/>
-    <w:lsdException w:name="Dark List Accent 4" w:uiPriority="70"/>
-    <w:lsdException w:name="Colorful Shading Accent 4" w:uiPriority="71"/>
-    <w:lsdException w:name="Colorful List Accent 4" w:uiPriority="72"/>
-    <w:lsdException w:name="Colorful Grid Accent 4" w:uiPriority="73"/>
-    <w:lsdException w:name="Light Shading Accent 5" w:uiPriority="60"/>
-    <w:lsdException w:name="Light List Accent 5" w:uiPriority="61"/>
-    <w:lsdException w:name="Light Grid Accent 5" w:uiPriority="62"/>
-    <w:lsdException w:name="Medium Shading 1 Accent 5" w:uiPriority="63"/>
-    <w:lsdException w:name="Medium Shading 2 Accent 5" w:uiPriority="64"/>
-    <w:lsdException w:name="Medium List 1 Accent 5" w:uiPriority="65"/>
-    <w:lsdException w:name="Medium List 2 Accent 5" w:uiPriority="66"/>
-    <w:lsdException w:name="Medium Grid 1 Accent 5" w:uiPriority="67"/>
-    <w:lsdException w:name="Medium Grid 2 Accent 5" w:uiPriority="68"/>
-    <w:lsdException w:name="Medium Grid 3 Accent 5" w:uiPriority="69"/>
-    <w:lsdException w:name="Dark List Accent 5" w:uiPriority="70"/>
-    <w:lsdException w:name="Colorful Shading Accent 5" w:uiPriority="71"/>
-    <w:lsdException w:name="Colorful List Accent 5" w:uiPriority="72"/>
-    <w:lsdException w:name="Colorful Grid Accent 5" w:uiPriority="73"/>
-    <w:lsdException w:name="Light Shading Accent 6" w:uiPriority="60"/>
-    <w:lsdException w:name="Light List Accent 6" w:uiPriority="61"/>
-    <w:lsdException w:name="Light Grid Accent 6" w:uiPriority="62"/>
-    <w:lsdException w:name="Medium Shading 1 Accent 6" w:uiPriority="63"/>
-    <w:lsdException w:name="Medium Shading 2 Accent 6" w:uiPriority="64"/>
-    <w:lsdException w:name="Medium List 1 Accent 6" w:uiPriority="65"/>
-    <w:lsdException w:name="Medium List 2 Accent 6" w:uiPriority="66"/>
-    <w:lsdException w:name="Medium Grid 1 Accent 6" w:uiPriority="67"/>
-    <w:lsdException w:name="Medium Grid 2 Accent 6" w:uiPriority="68"/>
-    <w:lsdException w:name="Medium Grid 3 Accent 6" w:uiPriority="69"/>
-    <w:lsdException w:name="Dark List Accent 6" w:uiPriority="70"/>
-    <w:lsdException w:name="Colorful Shading Accent 6" w:uiPriority="71"/>
-    <w:lsdException w:name="Colorful List Accent 6" w:uiPriority="72"/>
-    <w:lsdException w:name="Colorful Grid Accent 6" w:uiPriority="73"/>
-    <w:lsdException w:name="Subtle Emphasis" w:uiPriority="19" w:qFormat="1"/>
-    <w:lsdException w:name="Intense Emphasis" w:uiPriority="21" w:qFormat="1"/>
-    <w:lsdException w:name="Subtle Reference" w:uiPriority="31" w:qFormat="1"/>
-    <w:lsdException w:name="Intense Reference" w:uiPriority="32" w:qFormat="1"/>
-    <w:lsdException w:name="Book Title" w:uiPriority="33" w:qFormat="1"/>
-    <w:lsdException w:name="Bibliography" w:semiHidden="1" w:uiPriority="37" w:unhideWhenUsed="1"/>
-    <w:lsdException w:name="TOC Heading" w:semiHidden="1" w:uiPriority="39" w:unhideWhenUsed="1" w:qFormat="1"/>
-    <w:lsdException w:name="Plain Table 1" w:uiPriority="41"/>
-    <w:lsdException w:name="Plain Table 2" w:uiPriority="42"/>
-    <w:lsdException w:name="Plain Table 3" w:uiPriority="43"/>
-    <w:lsdException w:name="Plain Table 4" w:uiPriority="44"/>
-    <w:lsdException w:name="Plain Table 5" w:uiPriority="45"/>
-    <w:lsdException w:name="Grid Table Light" w:uiPriority="40"/>
-    <w:lsdException w:name="Grid Table 1 Light" w:uiPriority="46"/>
-    <w:lsdException w:name="Grid Table 2" w:uiPriority="47"/>
-    <w:lsdException w:name="Grid Table 3" w:uiPriority="48"/>
-    <w:lsdException w:name="Grid Table 4" w:uiPriority="49"/>
-    <w:lsdException w:name="Grid Table 5 Dark" w:uiPriority="50"/>
-    <w:lsdException w:name="Grid Table 6 Colorful" w:uiPriority="51"/>
-    <w:lsdException w:name="Grid Table 7 Colorful" w:uiPriority="52"/>
-    <w:lsdException w:name="Grid Table 1 Light Accent 1" w:uiPriority="46"/>
-    <w:lsdException w:name="Grid Table 2 Accent 1" w:uiPriority="47"/>
-    <w:lsdException w:name="Grid Table 3 Accent 1" w:uiPriority="48"/>
-    <w:lsdException w:name="Grid Table 4 Accent 1" w:uiPriority="49"/>
-    <w:lsdException w:name="Grid Table 5 Dark Accent 1" w:uiPriority="50"/>
-    <w:lsdException w:name="Grid Table 6 Colorful Accent 1" w:uiPriority="51"/>
-    <w:lsdException w:name="Grid Table 7 Colorful Accent 1" w:uiPriority="52"/>
-    <w:lsdException w:name="Grid Table 1 Light Accent 2" w:uiPriority="46"/>
-    <w:lsdException w:name="Grid Table 2 Accent 2" w:uiPriority="47"/>
-    <w:lsdException w:name="Grid Table 3 Accent 2" w:uiPriority="48"/>
-    <w:lsdException w:name="Grid Table 4 Accent 2" w:uiPriority="49"/>
-    <w:lsdException w:name="Grid Table 5 Dark Accent 2" w:uiPriority="50"/>
-    <w:lsdException w:name="Grid Table 6 Colorful Accent 2" w:uiPriority="51"/>
-    <w:lsdException w:name="Grid Table 7 Colorful Accent 2" w:uiPriority="52"/>
-    <w:lsdException w:name="Grid Table 1 Light Accent 3" w:uiPriority="46"/>
-    <w:lsdException w:name="Grid Table 2 Accent 3" w:uiPriority="47"/>
-    <w:lsdException w:name="Grid Table 3 Accent 3" w:uiPriority="48"/>
-    <w:lsdException w:name="Grid Table 4 Accent 3" w:uiPriority="49"/>
-    <w:lsdException w:name="Grid Table 5 Dark Accent 3" w:uiPriority="50"/>
-    <w:lsdException w:name="Grid Table 6 Colorful Accent 3" w:uiPriority="51"/>
-    <w:lsdException w:name="Grid Table 7 Colorful Accent 3" w:uiPriority="52"/>
-    <w:lsdException w:name="Grid Table 1 Light Accent 4" w:uiPriority="46"/>
-    <w:lsdException w:name="Grid Table 2 Accent 4" w:uiPriority="47"/>
-    <w:lsdException w:name="Grid Table 3 Accent 4" w:uiPriority="48"/>
-    <w:lsdException w:name="Grid Table 4 Accent 4" w:uiPriority="49"/>
-    <w:lsdException w:name="Grid Table 5 Dark Accent 4" w:uiPriority="50"/>
-    <w:lsdException w:name="Grid Table 6 Colorful Accent 4" w:uiPriority="51"/>
-    <w:lsdException w:name="Grid Table 7 Colorful Accent 4" w:uiPriority="52"/>
-    <w:lsdException w:name="Grid Table 1 Light Accent 5" w:uiPriority="46"/>
-    <w:lsdException w:name="Grid Table 2 Accent 5" w:uiPriority="47"/>
-    <w:lsdException w:name="Grid Table 3 Accent 5" w:uiPriority="48"/>
-    <w:lsdException w:name="Grid Table 4 Accent 5" w:uiPriority="49"/>
-    <w:lsdException w:name="Grid Table 5 Dark Accent 5" w:uiPriority="50"/>
-    <w:lsdException w:name="Grid Table 6 Colorful Accent 5" w:uiPriority="51"/>
-    <w:lsdException w:name="Grid Table 7 Colorful Accent 5" w:uiPriority="52"/>
-    <w:lsdException w:name="Grid Table 1 Light Accent 6" w:uiPriority="46"/>
-    <w:lsdException w:name="Grid Table 2 Accent 6" w:uiPriority="47"/>
-    <w:lsdException w:name="Grid Table 3 Accent 6" w:uiPriority="48"/>
-    <w:lsdException w:name="Grid Table 4 Accent 6" w:uiPriority="49"/>
-    <w:lsdException w:name="Grid Table 5 Dark Accent 6" w:uiPriority="50"/>
-    <w:lsdException w:name="Grid Table 6 Colorful Accent 6" w:uiPriority="51"/>
-    <w:lsdException w:name="Grid Table 7 Colorful Accent 6" w:uiPriority="52"/>
-    <w:lsdException w:name="List Table 1 Light" w:uiPriority="46"/>
-    <w:lsdException w:name="List Table 2" w:uiPriority="47"/>
-    <w:lsdException w:name="List Table 3" w:uiPriority="48"/>
-    <w:lsdException w:name="List Table 4" w:uiPriority="49"/>
-    <w:lsdException w:name="List Table 5 Dark" w:uiPriority="50"/>
-    <w:lsdException w:name="List Table 6 Colorful" w:uiPriority="51"/>
-    <w:lsdException w:name="List Table 7 Colorful" w:uiPriority="52"/>
-    <w:lsdException w:name="List Table 1 Light Accent 1" w:uiPriority="46"/>
-    <w:lsdException w:name="List Table 2 Accent 1" w:uiPriority="47"/>
-    <w:lsdException w:name="List Table 3 Accent 1" w:uiPriority="48"/>
-    <w:lsdException w:name="List Table 4 Accent 1" w:uiPriority="49"/>
-    <w:lsdException w:name="List Table 5 Dark Accent 1" w:uiPriority="50"/>
-    <w:lsdException w:name="List Table 6 Colorful Accent 1" w:uiPriority="51"/>
-    <w:lsdException w:name="List Table 7 Colorful Accent 1" w:uiPriority="52"/>
-    <w:lsdException w:name="List Table 1 Light Accent 2" w:uiPriority="46"/>
-    <w:lsdException w:name="List Table 2 Accent 2" w:uiPriority="47"/>
-    <w:lsdException w:name="List Table 3 Accent 2" w:uiPriority="48"/>
-    <w:lsdException w:name="List Table 4 Accent 2" w:uiPriority="49"/>
-    <w:lsdException w:name="List Table 5 Dark Accent 2" w:uiPriority="50"/>
-    <w:lsdException w:name="List Table 6 Colorful Accent 2" w:uiPriority="51"/>
-    <w:lsdException w:name="List Table 7 Colorful Accent 2" w:uiPriority="52"/>
-    <w:lsdException w:name="List Table 1 Light Accent 3" w:uiPriority="46"/>
-    <w:lsdException w:name="List Table 2 Accent 3" w:uiPriority="47"/>
-    <w:lsdException w:name="List Table 3 Accent 3" w:uiPriority="48"/>
-    <w:lsdException w:name="List Table 4 Accent 3" w:uiPriority="49"/>
-    <w:lsdException w:name="List Table 5 Dark Accent 3" w:uiPriority="50"/>
-    <w:lsdException w:name="List Table 6 Colorful Accent 3" w:uiPriority="51"/>
-    <w:lsdException w:name="List Table 7 Colorful Accent 3" w:uiPriority="52"/>
-    <w:lsdException w:name="List Table 1 Light Accent 4" w:uiPriority="46"/>
-    <w:lsdException w:name="List Table 2 Accent 4" w:uiPriority="47"/>
-    <w:lsdException w:name="List Table 3 Accent 4" w:uiPriority="48"/>
-    <w:lsdException w:name="List Table 4 Accent 4" w:uiPriority="49"/>
-    <w:lsdException w:name="List Table 5 Dark Accent 4" w:uiPriority="50"/>
-    <w:lsdException w:name="List Table 6 Colorful Accent 4" w:uiPriority="51"/>
-    <w:lsdException w:name="List Table 7 Colorful Accent 4" w:uiPriority="52"/>
-    <w:lsdException w:name="List Table 1 Light Accent 5" w:uiPriority="46"/>
-    <w:lsdException w:name="List Table 2 Accent 5" w:uiPriority="47"/>
-    <w:lsdException w:name="List Table 3 Accent 5" w:uiPriority="48"/>
-    <w:lsdException w:name="List Table 4 Accent 5" w:uiPriority="49"/>
-    <w:lsdException w:name="List Table 5 Dark Accent 5" w:uiPriority="50"/>
-    <w:lsdException w:name="List Table 6 Colorful Accent 5" w:uiPriority="51"/>
-    <w:lsdException w:name="List Table 7 Colorful Accent 5" w:uiPriority="52"/>
-    <w:lsdException w:name="List Table 1 Light Accent 6" w:uiPriority="46"/>
-    <w:lsdException w:name="List Table 2 Accent 6" w:uiPriority="47"/>
-    <w:lsdException w:name="List Table 3 Accent 6" w:uiPriority="48"/>
-    <w:lsdException w:name="List Table 4 Accent 6" w:uiPriority="49"/>
-    <w:lsdException w:name="List Table 5 Dark Accent 6" w:uiPriority="50"/>
-    <w:lsdException w:name="List Table 6 Colorful Accent 6" w:uiPriority="51"/>
-    <w:lsdException w:name="List Table 7 Colorful Accent 6" w:uiPriority="52"/>
+  <w:latentStyles w:defLockedState="0" w:defUIPriority="99" w:defSemiHidden="1" w:defUnhideWhenUsed="1" w:defQFormat="0" w:count="267">
+    <w:lsdException w:name="Normal" w:semiHidden="0" w:uiPriority="0" w:unhideWhenUsed="0" w:qFormat="1"/>
+    <w:lsdException w:name="heading 1" w:semiHidden="0" w:uiPriority="9" w:unhideWhenUsed="0" w:qFormat="1"/>
+    <w:lsdException w:name="heading 2" w:uiPriority="9" w:qFormat="1"/>
+    <w:lsdException w:name="heading 3" w:uiPriority="9" w:qFormat="1"/>
+    <w:lsdException w:name="heading 4" w:uiPriority="9" w:qFormat="1"/>
+    <w:lsdException w:name="heading 5" w:uiPriority="9" w:qFormat="1"/>
+    <w:lsdException w:name="heading 6" w:uiPriority="9" w:qFormat="1"/>
+    <w:lsdException w:name="heading 7" w:uiPriority="9" w:qFormat="1"/>
+    <w:lsdException w:name="heading 8" w:uiPriority="9" w:qFormat="1"/>
+    <w:lsdException w:name="heading 9" w:uiPriority="9" w:qFormat="1"/>
+    <w:lsdException w:name="toc 1" w:uiPriority="39"/>
+    <w:lsdException w:name="toc 2" w:uiPriority="39"/>
+    <w:lsdException w:name="toc 3" w:uiPriority="39"/>
+    <w:lsdException w:name="toc 4" w:uiPriority="39"/>
+    <w:lsdException w:name="toc 5" w:uiPriority="39"/>
+    <w:lsdException w:name="toc 6" w:uiPriority="39"/>
+    <w:lsdException w:name="toc 7" w:uiPriority="39"/>
+    <w:lsdException w:name="toc 8" w:uiPriority="39"/>
+    <w:lsdException w:name="toc 9" w:uiPriority="39"/>
+    <w:lsdException w:name="caption" w:uiPriority="35" w:qFormat="1"/>
+    <w:lsdException w:name="Title" w:semiHidden="0" w:uiPriority="10" w:unhideWhenUsed="0" w:qFormat="1"/>
+    <w:lsdException w:name="Default Paragraph Font" w:uiPriority="1"/>
+    <w:lsdException w:name="Subtitle" w:semiHidden="0" w:uiPriority="11" w:unhideWhenUsed="0" w:qFormat="1"/>
+    <w:lsdException w:name="Strong" w:semiHidden="0" w:uiPriority="22" w:unhideWhenUsed="0" w:qFormat="1"/>
+    <w:lsdException w:name="Emphasis" w:semiHidden="0" w:uiPriority="20" w:unhideWhenUsed="0" w:qFormat="1"/>
+    <w:lsdException w:name="Table Grid" w:semiHidden="0" w:uiPriority="39" w:unhideWhenUsed="0"/>
+    <w:lsdException w:name="Placeholder Text" w:unhideWhenUsed="0"/>
+    <w:lsdException w:name="No Spacing" w:semiHidden="0" w:uiPriority="1" w:unhideWhenUsed="0" w:qFormat="1"/>
+    <w:lsdException w:name="Light Shading" w:semiHidden="0" w:uiPriority="60" w:unhideWhenUsed="0"/>
+    <w:lsdException w:name="Light List" w:semiHidden="0" w:uiPriority="61" w:unhideWhenUsed="0"/>
+    <w:lsdException w:name="Light Grid" w:semiHidden="0" w:uiPriority="62" w:unhideWhenUsed="0"/>
+    <w:lsdException w:name="Medium Shading 1" w:semiHidden="0" w:uiPriority="63" w:unhideWhenUsed="0"/>
+    <w:lsdException w:name="Medium Shading 2" w:semiHidden="0" w:uiPriority="64" w:unhideWhenUsed="0"/>
+    <w:lsdException w:name="Medium List 1" w:semiHidden="0" w:uiPriority="65" w:unhideWhenUsed="0"/>
+    <w:lsdException w:name="Medium List 2" w:semiHidden="0" w:uiPriority="66" w:unhideWhenUsed="0"/>
+    <w:lsdException w:name="Medium Grid 1" w:semiHidden="0" w:uiPriority="67" w:unhideWhenUsed="0"/>
+    <w:lsdException w:name="Medium Grid 2" w:semiHidden="0" w:uiPriority="68" w:unhideWhenUsed="0"/>
+    <w:lsdException w:name="Medium Grid 3" w:semiHidden="0" w:uiPriority="69" w:unhideWhenUsed="0"/>
+    <w:lsdException w:name="Dark List" w:semiHidden="0" w:uiPriority="70" w:unhideWhenUsed="0"/>
+    <w:lsdException w:name="Colorful Shading" w:semiHidden="0" w:uiPriority="71" w:unhideWhenUsed="0"/>
+    <w:lsdException w:name="Colorful List" w:semiHidden="0" w:uiPriority="72" w:unhideWhenUsed="0"/>
+    <w:lsdException w:name="Colorful Grid" w:semiHidden="0" w:uiPriority="73" w:unhideWhenUsed="0"/>
+    <w:lsdException w:name="Light Shading Accent 1" w:semiHidden="0" w:uiPriority="60" w:unhideWhenUsed="0"/>
+    <w:lsdException w:name="Light List Accent 1" w:semiHidden="0" w:uiPriority="61" w:unhideWhenUsed="0"/>
+    <w:lsdException w:name="Light Grid Accent 1" w:semiHidden="0" w:uiPriority="62" w:unhideWhenUsed="0"/>
+    <w:lsdException w:name="Medium Shading 1 Accent 1" w:semiHidden="0" w:uiPriority="63" w:unhideWhenUsed="0"/>
+    <w:lsdException w:name="Medium Shading 2 Accent 1" w:semiHidden="0" w:uiPriority="64" w:unhideWhenUsed="0"/>
+    <w:lsdException w:name="Medium List 1 Accent 1" w:semiHidden="0" w:uiPriority="65" w:unhideWhenUsed="0"/>
+    <w:lsdException w:name="Revision" w:unhideWhenUsed="0"/>
+    <w:lsdException w:name="List Paragraph" w:semiHidden="0" w:uiPriority="34" w:unhideWhenUsed="0" w:qFormat="1"/>
+    <w:lsdException w:name="Quote" w:semiHidden="0" w:uiPriority="29" w:unhideWhenUsed="0" w:qFormat="1"/>
+    <w:lsdException w:name="Intense Quote" w:semiHidden="0" w:uiPriority="30" w:unhideWhenUsed="0" w:qFormat="1"/>
+    <w:lsdException w:name="Medium List 2 Accent 1" w:semiHidden="0" w:uiPriority="66" w:unhideWhenUsed="0"/>
+    <w:lsdException w:name="Medium Grid 1 Accent 1" w:semiHidden="0" w:uiPriority="67" w:unhideWhenUsed="0"/>
+    <w:lsdException w:name="Medium Grid 2 Accent 1" w:semiHidden="0" w:uiPriority="68" w:unhideWhenUsed="0"/>
+    <w:lsdException w:name="Medium Grid 3 Accent 1" w:semiHidden="0" w:uiPriority="69" w:unhideWhenUsed="0"/>
+    <w:lsdException w:name="Dark List Accent 1" w:semiHidden="0" w:uiPriority="70" w:unhideWhenUsed="0"/>
+    <w:lsdException w:name="Colorful Shading Accent 1" w:semiHidden="0" w:uiPriority="71" w:unhideWhenUsed="0"/>
+    <w:lsdException w:name="Colorful List Accent 1" w:semiHidden="0" w:uiPriority="72" w:unhideWhenUsed="0"/>
+    <w:lsdException w:name="Colorful Grid Accent 1" w:semiHidden="0" w:uiPriority="73" w:unhideWhenUsed="0"/>
+    <w:lsdException w:name="Light Shading Accent 2" w:semiHidden="0" w:uiPriority="60" w:unhideWhenUsed="0"/>
+    <w:lsdException w:name="Light List Accent 2" w:semiHidden="0" w:uiPriority="61" w:unhideWhenUsed="0"/>
+    <w:lsdException w:name="Light Grid Accent 2" w:semiHidden="0" w:uiPriority="62" w:unhideWhenUsed="0"/>
+    <w:lsdException w:name="Medium Shading 1 Accent 2" w:semiHidden="0" w:uiPriority="63" w:unhideWhenUsed="0"/>
+    <w:lsdException w:name="Medium Shading 2 Accent 2" w:semiHidden="0" w:uiPriority="64" w:unhideWhenUsed="0"/>
+    <w:lsdException w:name="Medium List 1 Accent 2" w:semiHidden="0" w:uiPriority="65" w:unhideWhenUsed="0"/>
+    <w:lsdException w:name="Medium List 2 Accent 2" w:semiHidden="0" w:uiPriority="66" w:unhideWhenUsed="0"/>
+    <w:lsdException w:name="Medium Grid 1 Accent 2" w:semiHidden="0" w:uiPriority="67" w:unhideWhenUsed="0"/>
+    <w:lsdException w:name="Medium Grid 2 Accent 2" w:semiHidden="0" w:uiPriority="68" w:unhideWhenUsed="0"/>
+    <w:lsdException w:name="Medium Grid 3 Accent 2" w:semiHidden="0" w:uiPriority="69" w:unhideWhenUsed="0"/>
+    <w:lsdException w:name="Dark List Accent 2" w:semiHidden="0" w:uiPriority="70" w:unhideWhenUsed="0"/>
+    <w:lsdException w:name="Colorful Shading Accent 2" w:semiHidden="0" w:uiPriority="71" w:unhideWhenUsed="0"/>
+    <w:lsdException w:name="Colorful List Accent 2" w:semiHidden="0" w:uiPriority="72" w:unhideWhenUsed="0"/>
+    <w:lsdException w:name="Colorful Grid Accent 2" w:semiHidden="0" w:uiPriority="73" w:unhideWhenUsed="0"/>
+    <w:lsdException w:name="Light Shading Accent 3" w:semiHidden="0" w:uiPriority="60" w:unhideWhenUsed="0"/>
+    <w:lsdException w:name="Light List Accent 3" w:semiHidden="0" w:uiPriority="61" w:unhideWhenUsed="0"/>
+    <w:lsdException w:name="Light Grid Accent 3" w:semiHidden="0" w:uiPriority="62" w:unhideWhenUsed="0"/>
+    <w:lsdException w:name="Medium Shading 1 Accent 3" w:semiHidden="0" w:uiPriority="63" w:unhideWhenUsed="0"/>
+    <w:lsdException w:name="Medium Shading 2 Accent 3" w:semiHidden="0" w:uiPriority="64" w:unhideWhenUsed="0"/>
+    <w:lsdException w:name="Medium List 1 Accent 3" w:semiHidden="0" w:uiPriority="65" w:unhideWhenUsed="0"/>
+    <w:lsdException w:name="Medium List 2 Accent 3" w:semiHidden="0" w:uiPriority="66" w:unhideWhenUsed="0"/>
+    <w:lsdException w:name="Medium Grid 1 Accent 3" w:semiHidden="0" w:uiPriority="67" w:unhideWhenUsed="0"/>
+    <w:lsdException w:name="Medium Grid 2 Accent 3" w:semiHidden="0" w:uiPriority="68" w:unhideWhenUsed="0"/>
+    <w:lsdException w:name="Medium Grid 3 Accent 3" w:semiHidden="0" w:uiPriority="69" w:unhideWhenUsed="0"/>
+    <w:lsdException w:name="Dark List Accent 3" w:semiHidden="0" w:uiPriority="70" w:unhideWhenUsed="0"/>
+    <w:lsdException w:name="Colorful Shading Accent 3" w:semiHidden="0" w:uiPriority="71" w:unhideWhenUsed="0"/>
+    <w:lsdException w:name="Colorful List Accent 3" w:semiHidden="0" w:uiPriority="72" w:unhideWhenUsed="0"/>
+    <w:lsdException w:name="Colorful Grid Accent 3" w:semiHidden="0" w:uiPriority="73" w:unhideWhenUsed="0"/>
+    <w:lsdException w:name="Light Shading Accent 4" w:semiHidden="0" w:uiPriority="60" w:unhideWhenUsed="0"/>
+    <w:lsdException w:name="Light List Accent 4" w:semiHidden="0" w:uiPriority="61" w:unhideWhenUsed="0"/>
+    <w:lsdException w:name="Light Grid Accent 4" w:semiHidden="0" w:uiPriority="62" w:unhideWhenUsed="0"/>
+    <w:lsdException w:name="Medium Shading 1 Accent 4" w:semiHidden="0" w:uiPriority="63" w:unhideWhenUsed="0"/>
+    <w:lsdException w:name="Medium Shading 2 Accent 4" w:semiHidden="0" w:uiPriority="64" w:unhideWhenUsed="0"/>
+    <w:lsdException w:name="Medium List 1 Accent 4" w:semiHidden="0" w:uiPriority="65" w:unhideWhenUsed="0"/>
+    <w:lsdException w:name="Medium List 2 Accent 4" w:semiHidden="0" w:uiPriority="66" w:unhideWhenUsed="0"/>
+    <w:lsdException w:name="Medium Grid 1 Accent 4" w:semiHidden="0" w:uiPriority="67" w:unhideWhenUsed="0"/>
+    <w:lsdException w:name="Medium Grid 2 Accent 4" w:semiHidden="0" w:uiPriority="68" w:unhideWhenUsed="0"/>
+    <w:lsdException w:name="Medium Grid 3 Accent 4" w:semiHidden="0" w:uiPriority="69" w:unhideWhenUsed="0"/>
+    <w:lsdException w:name="Dark List Accent 4" w:semiHidden="0" w:uiPriority="70" w:unhideWhenUsed="0"/>
+    <w:lsdException w:name="Colorful Shading Accent 4" w:semiHidden="0" w:uiPriority="71" w:unhideWhenUsed="0"/>
+    <w:lsdException w:name="Colorful List Accent 4" w:semiHidden="0" w:uiPriority="72" w:unhideWhenUsed="0"/>
+    <w:lsdException w:name="Colorful Grid Accent 4" w:semiHidden="0" w:uiPriority="73" w:unhideWhenUsed="0"/>
+    <w:lsdException w:name="Light Shading Accent 5" w:semiHidden="0" w:uiPriority="60" w:unhideWhenUsed="0"/>
+    <w:lsdException w:name="Light List Accent 5" w:semiHidden="0" w:uiPriority="61" w:unhideWhenUsed="0"/>
+    <w:lsdException w:name="Light Grid Accent 5" w:semiHidden="0" w:uiPriority="62" w:unhideWhenUsed="0"/>
+    <w:lsdException w:name="Medium Shading 1 Accent 5" w:semiHidden="0" w:uiPriority="63" w:unhideWhenUsed="0"/>
+    <w:lsdException w:name="Medium Shading 2 Accent 5" w:semiHidden="0" w:uiPriority="64" w:unhideWhenUsed="0"/>
+    <w:lsdException w:name="Medium List 1 Accent 5" w:semiHidden="0" w:uiPriority="65" w:unhideWhenUsed="0"/>
+    <w:lsdException w:name="Medium List 2 Accent 5" w:semiHidden="0" w:uiPriority="66" w:unhideWhenUsed="0"/>
+    <w:lsdException w:name="Medium Grid 1 Accent 5" w:semiHidden="0" w:uiPriority="67" w:unhideWhenUsed="0"/>
+    <w:lsdException w:name="Medium Grid 2 Accent 5" w:semiHidden="0" w:uiPriority="68" w:unhideWhenUsed="0"/>
+    <w:lsdException w:name="Medium Grid 3 Accent 5" w:semiHidden="0" w:uiPriority="69" w:unhideWhenUsed="0"/>
+    <w:lsdException w:name="Dark List Accent 5" w:semiHidden="0" w:uiPriority="70" w:unhideWhenUsed="0"/>
+    <w:lsdException w:name="Colorful Shading Accent 5" w:semiHidden="0" w:uiPriority="71" w:unhideWhenUsed="0"/>
+    <w:lsdException w:name="Colorful List Accent 5" w:semiHidden="0" w:uiPriority="72" w:unhideWhenUsed="0"/>
+    <w:lsdException w:name="Colorful Grid Accent 5" w:semiHidden="0" w:uiPriority="73" w:unhideWhenUsed="0"/>
+    <w:lsdException w:name="Light Shading Accent 6" w:semiHidden="0" w:uiPriority="60" w:unhideWhenUsed="0"/>
+    <w:lsdException w:name="Light List Accent 6" w:semiHidden="0" w:uiPriority="61" w:unhideWhenUsed="0"/>
+    <w:lsdException w:name="Light Grid Accent 6" w:semiHidden="0" w:uiPriority="62" w:unhideWhenUsed="0"/>
+    <w:lsdException w:name="Medium Shading 1 Accent 6" w:semiHidden="0" w:uiPriority="63" w:unhideWhenUsed="0"/>
+    <w:lsdException w:name="Medium Shading 2 Accent 6" w:semiHidden="0" w:uiPriority="64" w:unhideWhenUsed="0"/>
+    <w:lsdException w:name="Medium List 1 Accent 6" w:semiHidden="0" w:uiPriority="65" w:unhideWhenUsed="0"/>
+    <w:lsdException w:name="Medium List 2 Accent 6" w:semiHidden="0" w:uiPriority="66" w:unhideWhenUsed="0"/>
+    <w:lsdException w:name="Medium Grid 1 Accent 6" w:semiHidden="0" w:uiPriority="67" w:unhideWhenUsed="0"/>
+    <w:lsdException w:name="Medium Grid 2 Accent 6" w:semiHidden="0" w:uiPriority="68" w:unhideWhenUsed="0"/>
+    <w:lsdException w:name="Medium Grid 3 Accent 6" w:semiHidden="0" w:uiPriority="69" w:unhideWhenUsed="0"/>
+    <w:lsdException w:name="Dark List Accent 6" w:semiHidden="0" w:uiPriority="70" w:unhideWhenUsed="0"/>
+    <w:lsdException w:name="Colorful Shading Accent 6" w:semiHidden="0" w:uiPriority="71" w:unhideWhenUsed="0"/>
+    <w:lsdException w:name="Colorful List Accent 6" w:semiHidden="0" w:uiPriority="72" w:unhideWhenUsed="0"/>
+    <w:lsdException w:name="Colorful Grid Accent 6" w:semiHidden="0" w:uiPriority="73" w:unhideWhenUsed="0"/>
+    <w:lsdException w:name="Subtle Emphasis" w:semiHidden="0" w:uiPriority="19" w:unhideWhenUsed="0" w:qFormat="1"/>
+    <w:lsdException w:name="Intense Emphasis" w:semiHidden="0" w:uiPriority="21" w:unhideWhenUsed="0" w:qFormat="1"/>
+    <w:lsdException w:name="Subtle Reference" w:semiHidden="0" w:uiPriority="31" w:unhideWhenUsed="0" w:qFormat="1"/>
+    <w:lsdException w:name="Intense Reference" w:semiHidden="0" w:uiPriority="32" w:unhideWhenUsed="0" w:qFormat="1"/>
+    <w:lsdException w:name="Book Title" w:semiHidden="0" w:uiPriority="33" w:unhideWhenUsed="0" w:qFormat="1"/>
+    <w:lsdException w:name="Bibliography" w:uiPriority="37"/>
+    <w:lsdException w:name="TOC Heading" w:uiPriority="39" w:qFormat="1"/>
   </w:latentStyles>
   <w:style w:type="paragraph" w:default="1" w:styleId="a">
     <w:name w:val="Normal"/>
@@ -1081,7 +3110,7 @@
     <w:name w:val="heading 1"/>
     <w:basedOn w:val="a"/>
     <w:next w:val="a"/>
-    <w:link w:val="10"/>
+    <w:link w:val="1Char"/>
     <w:uiPriority w:val="9"/>
     <w:qFormat/>
     <w:rsid w:val="00A61903"/>
@@ -1103,7 +3132,7 @@
     <w:name w:val="heading 2"/>
     <w:basedOn w:val="a"/>
     <w:next w:val="a"/>
-    <w:link w:val="20"/>
+    <w:link w:val="2Char"/>
     <w:uiPriority w:val="9"/>
     <w:unhideWhenUsed/>
     <w:qFormat/>
@@ -1126,7 +3155,7 @@
     <w:name w:val="heading 3"/>
     <w:basedOn w:val="a"/>
     <w:next w:val="a"/>
-    <w:link w:val="30"/>
+    <w:link w:val="3Char"/>
     <w:uiPriority w:val="9"/>
     <w:unhideWhenUsed/>
     <w:qFormat/>
@@ -1171,8 +3200,8 @@
     <w:semiHidden/>
     <w:unhideWhenUsed/>
   </w:style>
-  <w:style w:type="character" w:customStyle="1" w:styleId="10">
-    <w:name w:val="标题 1 字符"/>
+  <w:style w:type="character" w:customStyle="1" w:styleId="1Char">
+    <w:name w:val="标题 1 Char"/>
     <w:basedOn w:val="a0"/>
     <w:link w:val="1"/>
     <w:uiPriority w:val="9"/>
@@ -1209,8 +3238,8 @@
       <w:szCs w:val="32"/>
     </w:rPr>
   </w:style>
-  <w:style w:type="character" w:customStyle="1" w:styleId="20">
-    <w:name w:val="标题 2 字符"/>
+  <w:style w:type="character" w:customStyle="1" w:styleId="2Char">
+    <w:name w:val="标题 2 Char"/>
     <w:basedOn w:val="a0"/>
     <w:link w:val="2"/>
     <w:uiPriority w:val="9"/>
@@ -1223,8 +3252,8 @@
       <w:szCs w:val="32"/>
     </w:rPr>
   </w:style>
-  <w:style w:type="character" w:customStyle="1" w:styleId="30">
-    <w:name w:val="标题 3 字符"/>
+  <w:style w:type="character" w:customStyle="1" w:styleId="3Char">
+    <w:name w:val="标题 3 Char"/>
     <w:basedOn w:val="a0"/>
     <w:link w:val="3"/>
     <w:uiPriority w:val="9"/>
@@ -1252,6 +3281,7 @@
     <w:uiPriority w:val="39"/>
     <w:rsid w:val="00A61903"/>
     <w:tblPr>
+      <w:tblInd w:w="0" w:type="dxa"/>
       <w:tblBorders>
         <w:top w:val="single" w:sz="4" w:space="0" w:color="auto"/>
         <w:left w:val="single" w:sz="4" w:space="0" w:color="auto"/>
@@ -1260,7 +3290,601 @@
         <w:insideH w:val="single" w:sz="4" w:space="0" w:color="auto"/>
         <w:insideV w:val="single" w:sz="4" w:space="0" w:color="auto"/>
       </w:tblBorders>
+      <w:tblCellMar>
+        <w:top w:w="0" w:type="dxa"/>
+        <w:left w:w="108" w:type="dxa"/>
+        <w:bottom w:w="0" w:type="dxa"/>
+        <w:right w:w="108" w:type="dxa"/>
+      </w:tblCellMar>
     </w:tblPr>
+  </w:style>
+  <w:style w:type="paragraph" w:styleId="a5">
+    <w:name w:val="header"/>
+    <w:basedOn w:val="a"/>
+    <w:link w:val="Char"/>
+    <w:uiPriority w:val="99"/>
+    <w:unhideWhenUsed/>
+    <w:rsid w:val="008011D6"/>
+    <w:pPr>
+      <w:pBdr>
+        <w:bottom w:val="single" w:sz="6" w:space="1" w:color="auto"/>
+      </w:pBdr>
+      <w:tabs>
+        <w:tab w:val="center" w:pos="4153"/>
+        <w:tab w:val="right" w:pos="8306"/>
+      </w:tabs>
+      <w:snapToGrid w:val="0"/>
+      <w:jc w:val="center"/>
+    </w:pPr>
+    <w:rPr>
+      <w:sz w:val="18"/>
+      <w:szCs w:val="18"/>
+    </w:rPr>
+  </w:style>
+  <w:style w:type="character" w:customStyle="1" w:styleId="Char">
+    <w:name w:val="页眉 Char"/>
+    <w:basedOn w:val="a0"/>
+    <w:link w:val="a5"/>
+    <w:uiPriority w:val="99"/>
+    <w:rsid w:val="008011D6"/>
+    <w:rPr>
+      <w:sz w:val="18"/>
+      <w:szCs w:val="18"/>
+    </w:rPr>
+  </w:style>
+  <w:style w:type="paragraph" w:styleId="a6">
+    <w:name w:val="footer"/>
+    <w:basedOn w:val="a"/>
+    <w:link w:val="Char0"/>
+    <w:uiPriority w:val="99"/>
+    <w:unhideWhenUsed/>
+    <w:rsid w:val="008011D6"/>
+    <w:pPr>
+      <w:tabs>
+        <w:tab w:val="center" w:pos="4153"/>
+        <w:tab w:val="right" w:pos="8306"/>
+      </w:tabs>
+      <w:snapToGrid w:val="0"/>
+      <w:jc w:val="left"/>
+    </w:pPr>
+    <w:rPr>
+      <w:sz w:val="18"/>
+      <w:szCs w:val="18"/>
+    </w:rPr>
+  </w:style>
+  <w:style w:type="character" w:customStyle="1" w:styleId="Char0">
+    <w:name w:val="页脚 Char"/>
+    <w:basedOn w:val="a0"/>
+    <w:link w:val="a6"/>
+    <w:uiPriority w:val="99"/>
+    <w:rsid w:val="008011D6"/>
+    <w:rPr>
+      <w:sz w:val="18"/>
+      <w:szCs w:val="18"/>
+    </w:rPr>
+  </w:style>
+  <w:style w:type="paragraph" w:styleId="HTML">
+    <w:name w:val="HTML Preformatted"/>
+    <w:basedOn w:val="a"/>
+    <w:link w:val="HTMLChar"/>
+    <w:uiPriority w:val="99"/>
+    <w:semiHidden/>
+    <w:unhideWhenUsed/>
+    <w:rsid w:val="00AC13BA"/>
+    <w:pPr>
+      <w:widowControl/>
+      <w:tabs>
+        <w:tab w:val="left" w:pos="916"/>
+        <w:tab w:val="left" w:pos="1832"/>
+        <w:tab w:val="left" w:pos="2748"/>
+        <w:tab w:val="left" w:pos="3664"/>
+        <w:tab w:val="left" w:pos="4580"/>
+        <w:tab w:val="left" w:pos="5496"/>
+        <w:tab w:val="left" w:pos="6412"/>
+        <w:tab w:val="left" w:pos="7328"/>
+        <w:tab w:val="left" w:pos="8244"/>
+        <w:tab w:val="left" w:pos="9160"/>
+        <w:tab w:val="left" w:pos="10076"/>
+        <w:tab w:val="left" w:pos="10992"/>
+        <w:tab w:val="left" w:pos="11908"/>
+        <w:tab w:val="left" w:pos="12824"/>
+        <w:tab w:val="left" w:pos="13740"/>
+        <w:tab w:val="left" w:pos="14656"/>
+      </w:tabs>
+      <w:jc w:val="left"/>
+    </w:pPr>
+    <w:rPr>
+      <w:rFonts w:ascii="宋体" w:eastAsia="宋体" w:hAnsi="宋体" w:cs="宋体"/>
+      <w:kern w:val="0"/>
+      <w:sz w:val="24"/>
+      <w:szCs w:val="24"/>
+    </w:rPr>
+  </w:style>
+  <w:style w:type="character" w:customStyle="1" w:styleId="HTMLChar">
+    <w:name w:val="HTML 预设格式 Char"/>
+    <w:basedOn w:val="a0"/>
+    <w:link w:val="HTML"/>
+    <w:uiPriority w:val="99"/>
+    <w:semiHidden/>
+    <w:rsid w:val="00AC13BA"/>
+    <w:rPr>
+      <w:rFonts w:ascii="宋体" w:eastAsia="宋体" w:hAnsi="宋体" w:cs="宋体"/>
+      <w:kern w:val="0"/>
+      <w:sz w:val="24"/>
+      <w:szCs w:val="24"/>
+    </w:rPr>
+  </w:style>
+</w:styles>
+</file>
+
+<file path=word/stylesWithEffects.xml><?xml version="1.0" encoding="utf-8"?>
+<w:styles xmlns:wpc="http://schemas.microsoft.com/office/word/2010/wordprocessingCanvas" xmlns:mc="http://schemas.openxmlformats.org/markup-compatibility/2006" xmlns:o="urn:schemas-microsoft-com:office:office" xmlns:r="http://schemas.openxmlformats.org/officeDocument/2006/relationships" xmlns:m="http://schemas.openxmlformats.org/officeDocument/2006/math" xmlns:v="urn:schemas-microsoft-com:vml" xmlns:wp14="http://schemas.microsoft.com/office/word/2010/wordprocessingDrawing" xmlns:wp="http://schemas.openxmlformats.org/drawingml/2006/wordprocessingDrawing" xmlns:w10="urn:schemas-microsoft-com:office:word" xmlns:w="http://schemas.openxmlformats.org/wordprocessingml/2006/main" xmlns:w14="http://schemas.microsoft.com/office/word/2010/wordml" xmlns:wpg="http://schemas.microsoft.com/office/word/2010/wordprocessingGroup" xmlns:wpi="http://schemas.microsoft.com/office/word/2010/wordprocessingInk" xmlns:wne="http://schemas.microsoft.com/office/word/2006/wordml" xmlns:wps="http://schemas.microsoft.com/office/word/2010/wordprocessingShape" mc:Ignorable="w14 wp14">
+  <w:docDefaults>
+    <w:rPrDefault>
+      <w:rPr>
+        <w:rFonts w:asciiTheme="minorHAnsi" w:eastAsiaTheme="minorEastAsia" w:hAnsiTheme="minorHAnsi" w:cstheme="minorBidi"/>
+        <w:kern w:val="2"/>
+        <w:sz w:val="21"/>
+        <w:szCs w:val="22"/>
+        <w:lang w:val="en-US" w:eastAsia="zh-CN" w:bidi="ar-SA"/>
+      </w:rPr>
+    </w:rPrDefault>
+    <w:pPrDefault/>
+  </w:docDefaults>
+  <w:latentStyles w:defLockedState="0" w:defUIPriority="99" w:defSemiHidden="1" w:defUnhideWhenUsed="1" w:defQFormat="0" w:count="267">
+    <w:lsdException w:name="Normal" w:semiHidden="0" w:uiPriority="0" w:unhideWhenUsed="0" w:qFormat="1"/>
+    <w:lsdException w:name="heading 1" w:semiHidden="0" w:uiPriority="9" w:unhideWhenUsed="0" w:qFormat="1"/>
+    <w:lsdException w:name="heading 2" w:uiPriority="9" w:qFormat="1"/>
+    <w:lsdException w:name="heading 3" w:uiPriority="9" w:qFormat="1"/>
+    <w:lsdException w:name="heading 4" w:uiPriority="9" w:qFormat="1"/>
+    <w:lsdException w:name="heading 5" w:uiPriority="9" w:qFormat="1"/>
+    <w:lsdException w:name="heading 6" w:uiPriority="9" w:qFormat="1"/>
+    <w:lsdException w:name="heading 7" w:uiPriority="9" w:qFormat="1"/>
+    <w:lsdException w:name="heading 8" w:uiPriority="9" w:qFormat="1"/>
+    <w:lsdException w:name="heading 9" w:uiPriority="9" w:qFormat="1"/>
+    <w:lsdException w:name="toc 1" w:uiPriority="39"/>
+    <w:lsdException w:name="toc 2" w:uiPriority="39"/>
+    <w:lsdException w:name="toc 3" w:uiPriority="39"/>
+    <w:lsdException w:name="toc 4" w:uiPriority="39"/>
+    <w:lsdException w:name="toc 5" w:uiPriority="39"/>
+    <w:lsdException w:name="toc 6" w:uiPriority="39"/>
+    <w:lsdException w:name="toc 7" w:uiPriority="39"/>
+    <w:lsdException w:name="toc 8" w:uiPriority="39"/>
+    <w:lsdException w:name="toc 9" w:uiPriority="39"/>
+    <w:lsdException w:name="caption" w:uiPriority="35" w:qFormat="1"/>
+    <w:lsdException w:name="Title" w:semiHidden="0" w:uiPriority="10" w:unhideWhenUsed="0" w:qFormat="1"/>
+    <w:lsdException w:name="Default Paragraph Font" w:uiPriority="1"/>
+    <w:lsdException w:name="Subtitle" w:semiHidden="0" w:uiPriority="11" w:unhideWhenUsed="0" w:qFormat="1"/>
+    <w:lsdException w:name="Strong" w:semiHidden="0" w:uiPriority="22" w:unhideWhenUsed="0" w:qFormat="1"/>
+    <w:lsdException w:name="Emphasis" w:semiHidden="0" w:uiPriority="20" w:unhideWhenUsed="0" w:qFormat="1"/>
+    <w:lsdException w:name="Table Grid" w:semiHidden="0" w:uiPriority="39" w:unhideWhenUsed="0"/>
+    <w:lsdException w:name="Placeholder Text" w:unhideWhenUsed="0"/>
+    <w:lsdException w:name="No Spacing" w:semiHidden="0" w:uiPriority="1" w:unhideWhenUsed="0" w:qFormat="1"/>
+    <w:lsdException w:name="Light Shading" w:semiHidden="0" w:uiPriority="60" w:unhideWhenUsed="0"/>
+    <w:lsdException w:name="Light List" w:semiHidden="0" w:uiPriority="61" w:unhideWhenUsed="0"/>
+    <w:lsdException w:name="Light Grid" w:semiHidden="0" w:uiPriority="62" w:unhideWhenUsed="0"/>
+    <w:lsdException w:name="Medium Shading 1" w:semiHidden="0" w:uiPriority="63" w:unhideWhenUsed="0"/>
+    <w:lsdException w:name="Medium Shading 2" w:semiHidden="0" w:uiPriority="64" w:unhideWhenUsed="0"/>
+    <w:lsdException w:name="Medium List 1" w:semiHidden="0" w:uiPriority="65" w:unhideWhenUsed="0"/>
+    <w:lsdException w:name="Medium List 2" w:semiHidden="0" w:uiPriority="66" w:unhideWhenUsed="0"/>
+    <w:lsdException w:name="Medium Grid 1" w:semiHidden="0" w:uiPriority="67" w:unhideWhenUsed="0"/>
+    <w:lsdException w:name="Medium Grid 2" w:semiHidden="0" w:uiPriority="68" w:unhideWhenUsed="0"/>
+    <w:lsdException w:name="Medium Grid 3" w:semiHidden="0" w:uiPriority="69" w:unhideWhenUsed="0"/>
+    <w:lsdException w:name="Dark List" w:semiHidden="0" w:uiPriority="70" w:unhideWhenUsed="0"/>
+    <w:lsdException w:name="Colorful Shading" w:semiHidden="0" w:uiPriority="71" w:unhideWhenUsed="0"/>
+    <w:lsdException w:name="Colorful List" w:semiHidden="0" w:uiPriority="72" w:unhideWhenUsed="0"/>
+    <w:lsdException w:name="Colorful Grid" w:semiHidden="0" w:uiPriority="73" w:unhideWhenUsed="0"/>
+    <w:lsdException w:name="Light Shading Accent 1" w:semiHidden="0" w:uiPriority="60" w:unhideWhenUsed="0"/>
+    <w:lsdException w:name="Light List Accent 1" w:semiHidden="0" w:uiPriority="61" w:unhideWhenUsed="0"/>
+    <w:lsdException w:name="Light Grid Accent 1" w:semiHidden="0" w:uiPriority="62" w:unhideWhenUsed="0"/>
+    <w:lsdException w:name="Medium Shading 1 Accent 1" w:semiHidden="0" w:uiPriority="63" w:unhideWhenUsed="0"/>
+    <w:lsdException w:name="Medium Shading 2 Accent 1" w:semiHidden="0" w:uiPriority="64" w:unhideWhenUsed="0"/>
+    <w:lsdException w:name="Medium List 1 Accent 1" w:semiHidden="0" w:uiPriority="65" w:unhideWhenUsed="0"/>
+    <w:lsdException w:name="Revision" w:unhideWhenUsed="0"/>
+    <w:lsdException w:name="List Paragraph" w:semiHidden="0" w:uiPriority="34" w:unhideWhenUsed="0" w:qFormat="1"/>
+    <w:lsdException w:name="Quote" w:semiHidden="0" w:uiPriority="29" w:unhideWhenUsed="0" w:qFormat="1"/>
+    <w:lsdException w:name="Intense Quote" w:semiHidden="0" w:uiPriority="30" w:unhideWhenUsed="0" w:qFormat="1"/>
+    <w:lsdException w:name="Medium List 2 Accent 1" w:semiHidden="0" w:uiPriority="66" w:unhideWhenUsed="0"/>
+    <w:lsdException w:name="Medium Grid 1 Accent 1" w:semiHidden="0" w:uiPriority="67" w:unhideWhenUsed="0"/>
+    <w:lsdException w:name="Medium Grid 2 Accent 1" w:semiHidden="0" w:uiPriority="68" w:unhideWhenUsed="0"/>
+    <w:lsdException w:name="Medium Grid 3 Accent 1" w:semiHidden="0" w:uiPriority="69" w:unhideWhenUsed="0"/>
+    <w:lsdException w:name="Dark List Accent 1" w:semiHidden="0" w:uiPriority="70" w:unhideWhenUsed="0"/>
+    <w:lsdException w:name="Colorful Shading Accent 1" w:semiHidden="0" w:uiPriority="71" w:unhideWhenUsed="0"/>
+    <w:lsdException w:name="Colorful List Accent 1" w:semiHidden="0" w:uiPriority="72" w:unhideWhenUsed="0"/>
+    <w:lsdException w:name="Colorful Grid Accent 1" w:semiHidden="0" w:uiPriority="73" w:unhideWhenUsed="0"/>
+    <w:lsdException w:name="Light Shading Accent 2" w:semiHidden="0" w:uiPriority="60" w:unhideWhenUsed="0"/>
+    <w:lsdException w:name="Light List Accent 2" w:semiHidden="0" w:uiPriority="61" w:unhideWhenUsed="0"/>
+    <w:lsdException w:name="Light Grid Accent 2" w:semiHidden="0" w:uiPriority="62" w:unhideWhenUsed="0"/>
+    <w:lsdException w:name="Medium Shading 1 Accent 2" w:semiHidden="0" w:uiPriority="63" w:unhideWhenUsed="0"/>
+    <w:lsdException w:name="Medium Shading 2 Accent 2" w:semiHidden="0" w:uiPriority="64" w:unhideWhenUsed="0"/>
+    <w:lsdException w:name="Medium List 1 Accent 2" w:semiHidden="0" w:uiPriority="65" w:unhideWhenUsed="0"/>
+    <w:lsdException w:name="Medium List 2 Accent 2" w:semiHidden="0" w:uiPriority="66" w:unhideWhenUsed="0"/>
+    <w:lsdException w:name="Medium Grid 1 Accent 2" w:semiHidden="0" w:uiPriority="67" w:unhideWhenUsed="0"/>
+    <w:lsdException w:name="Medium Grid 2 Accent 2" w:semiHidden="0" w:uiPriority="68" w:unhideWhenUsed="0"/>
+    <w:lsdException w:name="Medium Grid 3 Accent 2" w:semiHidden="0" w:uiPriority="69" w:unhideWhenUsed="0"/>
+    <w:lsdException w:name="Dark List Accent 2" w:semiHidden="0" w:uiPriority="70" w:unhideWhenUsed="0"/>
+    <w:lsdException w:name="Colorful Shading Accent 2" w:semiHidden="0" w:uiPriority="71" w:unhideWhenUsed="0"/>
+    <w:lsdException w:name="Colorful List Accent 2" w:semiHidden="0" w:uiPriority="72" w:unhideWhenUsed="0"/>
+    <w:lsdException w:name="Colorful Grid Accent 2" w:semiHidden="0" w:uiPriority="73" w:unhideWhenUsed="0"/>
+    <w:lsdException w:name="Light Shading Accent 3" w:semiHidden="0" w:uiPriority="60" w:unhideWhenUsed="0"/>
+    <w:lsdException w:name="Light List Accent 3" w:semiHidden="0" w:uiPriority="61" w:unhideWhenUsed="0"/>
+    <w:lsdException w:name="Light Grid Accent 3" w:semiHidden="0" w:uiPriority="62" w:unhideWhenUsed="0"/>
+    <w:lsdException w:name="Medium Shading 1 Accent 3" w:semiHidden="0" w:uiPriority="63" w:unhideWhenUsed="0"/>
+    <w:lsdException w:name="Medium Shading 2 Accent 3" w:semiHidden="0" w:uiPriority="64" w:unhideWhenUsed="0"/>
+    <w:lsdException w:name="Medium List 1 Accent 3" w:semiHidden="0" w:uiPriority="65" w:unhideWhenUsed="0"/>
+    <w:lsdException w:name="Medium List 2 Accent 3" w:semiHidden="0" w:uiPriority="66" w:unhideWhenUsed="0"/>
+    <w:lsdException w:name="Medium Grid 1 Accent 3" w:semiHidden="0" w:uiPriority="67" w:unhideWhenUsed="0"/>
+    <w:lsdException w:name="Medium Grid 2 Accent 3" w:semiHidden="0" w:uiPriority="68" w:unhideWhenUsed="0"/>
+    <w:lsdException w:name="Medium Grid 3 Accent 3" w:semiHidden="0" w:uiPriority="69" w:unhideWhenUsed="0"/>
+    <w:lsdException w:name="Dark List Accent 3" w:semiHidden="0" w:uiPriority="70" w:unhideWhenUsed="0"/>
+    <w:lsdException w:name="Colorful Shading Accent 3" w:semiHidden="0" w:uiPriority="71" w:unhideWhenUsed="0"/>
+    <w:lsdException w:name="Colorful List Accent 3" w:semiHidden="0" w:uiPriority="72" w:unhideWhenUsed="0"/>
+    <w:lsdException w:name="Colorful Grid Accent 3" w:semiHidden="0" w:uiPriority="73" w:unhideWhenUsed="0"/>
+    <w:lsdException w:name="Light Shading Accent 4" w:semiHidden="0" w:uiPriority="60" w:unhideWhenUsed="0"/>
+    <w:lsdException w:name="Light List Accent 4" w:semiHidden="0" w:uiPriority="61" w:unhideWhenUsed="0"/>
+    <w:lsdException w:name="Light Grid Accent 4" w:semiHidden="0" w:uiPriority="62" w:unhideWhenUsed="0"/>
+    <w:lsdException w:name="Medium Shading 1 Accent 4" w:semiHidden="0" w:uiPriority="63" w:unhideWhenUsed="0"/>
+    <w:lsdException w:name="Medium Shading 2 Accent 4" w:semiHidden="0" w:uiPriority="64" w:unhideWhenUsed="0"/>
+    <w:lsdException w:name="Medium List 1 Accent 4" w:semiHidden="0" w:uiPriority="65" w:unhideWhenUsed="0"/>
+    <w:lsdException w:name="Medium List 2 Accent 4" w:semiHidden="0" w:uiPriority="66" w:unhideWhenUsed="0"/>
+    <w:lsdException w:name="Medium Grid 1 Accent 4" w:semiHidden="0" w:uiPriority="67" w:unhideWhenUsed="0"/>
+    <w:lsdException w:name="Medium Grid 2 Accent 4" w:semiHidden="0" w:uiPriority="68" w:unhideWhenUsed="0"/>
+    <w:lsdException w:name="Medium Grid 3 Accent 4" w:semiHidden="0" w:uiPriority="69" w:unhideWhenUsed="0"/>
+    <w:lsdException w:name="Dark List Accent 4" w:semiHidden="0" w:uiPriority="70" w:unhideWhenUsed="0"/>
+    <w:lsdException w:name="Colorful Shading Accent 4" w:semiHidden="0" w:uiPriority="71" w:unhideWhenUsed="0"/>
+    <w:lsdException w:name="Colorful List Accent 4" w:semiHidden="0" w:uiPriority="72" w:unhideWhenUsed="0"/>
+    <w:lsdException w:name="Colorful Grid Accent 4" w:semiHidden="0" w:uiPriority="73" w:unhideWhenUsed="0"/>
+    <w:lsdException w:name="Light Shading Accent 5" w:semiHidden="0" w:uiPriority="60" w:unhideWhenUsed="0"/>
+    <w:lsdException w:name="Light List Accent 5" w:semiHidden="0" w:uiPriority="61" w:unhideWhenUsed="0"/>
+    <w:lsdException w:name="Light Grid Accent 5" w:semiHidden="0" w:uiPriority="62" w:unhideWhenUsed="0"/>
+    <w:lsdException w:name="Medium Shading 1 Accent 5" w:semiHidden="0" w:uiPriority="63" w:unhideWhenUsed="0"/>
+    <w:lsdException w:name="Medium Shading 2 Accent 5" w:semiHidden="0" w:uiPriority="64" w:unhideWhenUsed="0"/>
+    <w:lsdException w:name="Medium List 1 Accent 5" w:semiHidden="0" w:uiPriority="65" w:unhideWhenUsed="0"/>
+    <w:lsdException w:name="Medium List 2 Accent 5" w:semiHidden="0" w:uiPriority="66" w:unhideWhenUsed="0"/>
+    <w:lsdException w:name="Medium Grid 1 Accent 5" w:semiHidden="0" w:uiPriority="67" w:unhideWhenUsed="0"/>
+    <w:lsdException w:name="Medium Grid 2 Accent 5" w:semiHidden="0" w:uiPriority="68" w:unhideWhenUsed="0"/>
+    <w:lsdException w:name="Medium Grid 3 Accent 5" w:semiHidden="0" w:uiPriority="69" w:unhideWhenUsed="0"/>
+    <w:lsdException w:name="Dark List Accent 5" w:semiHidden="0" w:uiPriority="70" w:unhideWhenUsed="0"/>
+    <w:lsdException w:name="Colorful Shading Accent 5" w:semiHidden="0" w:uiPriority="71" w:unhideWhenUsed="0"/>
+    <w:lsdException w:name="Colorful List Accent 5" w:semiHidden="0" w:uiPriority="72" w:unhideWhenUsed="0"/>
+    <w:lsdException w:name="Colorful Grid Accent 5" w:semiHidden="0" w:uiPriority="73" w:unhideWhenUsed="0"/>
+    <w:lsdException w:name="Light Shading Accent 6" w:semiHidden="0" w:uiPriority="60" w:unhideWhenUsed="0"/>
+    <w:lsdException w:name="Light List Accent 6" w:semiHidden="0" w:uiPriority="61" w:unhideWhenUsed="0"/>
+    <w:lsdException w:name="Light Grid Accent 6" w:semiHidden="0" w:uiPriority="62" w:unhideWhenUsed="0"/>
+    <w:lsdException w:name="Medium Shading 1 Accent 6" w:semiHidden="0" w:uiPriority="63" w:unhideWhenUsed="0"/>
+    <w:lsdException w:name="Medium Shading 2 Accent 6" w:semiHidden="0" w:uiPriority="64" w:unhideWhenUsed="0"/>
+    <w:lsdException w:name="Medium List 1 Accent 6" w:semiHidden="0" w:uiPriority="65" w:unhideWhenUsed="0"/>
+    <w:lsdException w:name="Medium List 2 Accent 6" w:semiHidden="0" w:uiPriority="66" w:unhideWhenUsed="0"/>
+    <w:lsdException w:name="Medium Grid 1 Accent 6" w:semiHidden="0" w:uiPriority="67" w:unhideWhenUsed="0"/>
+    <w:lsdException w:name="Medium Grid 2 Accent 6" w:semiHidden="0" w:uiPriority="68" w:unhideWhenUsed="0"/>
+    <w:lsdException w:name="Medium Grid 3 Accent 6" w:semiHidden="0" w:uiPriority="69" w:unhideWhenUsed="0"/>
+    <w:lsdException w:name="Dark List Accent 6" w:semiHidden="0" w:uiPriority="70" w:unhideWhenUsed="0"/>
+    <w:lsdException w:name="Colorful Shading Accent 6" w:semiHidden="0" w:uiPriority="71" w:unhideWhenUsed="0"/>
+    <w:lsdException w:name="Colorful List Accent 6" w:semiHidden="0" w:uiPriority="72" w:unhideWhenUsed="0"/>
+    <w:lsdException w:name="Colorful Grid Accent 6" w:semiHidden="0" w:uiPriority="73" w:unhideWhenUsed="0"/>
+    <w:lsdException w:name="Subtle Emphasis" w:semiHidden="0" w:uiPriority="19" w:unhideWhenUsed="0" w:qFormat="1"/>
+    <w:lsdException w:name="Intense Emphasis" w:semiHidden="0" w:uiPriority="21" w:unhideWhenUsed="0" w:qFormat="1"/>
+    <w:lsdException w:name="Subtle Reference" w:semiHidden="0" w:uiPriority="31" w:unhideWhenUsed="0" w:qFormat="1"/>
+    <w:lsdException w:name="Intense Reference" w:semiHidden="0" w:uiPriority="32" w:unhideWhenUsed="0" w:qFormat="1"/>
+    <w:lsdException w:name="Book Title" w:semiHidden="0" w:uiPriority="33" w:unhideWhenUsed="0" w:qFormat="1"/>
+    <w:lsdException w:name="Bibliography" w:uiPriority="37"/>
+    <w:lsdException w:name="TOC Heading" w:uiPriority="39" w:qFormat="1"/>
+  </w:latentStyles>
+  <w:style w:type="paragraph" w:default="1" w:styleId="a">
+    <w:name w:val="Normal"/>
+    <w:qFormat/>
+    <w:pPr>
+      <w:widowControl w:val="0"/>
+      <w:jc w:val="both"/>
+    </w:pPr>
+  </w:style>
+  <w:style w:type="paragraph" w:styleId="1">
+    <w:name w:val="heading 1"/>
+    <w:basedOn w:val="a"/>
+    <w:next w:val="a"/>
+    <w:link w:val="1Char"/>
+    <w:uiPriority w:val="9"/>
+    <w:qFormat/>
+    <w:rsid w:val="00A61903"/>
+    <w:pPr>
+      <w:keepNext/>
+      <w:keepLines/>
+      <w:spacing w:before="340" w:after="330" w:line="578" w:lineRule="auto"/>
+      <w:outlineLvl w:val="0"/>
+    </w:pPr>
+    <w:rPr>
+      <w:b/>
+      <w:bCs/>
+      <w:kern w:val="44"/>
+      <w:sz w:val="44"/>
+      <w:szCs w:val="44"/>
+    </w:rPr>
+  </w:style>
+  <w:style w:type="paragraph" w:styleId="2">
+    <w:name w:val="heading 2"/>
+    <w:basedOn w:val="a"/>
+    <w:next w:val="a"/>
+    <w:link w:val="2Char"/>
+    <w:uiPriority w:val="9"/>
+    <w:unhideWhenUsed/>
+    <w:qFormat/>
+    <w:rsid w:val="00A61903"/>
+    <w:pPr>
+      <w:keepNext/>
+      <w:keepLines/>
+      <w:spacing w:before="260" w:after="260" w:line="416" w:lineRule="auto"/>
+      <w:outlineLvl w:val="1"/>
+    </w:pPr>
+    <w:rPr>
+      <w:rFonts w:asciiTheme="majorHAnsi" w:eastAsiaTheme="majorEastAsia" w:hAnsiTheme="majorHAnsi" w:cstheme="majorBidi"/>
+      <w:b/>
+      <w:bCs/>
+      <w:sz w:val="32"/>
+      <w:szCs w:val="32"/>
+    </w:rPr>
+  </w:style>
+  <w:style w:type="paragraph" w:styleId="3">
+    <w:name w:val="heading 3"/>
+    <w:basedOn w:val="a"/>
+    <w:next w:val="a"/>
+    <w:link w:val="3Char"/>
+    <w:uiPriority w:val="9"/>
+    <w:unhideWhenUsed/>
+    <w:qFormat/>
+    <w:rsid w:val="00A61903"/>
+    <w:pPr>
+      <w:keepNext/>
+      <w:keepLines/>
+      <w:spacing w:before="260" w:after="260" w:line="416" w:lineRule="auto"/>
+      <w:outlineLvl w:val="2"/>
+    </w:pPr>
+    <w:rPr>
+      <w:b/>
+      <w:bCs/>
+      <w:sz w:val="32"/>
+      <w:szCs w:val="32"/>
+    </w:rPr>
+  </w:style>
+  <w:style w:type="character" w:default="1" w:styleId="a0">
+    <w:name w:val="Default Paragraph Font"/>
+    <w:uiPriority w:val="1"/>
+    <w:semiHidden/>
+    <w:unhideWhenUsed/>
+  </w:style>
+  <w:style w:type="table" w:default="1" w:styleId="a1">
+    <w:name w:val="Normal Table"/>
+    <w:uiPriority w:val="99"/>
+    <w:semiHidden/>
+    <w:unhideWhenUsed/>
+    <w:tblPr>
+      <w:tblInd w:w="0" w:type="dxa"/>
+      <w:tblCellMar>
+        <w:top w:w="0" w:type="dxa"/>
+        <w:left w:w="108" w:type="dxa"/>
+        <w:bottom w:w="0" w:type="dxa"/>
+        <w:right w:w="108" w:type="dxa"/>
+      </w:tblCellMar>
+    </w:tblPr>
+  </w:style>
+  <w:style w:type="numbering" w:default="1" w:styleId="a2">
+    <w:name w:val="No List"/>
+    <w:uiPriority w:val="99"/>
+    <w:semiHidden/>
+    <w:unhideWhenUsed/>
+  </w:style>
+  <w:style w:type="character" w:customStyle="1" w:styleId="1Char">
+    <w:name w:val="标题 1 Char"/>
+    <w:basedOn w:val="a0"/>
+    <w:link w:val="1"/>
+    <w:uiPriority w:val="9"/>
+    <w:rsid w:val="00A61903"/>
+    <w:rPr>
+      <w:b/>
+      <w:bCs/>
+      <w:kern w:val="44"/>
+      <w:sz w:val="44"/>
+      <w:szCs w:val="44"/>
+    </w:rPr>
+  </w:style>
+  <w:style w:type="paragraph" w:styleId="TOC">
+    <w:name w:val="TOC Heading"/>
+    <w:basedOn w:val="1"/>
+    <w:next w:val="a"/>
+    <w:uiPriority w:val="39"/>
+    <w:unhideWhenUsed/>
+    <w:qFormat/>
+    <w:rsid w:val="00A61903"/>
+    <w:pPr>
+      <w:widowControl/>
+      <w:spacing w:before="240" w:after="0" w:line="259" w:lineRule="auto"/>
+      <w:jc w:val="left"/>
+      <w:outlineLvl w:val="9"/>
+    </w:pPr>
+    <w:rPr>
+      <w:rFonts w:asciiTheme="majorHAnsi" w:eastAsiaTheme="majorEastAsia" w:hAnsiTheme="majorHAnsi" w:cstheme="majorBidi"/>
+      <w:b w:val="0"/>
+      <w:bCs w:val="0"/>
+      <w:color w:val="2E74B5" w:themeColor="accent1" w:themeShade="BF"/>
+      <w:kern w:val="0"/>
+      <w:sz w:val="32"/>
+      <w:szCs w:val="32"/>
+    </w:rPr>
+  </w:style>
+  <w:style w:type="character" w:customStyle="1" w:styleId="2Char">
+    <w:name w:val="标题 2 Char"/>
+    <w:basedOn w:val="a0"/>
+    <w:link w:val="2"/>
+    <w:uiPriority w:val="9"/>
+    <w:rsid w:val="00A61903"/>
+    <w:rPr>
+      <w:rFonts w:asciiTheme="majorHAnsi" w:eastAsiaTheme="majorEastAsia" w:hAnsiTheme="majorHAnsi" w:cstheme="majorBidi"/>
+      <w:b/>
+      <w:bCs/>
+      <w:sz w:val="32"/>
+      <w:szCs w:val="32"/>
+    </w:rPr>
+  </w:style>
+  <w:style w:type="character" w:customStyle="1" w:styleId="3Char">
+    <w:name w:val="标题 3 Char"/>
+    <w:basedOn w:val="a0"/>
+    <w:link w:val="3"/>
+    <w:uiPriority w:val="9"/>
+    <w:rsid w:val="00A61903"/>
+    <w:rPr>
+      <w:b/>
+      <w:bCs/>
+      <w:sz w:val="32"/>
+      <w:szCs w:val="32"/>
+    </w:rPr>
+  </w:style>
+  <w:style w:type="paragraph" w:styleId="a3">
+    <w:name w:val="List Paragraph"/>
+    <w:basedOn w:val="a"/>
+    <w:uiPriority w:val="34"/>
+    <w:qFormat/>
+    <w:rsid w:val="00A61903"/>
+    <w:pPr>
+      <w:ind w:firstLineChars="200" w:firstLine="420"/>
+    </w:pPr>
+  </w:style>
+  <w:style w:type="table" w:styleId="a4">
+    <w:name w:val="Table Grid"/>
+    <w:basedOn w:val="a1"/>
+    <w:uiPriority w:val="39"/>
+    <w:rsid w:val="00A61903"/>
+    <w:tblPr>
+      <w:tblInd w:w="0" w:type="dxa"/>
+      <w:tblBorders>
+        <w:top w:val="single" w:sz="4" w:space="0" w:color="auto"/>
+        <w:left w:val="single" w:sz="4" w:space="0" w:color="auto"/>
+        <w:bottom w:val="single" w:sz="4" w:space="0" w:color="auto"/>
+        <w:right w:val="single" w:sz="4" w:space="0" w:color="auto"/>
+        <w:insideH w:val="single" w:sz="4" w:space="0" w:color="auto"/>
+        <w:insideV w:val="single" w:sz="4" w:space="0" w:color="auto"/>
+      </w:tblBorders>
+      <w:tblCellMar>
+        <w:top w:w="0" w:type="dxa"/>
+        <w:left w:w="108" w:type="dxa"/>
+        <w:bottom w:w="0" w:type="dxa"/>
+        <w:right w:w="108" w:type="dxa"/>
+      </w:tblCellMar>
+    </w:tblPr>
+  </w:style>
+  <w:style w:type="paragraph" w:styleId="a5">
+    <w:name w:val="header"/>
+    <w:basedOn w:val="a"/>
+    <w:link w:val="Char"/>
+    <w:uiPriority w:val="99"/>
+    <w:unhideWhenUsed/>
+    <w:rsid w:val="008011D6"/>
+    <w:pPr>
+      <w:pBdr>
+        <w:bottom w:val="single" w:sz="6" w:space="1" w:color="auto"/>
+      </w:pBdr>
+      <w:tabs>
+        <w:tab w:val="center" w:pos="4153"/>
+        <w:tab w:val="right" w:pos="8306"/>
+      </w:tabs>
+      <w:snapToGrid w:val="0"/>
+      <w:jc w:val="center"/>
+    </w:pPr>
+    <w:rPr>
+      <w:sz w:val="18"/>
+      <w:szCs w:val="18"/>
+    </w:rPr>
+  </w:style>
+  <w:style w:type="character" w:customStyle="1" w:styleId="Char">
+    <w:name w:val="页眉 Char"/>
+    <w:basedOn w:val="a0"/>
+    <w:link w:val="a5"/>
+    <w:uiPriority w:val="99"/>
+    <w:rsid w:val="008011D6"/>
+    <w:rPr>
+      <w:sz w:val="18"/>
+      <w:szCs w:val="18"/>
+    </w:rPr>
+  </w:style>
+  <w:style w:type="paragraph" w:styleId="a6">
+    <w:name w:val="footer"/>
+    <w:basedOn w:val="a"/>
+    <w:link w:val="Char0"/>
+    <w:uiPriority w:val="99"/>
+    <w:unhideWhenUsed/>
+    <w:rsid w:val="008011D6"/>
+    <w:pPr>
+      <w:tabs>
+        <w:tab w:val="center" w:pos="4153"/>
+        <w:tab w:val="right" w:pos="8306"/>
+      </w:tabs>
+      <w:snapToGrid w:val="0"/>
+      <w:jc w:val="left"/>
+    </w:pPr>
+    <w:rPr>
+      <w:sz w:val="18"/>
+      <w:szCs w:val="18"/>
+    </w:rPr>
+  </w:style>
+  <w:style w:type="character" w:customStyle="1" w:styleId="Char0">
+    <w:name w:val="页脚 Char"/>
+    <w:basedOn w:val="a0"/>
+    <w:link w:val="a6"/>
+    <w:uiPriority w:val="99"/>
+    <w:rsid w:val="008011D6"/>
+    <w:rPr>
+      <w:sz w:val="18"/>
+      <w:szCs w:val="18"/>
+    </w:rPr>
+  </w:style>
+  <w:style w:type="paragraph" w:styleId="HTML">
+    <w:name w:val="HTML Preformatted"/>
+    <w:basedOn w:val="a"/>
+    <w:link w:val="HTMLChar"/>
+    <w:uiPriority w:val="99"/>
+    <w:semiHidden/>
+    <w:unhideWhenUsed/>
+    <w:rsid w:val="00AC13BA"/>
+    <w:pPr>
+      <w:widowControl/>
+      <w:tabs>
+        <w:tab w:val="left" w:pos="916"/>
+        <w:tab w:val="left" w:pos="1832"/>
+        <w:tab w:val="left" w:pos="2748"/>
+        <w:tab w:val="left" w:pos="3664"/>
+        <w:tab w:val="left" w:pos="4580"/>
+        <w:tab w:val="left" w:pos="5496"/>
+        <w:tab w:val="left" w:pos="6412"/>
+        <w:tab w:val="left" w:pos="7328"/>
+        <w:tab w:val="left" w:pos="8244"/>
+        <w:tab w:val="left" w:pos="9160"/>
+        <w:tab w:val="left" w:pos="10076"/>
+        <w:tab w:val="left" w:pos="10992"/>
+        <w:tab w:val="left" w:pos="11908"/>
+        <w:tab w:val="left" w:pos="12824"/>
+        <w:tab w:val="left" w:pos="13740"/>
+        <w:tab w:val="left" w:pos="14656"/>
+      </w:tabs>
+      <w:jc w:val="left"/>
+    </w:pPr>
+    <w:rPr>
+      <w:rFonts w:ascii="宋体" w:eastAsia="宋体" w:hAnsi="宋体" w:cs="宋体"/>
+      <w:kern w:val="0"/>
+      <w:sz w:val="24"/>
+      <w:szCs w:val="24"/>
+    </w:rPr>
+  </w:style>
+  <w:style w:type="character" w:customStyle="1" w:styleId="HTMLChar">
+    <w:name w:val="HTML 预设格式 Char"/>
+    <w:basedOn w:val="a0"/>
+    <w:link w:val="HTML"/>
+    <w:uiPriority w:val="99"/>
+    <w:semiHidden/>
+    <w:rsid w:val="00AC13BA"/>
+    <w:rPr>
+      <w:rFonts w:ascii="宋体" w:eastAsia="宋体" w:hAnsi="宋体" w:cs="宋体"/>
+      <w:kern w:val="0"/>
+      <w:sz w:val="24"/>
+      <w:szCs w:val="24"/>
+    </w:rPr>
   </w:style>
 </w:styles>
 </file>
@@ -1308,7 +3932,7 @@
     </a:clrScheme>
     <a:fontScheme name="Office">
       <a:majorFont>
-        <a:latin typeface="等线 Light" panose="020F0302020204030204"/>
+        <a:latin typeface="等线 Light"/>
         <a:ea typeface=""/>
         <a:cs typeface=""/>
         <a:font script="Jpan" typeface="游ゴシック Light"/>
@@ -1343,7 +3967,7 @@
         <a:font script="Geor" typeface="Sylfaen"/>
       </a:majorFont>
       <a:minorFont>
-        <a:latin typeface="等线" panose="020F0502020204030204"/>
+        <a:latin typeface="等线"/>
         <a:ea typeface=""/>
         <a:cs typeface=""/>
         <a:font script="Jpan" typeface="游明朝"/>
@@ -1520,7 +4144,7 @@
   <a:extraClrSchemeLst/>
   <a:extLst>
     <a:ext uri="{05A4C25C-085E-4340-85A3-A5531E510DB2}">
-      <thm15:themeFamily xmlns:thm15="http://schemas.microsoft.com/office/thememl/2012/main" name="Office Theme" id="{62F939B6-93AF-4DB8-9C6B-D6C7DFDC589F}" vid="{4A3C46E8-61CC-4603-A589-7422A47A8E4A}"/>
+      <thm15:themeFamily xmlns:thm15="http://schemas.microsoft.com/office/thememl/2012/main" xmlns="" name="Office Theme" id="{62F939B6-93AF-4DB8-9C6B-D6C7DFDC589F}" vid="{4A3C46E8-61CC-4603-A589-7422A47A8E4A}"/>
     </a:ext>
   </a:extLst>
 </a:theme>
@@ -1531,7 +4155,7 @@
 </file>
 
 <file path=customXml/itemProps1.xml><?xml version="1.0" encoding="utf-8"?>
-<ds:datastoreItem xmlns:ds="http://schemas.openxmlformats.org/officeDocument/2006/customXml" ds:itemID="{74E63AC0-C10F-4FF0-BB13-62B108F82043}">
+<ds:datastoreItem xmlns:ds="http://schemas.openxmlformats.org/officeDocument/2006/customXml" ds:itemID="{7FD0FB27-2AEB-4E82-9EA8-4C350563CF17}">
   <ds:schemaRefs>
     <ds:schemaRef ds:uri="http://schemas.openxmlformats.org/officeDocument/2006/bibliography"/>
   </ds:schemaRefs>

--- a/Qt类.docx
+++ b/Qt类.docx
@@ -2634,6 +2634,15 @@
       </w:r>
     </w:p>
     <w:p>
+      <w:pPr>
+        <w:rPr>
+          <w:rFonts w:ascii="Courier New" w:eastAsia="宋体" w:hAnsi="Courier New" w:cs="Courier New" w:hint="eastAsia"/>
+          <w:color w:val="000000"/>
+          <w:kern w:val="0"/>
+          <w:sz w:val="18"/>
+          <w:szCs w:val="18"/>
+        </w:rPr>
+      </w:pPr>
       <w:r>
         <w:rPr>
           <w:rFonts w:ascii="Courier New" w:eastAsia="宋体" w:hAnsi="Courier New" w:cs="Courier New"/>
@@ -2662,19 +2671,7 @@
           <w:sz w:val="18"/>
           <w:szCs w:val="18"/>
         </w:rPr>
-        <w:t>Q</w:t>
-      </w:r>
-      <w:bookmarkStart w:id="0" w:name="_GoBack"/>
-      <w:bookmarkEnd w:id="0"/>
-      <w:r>
-        <w:rPr>
-          <w:rFonts w:ascii="Courier New" w:eastAsia="宋体" w:hAnsi="Courier New" w:cs="Courier New"/>
-          <w:color w:val="FF0000"/>
-          <w:kern w:val="0"/>
-          <w:sz w:val="18"/>
-          <w:szCs w:val="18"/>
-        </w:rPr>
-        <w:t>String::number(num, 16).toUpper()</w:t>
+        <w:t>QString::number(num, 16).toUpper()</w:t>
       </w:r>
       <w:r>
         <w:rPr>
@@ -2686,6 +2683,562 @@
         </w:rPr>
         <w:t>;</w:t>
       </w:r>
+    </w:p>
+    <w:p>
+      <w:pPr>
+        <w:pStyle w:val="2"/>
+        <w:rPr>
+          <w:rFonts w:hint="eastAsia"/>
+        </w:rPr>
+      </w:pPr>
+      <w:r>
+        <w:t>Qr</w:t>
+      </w:r>
+      <w:r>
+        <w:rPr>
+          <w:rFonts w:hint="eastAsia"/>
+        </w:rPr>
+        <w:t>egExp类</w:t>
+      </w:r>
+    </w:p>
+    <w:p>
+      <w:pPr>
+        <w:rPr>
+          <w:rFonts w:hint="eastAsia"/>
+        </w:rPr>
+      </w:pPr>
+      <w:r>
+        <w:rPr>
+          <w:rFonts w:hint="eastAsia"/>
+        </w:rPr>
+        <w:t>正则表达式包括：表达式，量词，断言</w:t>
+      </w:r>
+    </w:p>
+    <w:p>
+      <w:pPr>
+        <w:jc w:val="center"/>
+        <w:rPr>
+          <w:rFonts w:hint="eastAsia"/>
+        </w:rPr>
+      </w:pPr>
+      <w:r>
+        <w:rPr>
+          <w:rFonts w:hint="eastAsia"/>
+        </w:rPr>
+        <w:t>正则表达式的字符和字符集缩写</w:t>
+      </w:r>
+    </w:p>
+    <w:tbl>
+      <w:tblPr>
+        <w:tblStyle w:val="a4"/>
+        <w:tblW w:w="0" w:type="auto"/>
+        <w:tblLook w:val="04A0" w:firstRow="1" w:lastRow="0" w:firstColumn="1" w:lastColumn="0" w:noHBand="0" w:noVBand="1"/>
+      </w:tblPr>
+      <w:tblGrid>
+        <w:gridCol w:w="1526"/>
+        <w:gridCol w:w="6996"/>
+      </w:tblGrid>
+      <w:tr>
+        <w:tc>
+          <w:tcPr>
+            <w:tcW w:w="1526" w:type="dxa"/>
+            <w:vAlign w:val="center"/>
+          </w:tcPr>
+          <w:p>
+            <w:pPr>
+              <w:jc w:val="center"/>
+            </w:pPr>
+            <w:r>
+              <w:t>元素</w:t>
+            </w:r>
+          </w:p>
+        </w:tc>
+        <w:tc>
+          <w:tcPr>
+            <w:tcW w:w="6996" w:type="dxa"/>
+            <w:vAlign w:val="center"/>
+          </w:tcPr>
+          <w:p>
+            <w:pPr>
+              <w:jc w:val="center"/>
+            </w:pPr>
+            <w:r>
+              <w:t>含义</w:t>
+            </w:r>
+          </w:p>
+        </w:tc>
+      </w:tr>
+      <w:tr>
+        <w:tc>
+          <w:tcPr>
+            <w:tcW w:w="1526" w:type="dxa"/>
+            <w:vAlign w:val="center"/>
+          </w:tcPr>
+          <w:p>
+            <w:pPr>
+              <w:jc w:val="center"/>
+            </w:pPr>
+            <w:r>
+              <w:rPr>
+                <w:rFonts w:hint="eastAsia"/>
+              </w:rPr>
+              <w:t>\w</w:t>
+            </w:r>
+          </w:p>
+        </w:tc>
+        <w:tc>
+          <w:tcPr>
+            <w:tcW w:w="6996" w:type="dxa"/>
+            <w:vAlign w:val="center"/>
+          </w:tcPr>
+          <w:p>
+            <w:pPr>
+              <w:jc w:val="center"/>
+            </w:pPr>
+            <w:r>
+              <w:t>匹配单个字符</w:t>
+            </w:r>
+          </w:p>
+        </w:tc>
+      </w:tr>
+      <w:tr>
+        <w:tc>
+          <w:tcPr>
+            <w:tcW w:w="1526" w:type="dxa"/>
+            <w:vAlign w:val="center"/>
+          </w:tcPr>
+          <w:p>
+            <w:pPr>
+              <w:jc w:val="center"/>
+            </w:pPr>
+            <w:r>
+              <w:rPr>
+                <w:rFonts w:hint="eastAsia"/>
+              </w:rPr>
+              <w:t>\W</w:t>
+            </w:r>
+          </w:p>
+        </w:tc>
+        <w:tc>
+          <w:tcPr>
+            <w:tcW w:w="6996" w:type="dxa"/>
+            <w:vAlign w:val="center"/>
+          </w:tcPr>
+          <w:p>
+            <w:pPr>
+              <w:jc w:val="center"/>
+            </w:pPr>
+            <w:r>
+              <w:rPr>
+                <w:rFonts w:hint="eastAsia"/>
+              </w:rPr>
+              <w:t>匹配非字符</w:t>
+            </w:r>
+          </w:p>
+        </w:tc>
+      </w:tr>
+      <w:tr>
+        <w:tc>
+          <w:tcPr>
+            <w:tcW w:w="1526" w:type="dxa"/>
+            <w:vAlign w:val="center"/>
+          </w:tcPr>
+          <w:p>
+            <w:pPr>
+              <w:jc w:val="center"/>
+            </w:pPr>
+            <w:r>
+              <w:rPr>
+                <w:rFonts w:hint="eastAsia"/>
+              </w:rPr>
+              <w:t>\d</w:t>
+            </w:r>
+          </w:p>
+        </w:tc>
+        <w:tc>
+          <w:tcPr>
+            <w:tcW w:w="6996" w:type="dxa"/>
+            <w:vAlign w:val="center"/>
+          </w:tcPr>
+          <w:p>
+            <w:pPr>
+              <w:jc w:val="center"/>
+            </w:pPr>
+            <w:r>
+              <w:t>匹配单个数字</w:t>
+            </w:r>
+          </w:p>
+        </w:tc>
+      </w:tr>
+      <w:tr>
+        <w:tc>
+          <w:tcPr>
+            <w:tcW w:w="1526" w:type="dxa"/>
+            <w:vAlign w:val="center"/>
+          </w:tcPr>
+          <w:p>
+            <w:pPr>
+              <w:jc w:val="center"/>
+            </w:pPr>
+            <w:r>
+              <w:rPr>
+                <w:rFonts w:hint="eastAsia"/>
+              </w:rPr>
+              <w:t>\D</w:t>
+            </w:r>
+          </w:p>
+        </w:tc>
+        <w:tc>
+          <w:tcPr>
+            <w:tcW w:w="6996" w:type="dxa"/>
+            <w:vAlign w:val="center"/>
+          </w:tcPr>
+          <w:p>
+            <w:pPr>
+              <w:jc w:val="center"/>
+            </w:pPr>
+            <w:r>
+              <w:t>匹配非数字</w:t>
+            </w:r>
+          </w:p>
+        </w:tc>
+      </w:tr>
+      <w:tr>
+        <w:tc>
+          <w:tcPr>
+            <w:tcW w:w="1526" w:type="dxa"/>
+            <w:vAlign w:val="center"/>
+          </w:tcPr>
+          <w:p>
+            <w:pPr>
+              <w:jc w:val="center"/>
+            </w:pPr>
+            <w:r>
+              <w:rPr>
+                <w:rFonts w:hint="eastAsia"/>
+              </w:rPr>
+              <w:t>\s</w:t>
+            </w:r>
+          </w:p>
+        </w:tc>
+        <w:tc>
+          <w:tcPr>
+            <w:tcW w:w="6996" w:type="dxa"/>
+            <w:vAlign w:val="center"/>
+          </w:tcPr>
+          <w:p>
+            <w:pPr>
+              <w:jc w:val="center"/>
+            </w:pPr>
+            <w:r>
+              <w:t>匹配空白字符</w:t>
+            </w:r>
+          </w:p>
+        </w:tc>
+      </w:tr>
+      <w:tr>
+        <w:tc>
+          <w:tcPr>
+            <w:tcW w:w="1526" w:type="dxa"/>
+            <w:vAlign w:val="center"/>
+          </w:tcPr>
+          <w:p>
+            <w:pPr>
+              <w:jc w:val="center"/>
+            </w:pPr>
+            <w:r>
+              <w:rPr>
+                <w:rFonts w:hint="eastAsia"/>
+              </w:rPr>
+              <w:t>\S</w:t>
+            </w:r>
+          </w:p>
+        </w:tc>
+        <w:tc>
+          <w:tcPr>
+            <w:tcW w:w="6996" w:type="dxa"/>
+            <w:vAlign w:val="center"/>
+          </w:tcPr>
+          <w:p>
+            <w:pPr>
+              <w:jc w:val="center"/>
+            </w:pPr>
+            <w:r>
+              <w:t>匹配非空白字符</w:t>
+            </w:r>
+          </w:p>
+        </w:tc>
+      </w:tr>
+      <w:tr>
+        <w:tc>
+          <w:tcPr>
+            <w:tcW w:w="1526" w:type="dxa"/>
+            <w:vAlign w:val="center"/>
+          </w:tcPr>
+          <w:p>
+            <w:pPr>
+              <w:jc w:val="center"/>
+              <w:rPr>
+                <w:rFonts w:hint="eastAsia"/>
+              </w:rPr>
+            </w:pPr>
+            <w:r>
+              <w:rPr>
+                <w:rFonts w:hint="eastAsia"/>
+              </w:rPr>
+              <w:t>\n</w:t>
+            </w:r>
+          </w:p>
+        </w:tc>
+        <w:tc>
+          <w:tcPr>
+            <w:tcW w:w="6996" w:type="dxa"/>
+            <w:vAlign w:val="center"/>
+          </w:tcPr>
+          <w:p>
+            <w:pPr>
+              <w:jc w:val="center"/>
+            </w:pPr>
+            <w:r>
+              <w:t>第n</w:t>
+            </w:r>
+            <w:r>
+              <w:rPr>
+                <w:rFonts w:hint="eastAsia"/>
+              </w:rPr>
+              <w:t>个反向引用</w:t>
+            </w:r>
+          </w:p>
+        </w:tc>
+      </w:tr>
+    </w:tbl>
+    <w:p>
+      <w:pPr>
+        <w:rPr>
+          <w:rFonts w:hint="eastAsia"/>
+        </w:rPr>
+      </w:pPr>
+    </w:p>
+    <w:p>
+      <w:pPr>
+        <w:rPr>
+          <w:rFonts w:hint="eastAsia"/>
+        </w:rPr>
+      </w:pPr>
+    </w:p>
+    <w:p>
+      <w:pPr>
+        <w:jc w:val="center"/>
+        <w:rPr>
+          <w:rFonts w:hint="eastAsia"/>
+        </w:rPr>
+      </w:pPr>
+      <w:r>
+        <w:rPr>
+          <w:rFonts w:hint="eastAsia"/>
+        </w:rPr>
+        <w:t>正则表达式的量词</w:t>
+      </w:r>
+    </w:p>
+    <w:tbl>
+      <w:tblPr>
+        <w:tblStyle w:val="a4"/>
+        <w:tblW w:w="0" w:type="auto"/>
+        <w:tblLook w:val="04A0" w:firstRow="1" w:lastRow="0" w:firstColumn="1" w:lastColumn="0" w:noHBand="0" w:noVBand="1"/>
+      </w:tblPr>
+      <w:tblGrid>
+        <w:gridCol w:w="1526"/>
+        <w:gridCol w:w="6996"/>
+      </w:tblGrid>
+      <w:tr>
+        <w:tc>
+          <w:tcPr>
+            <w:tcW w:w="1526" w:type="dxa"/>
+          </w:tcPr>
+          <w:p>
+            <w:pPr>
+              <w:jc w:val="center"/>
+            </w:pPr>
+            <w:r>
+              <w:t>元素</w:t>
+            </w:r>
+          </w:p>
+        </w:tc>
+        <w:tc>
+          <w:tcPr>
+            <w:tcW w:w="6996" w:type="dxa"/>
+          </w:tcPr>
+          <w:p>
+            <w:pPr>
+              <w:jc w:val="center"/>
+            </w:pPr>
+            <w:r>
+              <w:t>含义</w:t>
+            </w:r>
+          </w:p>
+        </w:tc>
+      </w:tr>
+      <w:tr>
+        <w:tc>
+          <w:tcPr>
+            <w:tcW w:w="1526" w:type="dxa"/>
+          </w:tcPr>
+          <w:p>
+            <w:pPr>
+              <w:jc w:val="center"/>
+            </w:pPr>
+            <w:r>
+              <w:t>E</w:t>
+            </w:r>
+            <w:r>
+              <w:rPr>
+                <w:rFonts w:hint="eastAsia"/>
+              </w:rPr>
+              <w:t>?</w:t>
+            </w:r>
+          </w:p>
+        </w:tc>
+        <w:tc>
+          <w:tcPr>
+            <w:tcW w:w="6996" w:type="dxa"/>
+          </w:tcPr>
+          <w:p>
+            <w:pPr>
+              <w:jc w:val="center"/>
+            </w:pPr>
+            <w:r>
+              <w:t>匹配</w:t>
+            </w:r>
+            <w:r>
+              <w:rPr>
+                <w:rFonts w:hint="eastAsia"/>
+              </w:rPr>
+              <w:t>0或1次</w:t>
+            </w:r>
+          </w:p>
+        </w:tc>
+      </w:tr>
+      <w:tr>
+        <w:tc>
+          <w:tcPr>
+            <w:tcW w:w="1526" w:type="dxa"/>
+          </w:tcPr>
+          <w:p>
+            <w:pPr>
+              <w:jc w:val="center"/>
+            </w:pPr>
+            <w:r>
+              <w:t>E</w:t>
+            </w:r>
+            <w:r>
+              <w:rPr>
+                <w:rFonts w:hint="eastAsia"/>
+              </w:rPr>
+              <w:t>+</w:t>
+            </w:r>
+          </w:p>
+        </w:tc>
+        <w:tc>
+          <w:tcPr>
+            <w:tcW w:w="6996" w:type="dxa"/>
+          </w:tcPr>
+          <w:p>
+            <w:pPr>
+              <w:jc w:val="center"/>
+            </w:pPr>
+            <w:r>
+              <w:t>匹配</w:t>
+            </w:r>
+            <w:r>
+              <w:rPr>
+                <w:rFonts w:hint="eastAsia"/>
+              </w:rPr>
+              <w:t>1或多次</w:t>
+            </w:r>
+          </w:p>
+        </w:tc>
+      </w:tr>
+      <w:tr>
+        <w:tc>
+          <w:tcPr>
+            <w:tcW w:w="1526" w:type="dxa"/>
+          </w:tcPr>
+          <w:p>
+            <w:pPr>
+              <w:jc w:val="center"/>
+            </w:pPr>
+            <w:r>
+              <w:t>E</w:t>
+            </w:r>
+            <w:r>
+              <w:rPr>
+                <w:rFonts w:hint="eastAsia"/>
+              </w:rPr>
+              <w:t>*</w:t>
+            </w:r>
+          </w:p>
+        </w:tc>
+        <w:tc>
+          <w:tcPr>
+            <w:tcW w:w="6996" w:type="dxa"/>
+          </w:tcPr>
+          <w:p>
+            <w:pPr>
+              <w:jc w:val="center"/>
+            </w:pPr>
+            <w:r>
+              <w:t>匹配</w:t>
+            </w:r>
+            <w:r>
+              <w:rPr>
+                <w:rFonts w:hint="eastAsia"/>
+              </w:rPr>
+              <w:t>0次或多次</w:t>
+            </w:r>
+          </w:p>
+        </w:tc>
+      </w:tr>
+      <w:tr>
+        <w:trPr>
+          <w:trHeight w:val="956"/>
+        </w:trPr>
+        <w:tc>
+          <w:tcPr>
+            <w:tcW w:w="1526" w:type="dxa"/>
+          </w:tcPr>
+          <w:p>
+            <w:pPr>
+              <w:jc w:val="center"/>
+            </w:pPr>
+            <w:r>
+              <w:t>E{n，m}</w:t>
+            </w:r>
+          </w:p>
+        </w:tc>
+        <w:tc>
+          <w:tcPr>
+            <w:tcW w:w="6996" w:type="dxa"/>
+          </w:tcPr>
+          <w:p>
+            <w:pPr>
+              <w:jc w:val="center"/>
+            </w:pPr>
+            <w:r>
+              <w:rPr>
+                <w:rFonts w:hint="eastAsia"/>
+              </w:rPr>
+              <w:t>n，m表示匹配至少n次，至多m次。缺省n则表示至多m次，缺省m则表示至少n次</w:t>
+            </w:r>
+            <w:bookmarkStart w:id="0" w:name="_GoBack"/>
+            <w:bookmarkEnd w:id="0"/>
+          </w:p>
+        </w:tc>
+      </w:tr>
+    </w:tbl>
+    <w:p>
+      <w:pPr>
+        <w:jc w:val="center"/>
+      </w:pPr>
     </w:p>
     <w:sectPr>
       <w:pgSz w:w="11906" w:h="16838"/>
@@ -3414,6 +3967,20 @@
       <w:szCs w:val="24"/>
     </w:rPr>
   </w:style>
+  <w:style w:type="paragraph" w:styleId="a7">
+    <w:name w:val="caption"/>
+    <w:basedOn w:val="a"/>
+    <w:next w:val="a"/>
+    <w:uiPriority w:val="35"/>
+    <w:unhideWhenUsed/>
+    <w:qFormat/>
+    <w:rsid w:val="00D333FB"/>
+    <w:rPr>
+      <w:rFonts w:asciiTheme="majorHAnsi" w:eastAsia="黑体" w:hAnsiTheme="majorHAnsi" w:cstheme="majorBidi"/>
+      <w:sz w:val="20"/>
+      <w:szCs w:val="20"/>
+    </w:rPr>
+  </w:style>
 </w:styles>
 </file>
 
@@ -3886,6 +4453,20 @@
       <w:szCs w:val="24"/>
     </w:rPr>
   </w:style>
+  <w:style w:type="paragraph" w:styleId="a7">
+    <w:name w:val="caption"/>
+    <w:basedOn w:val="a"/>
+    <w:next w:val="a"/>
+    <w:uiPriority w:val="35"/>
+    <w:unhideWhenUsed/>
+    <w:qFormat/>
+    <w:rsid w:val="00D333FB"/>
+    <w:rPr>
+      <w:rFonts w:asciiTheme="majorHAnsi" w:eastAsia="黑体" w:hAnsiTheme="majorHAnsi" w:cstheme="majorBidi"/>
+      <w:sz w:val="20"/>
+      <w:szCs w:val="20"/>
+    </w:rPr>
+  </w:style>
 </w:styles>
 </file>
 
@@ -4155,7 +4736,7 @@
 </file>
 
 <file path=customXml/itemProps1.xml><?xml version="1.0" encoding="utf-8"?>
-<ds:datastoreItem xmlns:ds="http://schemas.openxmlformats.org/officeDocument/2006/customXml" ds:itemID="{7FD0FB27-2AEB-4E82-9EA8-4C350563CF17}">
+<ds:datastoreItem xmlns:ds="http://schemas.openxmlformats.org/officeDocument/2006/customXml" ds:itemID="{7B6CDD00-E7F6-4623-92B1-D5A9911F9D30}">
   <ds:schemaRefs>
     <ds:schemaRef ds:uri="http://schemas.openxmlformats.org/officeDocument/2006/bibliography"/>
   </ds:schemaRefs>

--- a/Qt类.docx
+++ b/Qt类.docx
@@ -3229,8 +3229,199 @@
               </w:rPr>
               <w:t>n，m表示匹配至少n次，至多m次。缺省n则表示至多m次，缺省m则表示至少n次</w:t>
             </w:r>
+          </w:p>
+        </w:tc>
+      </w:tr>
+    </w:tbl>
+    <w:p>
+      <w:pPr>
+        <w:jc w:val="center"/>
+        <w:rPr>
+          <w:rFonts w:hint="eastAsia"/>
+        </w:rPr>
+      </w:pPr>
+    </w:p>
+    <w:p>
+      <w:pPr>
+        <w:jc w:val="center"/>
+        <w:rPr>
+          <w:rFonts w:hint="eastAsia"/>
+        </w:rPr>
+      </w:pPr>
+      <w:r>
+        <w:rPr>
+          <w:rFonts w:hint="eastAsia"/>
+        </w:rPr>
+        <w:t>正则表达式的断言</w:t>
+      </w:r>
+    </w:p>
+    <w:tbl>
+      <w:tblPr>
+        <w:tblStyle w:val="a4"/>
+        <w:tblW w:w="0" w:type="auto"/>
+        <w:tblLook w:val="04A0" w:firstRow="1" w:lastRow="0" w:firstColumn="1" w:lastColumn="0" w:noHBand="0" w:noVBand="1"/>
+      </w:tblPr>
+      <w:tblGrid>
+        <w:gridCol w:w="1526"/>
+        <w:gridCol w:w="6996"/>
+      </w:tblGrid>
+      <w:tr>
+        <w:tc>
+          <w:tcPr>
+            <w:tcW w:w="1526" w:type="dxa"/>
+          </w:tcPr>
+          <w:p>
+            <w:pPr>
+              <w:jc w:val="center"/>
+            </w:pPr>
+            <w:r>
+              <w:t>元素</w:t>
+            </w:r>
+          </w:p>
+        </w:tc>
+        <w:tc>
+          <w:tcPr>
+            <w:tcW w:w="6996" w:type="dxa"/>
+          </w:tcPr>
+          <w:p>
+            <w:pPr>
+              <w:jc w:val="center"/>
+            </w:pPr>
+            <w:r>
+              <w:t>含义</w:t>
+            </w:r>
+          </w:p>
+        </w:tc>
+      </w:tr>
+      <w:tr>
+        <w:tc>
+          <w:tcPr>
+            <w:tcW w:w="1526" w:type="dxa"/>
+          </w:tcPr>
+          <w:p>
+            <w:pPr>
+              <w:jc w:val="center"/>
+            </w:pPr>
+            <w:r>
+              <w:rPr>
+                <w:rFonts w:hint="eastAsia"/>
+              </w:rPr>
+              <w:t>^</w:t>
+            </w:r>
+          </w:p>
+        </w:tc>
+        <w:tc>
+          <w:tcPr>
+            <w:tcW w:w="6996" w:type="dxa"/>
+          </w:tcPr>
+          <w:p>
+            <w:pPr>
+              <w:jc w:val="center"/>
+            </w:pPr>
+            <w:r>
+              <w:t>字符串开头</w:t>
+            </w:r>
+          </w:p>
+        </w:tc>
+      </w:tr>
+      <w:tr>
+        <w:tc>
+          <w:tcPr>
+            <w:tcW w:w="1526" w:type="dxa"/>
+          </w:tcPr>
+          <w:p>
+            <w:pPr>
+              <w:jc w:val="center"/>
+            </w:pPr>
+            <w:r>
+              <w:rPr>
+                <w:rFonts w:hint="eastAsia"/>
+              </w:rPr>
+              <w:t>$</w:t>
+            </w:r>
+          </w:p>
+        </w:tc>
+        <w:tc>
+          <w:tcPr>
+            <w:tcW w:w="6996" w:type="dxa"/>
+          </w:tcPr>
+          <w:p>
+            <w:pPr>
+              <w:jc w:val="center"/>
+            </w:pPr>
+            <w:r>
+              <w:rPr>
+                <w:rFonts w:hint="eastAsia"/>
+              </w:rPr>
+              <w:t>字符串结尾</w:t>
+            </w:r>
+          </w:p>
+        </w:tc>
+      </w:tr>
+      <w:tr>
+        <w:tc>
+          <w:tcPr>
+            <w:tcW w:w="1526" w:type="dxa"/>
+          </w:tcPr>
+          <w:p>
+            <w:pPr>
+              <w:jc w:val="center"/>
+            </w:pPr>
+            <w:r>
+              <w:rPr>
+                <w:rFonts w:hint="eastAsia"/>
+              </w:rPr>
+              <w:t>\b</w:t>
+            </w:r>
+          </w:p>
+        </w:tc>
+        <w:tc>
+          <w:tcPr>
+            <w:tcW w:w="6996" w:type="dxa"/>
+          </w:tcPr>
+          <w:p>
+            <w:pPr>
+              <w:jc w:val="center"/>
+            </w:pPr>
+            <w:r>
+              <w:t>字符串的边界</w:t>
+            </w:r>
             <w:bookmarkStart w:id="0" w:name="_GoBack"/>
             <w:bookmarkEnd w:id="0"/>
+          </w:p>
+        </w:tc>
+      </w:tr>
+      <w:tr>
+        <w:trPr>
+          <w:trHeight w:val="956"/>
+        </w:trPr>
+        <w:tc>
+          <w:tcPr>
+            <w:tcW w:w="1526" w:type="dxa"/>
+          </w:tcPr>
+          <w:p>
+            <w:pPr>
+              <w:jc w:val="center"/>
+            </w:pPr>
+            <w:r>
+              <w:t>E{n，m}</w:t>
+            </w:r>
+          </w:p>
+        </w:tc>
+        <w:tc>
+          <w:tcPr>
+            <w:tcW w:w="6996" w:type="dxa"/>
+          </w:tcPr>
+          <w:p>
+            <w:pPr>
+              <w:jc w:val="center"/>
+            </w:pPr>
+            <w:r>
+              <w:rPr>
+                <w:rFonts w:hint="eastAsia"/>
+              </w:rPr>
+              <w:t>n，m表示匹配至少n次，至多m次。缺省n则表示至多m次，缺省m则表示至少n次</w:t>
+            </w:r>
           </w:p>
         </w:tc>
       </w:tr>
@@ -4736,7 +4927,7 @@
 </file>
 
 <file path=customXml/itemProps1.xml><?xml version="1.0" encoding="utf-8"?>
-<ds:datastoreItem xmlns:ds="http://schemas.openxmlformats.org/officeDocument/2006/customXml" ds:itemID="{7B6CDD00-E7F6-4623-92B1-D5A9911F9D30}">
+<ds:datastoreItem xmlns:ds="http://schemas.openxmlformats.org/officeDocument/2006/customXml" ds:itemID="{7504F19C-9D48-4A05-9F8B-E1522481C4B8}">
   <ds:schemaRefs>
     <ds:schemaRef ds:uri="http://schemas.openxmlformats.org/officeDocument/2006/bibliography"/>
   </ds:schemaRefs>
